--- a/基于PCM-Hamming码的FSK调制解调系统.docx
+++ b/基于PCM-Hamming码的FSK调制解调系统.docx
@@ -7,7 +7,8 @@
         <w:jc w:val="center"/>
         <w:rPr>
           <w:rFonts w:ascii="Songti SC" w:eastAsia="Songti SC" w:hAnsi="Songti SC" w:cs="微软雅黑"/>
-          <w:sz w:val="30"/>
+          <w:b/>
+          <w:sz w:val="36"/>
           <w:szCs w:val="30"/>
           <w:lang w:eastAsia="zh-CN"/>
         </w:rPr>
@@ -15,7 +16,8 @@
       <w:r>
         <w:rPr>
           <w:rFonts w:ascii="Songti SC" w:eastAsia="Songti SC" w:hAnsi="Songti SC" w:hint="eastAsia"/>
-          <w:sz w:val="30"/>
+          <w:b/>
+          <w:sz w:val="36"/>
           <w:szCs w:val="30"/>
           <w:lang w:eastAsia="zh-CN"/>
         </w:rPr>
@@ -24,7 +26,8 @@
       <w:r>
         <w:rPr>
           <w:rFonts w:ascii="Songti SC" w:eastAsia="Songti SC" w:hAnsi="Songti SC"/>
-          <w:sz w:val="30"/>
+          <w:b/>
+          <w:sz w:val="36"/>
           <w:szCs w:val="30"/>
           <w:lang w:eastAsia="zh-CN"/>
         </w:rPr>
@@ -33,7 +36,8 @@
       <w:r>
         <w:rPr>
           <w:rFonts w:ascii="Songti SC" w:eastAsia="Songti SC" w:hAnsi="Songti SC" w:hint="eastAsia"/>
-          <w:sz w:val="30"/>
+          <w:b/>
+          <w:sz w:val="36"/>
           <w:szCs w:val="30"/>
           <w:lang w:eastAsia="zh-CN"/>
         </w:rPr>
@@ -42,7 +46,8 @@
       <w:r>
         <w:rPr>
           <w:rFonts w:ascii="Songti SC" w:eastAsia="Songti SC" w:hAnsi="Songti SC" w:cs="微软雅黑" w:hint="eastAsia"/>
-          <w:sz w:val="30"/>
+          <w:b/>
+          <w:sz w:val="36"/>
           <w:szCs w:val="30"/>
           <w:lang w:eastAsia="zh-CN"/>
         </w:rPr>
@@ -315,6 +320,26 @@
                 <w:lang w:eastAsia="zh-CN"/>
               </w:rPr>
             </w:pPr>
+            <w:r>
+              <w:rPr>
+                <w:rFonts w:ascii="Songti SC" w:eastAsia="Songti SC" w:hAnsi="Songti SC"/>
+                <w:sz w:val="21"/>
+                <w:szCs w:val="21"/>
+                <w:lang w:eastAsia="zh-CN"/>
+              </w:rPr>
+              <w:t>2015</w:t>
+            </w:r>
+            <w:bookmarkStart w:id="0" w:name="_GoBack"/>
+            <w:bookmarkEnd w:id="0"/>
+            <w:r>
+              <w:rPr>
+                <w:rFonts w:ascii="Songti SC" w:eastAsia="Songti SC" w:hAnsi="Songti SC"/>
+                <w:sz w:val="21"/>
+                <w:szCs w:val="21"/>
+                <w:lang w:eastAsia="zh-CN"/>
+              </w:rPr>
+              <w:t>011190</w:t>
+            </w:r>
           </w:p>
         </w:tc>
         <w:tc>
@@ -332,6 +357,15 @@
                 <w:lang w:eastAsia="zh-CN"/>
               </w:rPr>
             </w:pPr>
+            <w:r>
+              <w:rPr>
+                <w:rFonts w:ascii="Songti SC" w:eastAsia="Songti SC" w:hAnsi="Songti SC"/>
+                <w:sz w:val="21"/>
+                <w:szCs w:val="21"/>
+                <w:lang w:eastAsia="zh-CN"/>
+              </w:rPr>
+              <w:t>FSK调制模块，FSK解调模块</w:t>
+            </w:r>
           </w:p>
         </w:tc>
       </w:tr>
@@ -3254,6 +3288,7 @@
           <w:szCs w:val="21"/>
           <w:lang w:eastAsia="zh-CN"/>
         </w:rPr>
+        <w:lastRenderedPageBreak/>
         <w:tab/>
       </w:r>
       <w:r>
@@ -3330,39 +3365,6 @@
         </w:rPr>
         <w:t>Hamming码</w:t>
       </w:r>
-    </w:p>
-    <w:p>
-      <w:pPr>
-        <w:jc w:val="center"/>
-        <w:rPr>
-          <w:rFonts w:ascii="Songti SC" w:eastAsia="Songti SC" w:hAnsi="Songti SC"/>
-          <w:sz w:val="21"/>
-          <w:szCs w:val="21"/>
-          <w:lang w:eastAsia="zh-CN"/>
-        </w:rPr>
-      </w:pPr>
-    </w:p>
-    <w:p>
-      <w:pPr>
-        <w:jc w:val="center"/>
-        <w:rPr>
-          <w:rFonts w:ascii="Songti SC" w:eastAsia="Songti SC" w:hAnsi="Songti SC"/>
-          <w:sz w:val="21"/>
-          <w:szCs w:val="21"/>
-          <w:lang w:eastAsia="zh-CN"/>
-        </w:rPr>
-      </w:pPr>
-    </w:p>
-    <w:p>
-      <w:pPr>
-        <w:jc w:val="center"/>
-        <w:rPr>
-          <w:rFonts w:ascii="Songti SC" w:eastAsia="Songti SC" w:hAnsi="Songti SC"/>
-          <w:sz w:val="21"/>
-          <w:szCs w:val="21"/>
-          <w:lang w:eastAsia="zh-CN"/>
-        </w:rPr>
-      </w:pPr>
     </w:p>
     <w:p>
       <w:pPr>
@@ -5003,13 +5005,24 @@
           <w:lang w:eastAsia="zh-CN"/>
         </w:rPr>
       </w:pPr>
-      <w:r>
-        <w:rPr>
-          <w:rFonts w:ascii="Songti SC" w:eastAsia="Songti SC" w:hAnsi="Songti SC"/>
-          <w:sz w:val="21"/>
-          <w:szCs w:val="21"/>
-          <w:lang w:eastAsia="zh-CN"/>
-        </w:rPr>
+    </w:p>
+    <w:p>
+      <w:pPr>
+        <w:rPr>
+          <w:rFonts w:ascii="Songti SC" w:eastAsia="Songti SC" w:hAnsi="Songti SC"/>
+          <w:sz w:val="21"/>
+          <w:szCs w:val="21"/>
+          <w:lang w:eastAsia="zh-CN"/>
+        </w:rPr>
+      </w:pPr>
+      <w:r>
+        <w:rPr>
+          <w:rFonts w:ascii="Songti SC" w:eastAsia="Songti SC" w:hAnsi="Songti SC"/>
+          <w:sz w:val="21"/>
+          <w:szCs w:val="21"/>
+          <w:lang w:eastAsia="zh-CN"/>
+        </w:rPr>
+        <w:lastRenderedPageBreak/>
         <w:tab/>
       </w:r>
       <w:r>
@@ -5040,6 +5053,211 @@
         </w:rPr>
         <w:t>】</w:t>
       </w:r>
+    </w:p>
+    <w:p>
+      <w:pPr>
+        <w:pStyle w:val="a3"/>
+        <w:ind w:left="840" w:firstLineChars="0" w:firstLine="600"/>
+        <w:rPr>
+          <w:rFonts w:ascii="Songti SC" w:eastAsia="Songti SC" w:hAnsi="Songti SC"/>
+          <w:sz w:val="21"/>
+          <w:szCs w:val="21"/>
+          <w:lang w:eastAsia="zh-CN"/>
+        </w:rPr>
+      </w:pPr>
+      <w:r>
+        <w:rPr>
+          <w:rFonts w:ascii="Songti SC" w:eastAsia="Songti SC" w:hAnsi="Songti SC" w:hint="eastAsia"/>
+          <w:sz w:val="21"/>
+          <w:szCs w:val="21"/>
+          <w:lang w:eastAsia="zh-CN"/>
+        </w:rPr>
+        <w:t>FSK调制的原理是，将输入的比特串的每一位（0/1）在每个比特的传输时间内调制为不同频率的信号，通过高频/低频来携带输入的高位/低位信息。在FSK解调端则根据传输过来的比特时钟，在一个比特时间内进行上升沿计数，根据计数数量判断传输的信息是高位还是低位，进而还原出FSK调制前的信号。</w:t>
+      </w:r>
+    </w:p>
+    <w:p>
+      <w:pPr>
+        <w:pStyle w:val="a3"/>
+        <w:ind w:left="840" w:firstLineChars="0" w:firstLine="0"/>
+        <w:jc w:val="center"/>
+        <w:rPr>
+          <w:rFonts w:ascii="Songti SC" w:eastAsia="Songti SC" w:hAnsi="Songti SC"/>
+          <w:sz w:val="21"/>
+          <w:szCs w:val="21"/>
+          <w:lang w:eastAsia="zh-CN"/>
+        </w:rPr>
+      </w:pPr>
+      <w:r>
+        <w:rPr>
+          <w:noProof/>
+          <w:lang w:eastAsia="zh-CN"/>
+        </w:rPr>
+        <w:drawing>
+          <wp:inline distT="0" distB="0" distL="0" distR="0" wp14:anchorId="5677EEB6" wp14:editId="520DA1DE">
+            <wp:extent cx="2618210" cy="2946005"/>
+            <wp:effectExtent l="0" t="0" r="0" b="0"/>
+            <wp:docPr id="2" name="图片 1" descr="https://upload.wikimedia.org/wikipedia/commons/thumb/3/39/Fsk.svg/800px-Fsk.svg.png"/>
+            <wp:cNvGraphicFramePr>
+              <a:graphicFrameLocks xmlns:a="http://schemas.openxmlformats.org/drawingml/2006/main" noChangeAspect="1"/>
+            </wp:cNvGraphicFramePr>
+            <a:graphic xmlns:a="http://schemas.openxmlformats.org/drawingml/2006/main">
+              <a:graphicData uri="http://schemas.openxmlformats.org/drawingml/2006/picture">
+                <pic:pic xmlns:pic="http://schemas.openxmlformats.org/drawingml/2006/picture">
+                  <pic:nvPicPr>
+                    <pic:cNvPr id="0" name="Picture 1" descr="https://upload.wikimedia.org/wikipedia/commons/thumb/3/39/Fsk.svg/800px-Fsk.svg.png"/>
+                    <pic:cNvPicPr>
+                      <a:picLocks noChangeAspect="1" noChangeArrowheads="1"/>
+                    </pic:cNvPicPr>
+                  </pic:nvPicPr>
+                  <pic:blipFill>
+                    <a:blip r:embed="rId6"/>
+                    <a:srcRect/>
+                    <a:stretch>
+                      <a:fillRect/>
+                    </a:stretch>
+                  </pic:blipFill>
+                  <pic:spPr bwMode="auto">
+                    <a:xfrm>
+                      <a:off x="0" y="0"/>
+                      <a:ext cx="2619368" cy="2947308"/>
+                    </a:xfrm>
+                    <a:prstGeom prst="rect">
+                      <a:avLst/>
+                    </a:prstGeom>
+                    <a:noFill/>
+                    <a:ln w="9525">
+                      <a:noFill/>
+                      <a:miter lim="800000"/>
+                      <a:headEnd/>
+                      <a:tailEnd/>
+                    </a:ln>
+                  </pic:spPr>
+                </pic:pic>
+              </a:graphicData>
+            </a:graphic>
+          </wp:inline>
+        </w:drawing>
+      </w:r>
+    </w:p>
+    <w:p>
+      <w:pPr>
+        <w:pStyle w:val="a3"/>
+        <w:ind w:left="840" w:firstLineChars="0" w:firstLine="0"/>
+        <w:rPr>
+          <w:rFonts w:ascii="Songti SC" w:eastAsia="Songti SC" w:hAnsi="Songti SC"/>
+          <w:sz w:val="21"/>
+          <w:szCs w:val="21"/>
+          <w:lang w:eastAsia="zh-CN"/>
+        </w:rPr>
+      </w:pPr>
+      <w:r>
+        <w:rPr>
+          <w:rFonts w:ascii="Songti SC" w:eastAsia="Songti SC" w:hAnsi="Songti SC"/>
+          <w:sz w:val="21"/>
+          <w:szCs w:val="21"/>
+          <w:lang w:eastAsia="zh-CN"/>
+        </w:rPr>
+        <w:tab/>
+        <w:t>如上图所示，即为FSK的原理，这里我们在数字逻辑电路中使用方波代替正弦波。</w:t>
+      </w:r>
+    </w:p>
+    <w:p>
+      <w:pPr>
+        <w:pStyle w:val="a3"/>
+        <w:ind w:left="840" w:firstLineChars="0" w:firstLine="0"/>
+        <w:rPr>
+          <w:rFonts w:ascii="Songti SC" w:eastAsia="Songti SC" w:hAnsi="Songti SC"/>
+          <w:sz w:val="21"/>
+          <w:szCs w:val="21"/>
+          <w:lang w:eastAsia="zh-CN"/>
+        </w:rPr>
+      </w:pPr>
+      <w:r>
+        <w:rPr>
+          <w:rFonts w:ascii="Songti SC" w:eastAsia="Songti SC" w:hAnsi="Songti SC"/>
+          <w:sz w:val="21"/>
+          <w:szCs w:val="21"/>
+          <w:lang w:eastAsia="zh-CN"/>
+        </w:rPr>
+        <w:tab/>
+        <w:t>在时钟信号搭建中设定低频调制信号为1MHz，对应为高电平，高频调制信号为5MHz，对应为低电平。</w:t>
+      </w:r>
+    </w:p>
+    <w:p>
+      <w:pPr>
+        <w:pStyle w:val="a3"/>
+        <w:ind w:left="840" w:firstLineChars="0" w:firstLine="0"/>
+        <w:rPr>
+          <w:rFonts w:ascii="Songti SC" w:eastAsia="Songti SC" w:hAnsi="Songti SC"/>
+          <w:sz w:val="21"/>
+          <w:szCs w:val="21"/>
+          <w:lang w:eastAsia="zh-CN"/>
+        </w:rPr>
+      </w:pPr>
+      <w:r>
+        <w:rPr>
+          <w:rFonts w:ascii="Songti SC" w:eastAsia="Songti SC" w:hAnsi="Songti SC"/>
+          <w:sz w:val="21"/>
+          <w:szCs w:val="21"/>
+          <w:lang w:eastAsia="zh-CN"/>
+        </w:rPr>
+        <w:tab/>
+        <w:t>在FSK调制模块中按照上面的对应关系，根据输入的比特流输出将搭载信息的FSK调制信号。</w:t>
+      </w:r>
+    </w:p>
+    <w:p>
+      <w:pPr>
+        <w:pStyle w:val="a3"/>
+        <w:ind w:left="840" w:firstLineChars="0" w:firstLine="0"/>
+        <w:rPr>
+          <w:rFonts w:ascii="Songti SC" w:eastAsia="Songti SC" w:hAnsi="Songti SC"/>
+          <w:sz w:val="21"/>
+          <w:szCs w:val="21"/>
+          <w:lang w:eastAsia="zh-CN"/>
+        </w:rPr>
+      </w:pPr>
+      <w:r>
+        <w:rPr>
+          <w:rFonts w:ascii="Songti SC" w:eastAsia="Songti SC" w:hAnsi="Songti SC"/>
+          <w:sz w:val="21"/>
+          <w:szCs w:val="21"/>
+          <w:lang w:eastAsia="zh-CN"/>
+        </w:rPr>
+        <w:tab/>
+        <w:t>中间的信道过程用无失真信道模拟。</w:t>
+      </w:r>
+    </w:p>
+    <w:p>
+      <w:pPr>
+        <w:pStyle w:val="a3"/>
+        <w:ind w:left="840" w:firstLineChars="0" w:firstLine="0"/>
+        <w:rPr>
+          <w:rFonts w:ascii="Songti SC" w:eastAsia="Songti SC" w:hAnsi="Songti SC"/>
+          <w:sz w:val="21"/>
+          <w:szCs w:val="21"/>
+          <w:lang w:eastAsia="zh-CN"/>
+        </w:rPr>
+      </w:pPr>
+      <w:r>
+        <w:rPr>
+          <w:rFonts w:ascii="Songti SC" w:eastAsia="Songti SC" w:hAnsi="Songti SC"/>
+          <w:sz w:val="21"/>
+          <w:szCs w:val="21"/>
+          <w:lang w:eastAsia="zh-CN"/>
+        </w:rPr>
+        <w:tab/>
+        <w:t>在FSK解调模块中，定义清零脉冲，在比特时钟上升沿处对计数进行清零，从而在每个比特时钟周期内进行FSK调制信号上升沿的计数。由于比特时钟频率为100KHz，因此在低频情况下计数为10，高频下计数为50，以25为界判断当前FSK调制信号的内容为高电平还是低电平，然后再下一个比特时钟周期进行输出。因此由于FSK的存在，整体信号的输出存在一个比特时钟周期的延时。</w:t>
+      </w:r>
+    </w:p>
+    <w:p>
+      <w:pPr>
+        <w:rPr>
+          <w:rFonts w:ascii="Songti SC" w:eastAsia="Songti SC" w:hAnsi="Songti SC"/>
+          <w:sz w:val="21"/>
+          <w:szCs w:val="21"/>
+          <w:lang w:eastAsia="zh-CN"/>
+        </w:rPr>
+      </w:pPr>
     </w:p>
     <w:p>
       <w:pPr>
@@ -5084,6 +5302,7 @@
           <w:szCs w:val="21"/>
           <w:lang w:eastAsia="zh-CN"/>
         </w:rPr>
+        <w:lastRenderedPageBreak/>
         <w:drawing>
           <wp:inline distT="0" distB="0" distL="0" distR="0">
             <wp:extent cx="3068955" cy="2536150"/>
@@ -5100,7 +5319,7 @@
                     <pic:cNvPicPr/>
                   </pic:nvPicPr>
                   <pic:blipFill>
-                    <a:blip r:embed="rId6"/>
+                    <a:blip r:embed="rId7"/>
                     <a:stretch>
                       <a:fillRect/>
                     </a:stretch>
@@ -5365,7 +5584,6 @@
         </w:rPr>
         <w:t>采样率</w:t>
       </w:r>
-      <w:proofErr w:type="spellStart"/>
       <w:r>
         <w:rPr>
           <w:rFonts w:ascii="Songti SC" w:eastAsia="Songti SC" w:hAnsi="Songti SC"/>
@@ -5375,7 +5593,6 @@
         </w:rPr>
         <w:t>CLK_Sample</w:t>
       </w:r>
-      <w:proofErr w:type="spellEnd"/>
       <w:r>
         <w:rPr>
           <w:rFonts w:ascii="Songti SC" w:eastAsia="Songti SC" w:hAnsi="Songti SC" w:hint="eastAsia"/>
@@ -5426,17 +5643,7 @@
           <w:szCs w:val="21"/>
           <w:lang w:eastAsia="zh-CN"/>
         </w:rPr>
-        <w:t>传输bit率：</w:t>
-      </w:r>
-      <w:proofErr w:type="spellStart"/>
-      <w:r>
-        <w:rPr>
-          <w:rFonts w:ascii="Songti SC" w:eastAsia="Songti SC" w:hAnsi="Songti SC" w:hint="eastAsia"/>
-          <w:sz w:val="21"/>
-          <w:szCs w:val="21"/>
-          <w:lang w:eastAsia="zh-CN"/>
-        </w:rPr>
-        <w:t>C</w:t>
+        <w:t>传输bit率：C</w:t>
       </w:r>
       <w:r>
         <w:rPr>
@@ -5447,7 +5654,6 @@
         </w:rPr>
         <w:t>LK_Serial_bits</w:t>
       </w:r>
-      <w:proofErr w:type="spellEnd"/>
       <w:r>
         <w:rPr>
           <w:rFonts w:ascii="Songti SC" w:eastAsia="Songti SC" w:hAnsi="Songti SC" w:hint="eastAsia"/>
@@ -5597,27 +5803,7 @@
           <w:szCs w:val="21"/>
           <w:lang w:eastAsia="zh-CN"/>
         </w:rPr>
-        <w:t>对应低频</w:t>
-      </w:r>
-      <w:proofErr w:type="spellStart"/>
-      <w:r>
-        <w:rPr>
-          <w:rFonts w:ascii="Songti SC" w:eastAsia="Songti SC" w:hAnsi="Songti SC" w:hint="eastAsia"/>
-          <w:sz w:val="21"/>
-          <w:szCs w:val="21"/>
-          <w:lang w:eastAsia="zh-CN"/>
-        </w:rPr>
-        <w:t>Fsk</w:t>
-      </w:r>
-      <w:proofErr w:type="spellEnd"/>
-      <w:r>
-        <w:rPr>
-          <w:rFonts w:ascii="Songti SC" w:eastAsia="Songti SC" w:hAnsi="Songti SC" w:hint="eastAsia"/>
-          <w:sz w:val="21"/>
-          <w:szCs w:val="21"/>
-          <w:lang w:eastAsia="zh-CN"/>
-        </w:rPr>
-        <w:t>信号）</w:t>
+        <w:t>对应低频Fsk信号）</w:t>
       </w:r>
     </w:p>
     <w:p>
@@ -5806,7 +5992,7 @@
     <w:p>
       <w:pPr>
         <w:rPr>
-          <w:rFonts w:ascii="Songti SC" w:eastAsia="Songti SC" w:hAnsi="Songti SC" w:hint="eastAsia"/>
+          <w:rFonts w:ascii="Songti SC" w:eastAsia="Songti SC" w:hAnsi="Songti SC"/>
           <w:sz w:val="21"/>
           <w:szCs w:val="21"/>
           <w:lang w:eastAsia="zh-CN"/>
@@ -5835,7 +6021,6 @@
           <w:szCs w:val="21"/>
           <w:lang w:eastAsia="zh-CN"/>
         </w:rPr>
-        <w:lastRenderedPageBreak/>
         <w:t>各部分的具体实现方法</w:t>
       </w:r>
     </w:p>
@@ -5865,7 +6050,7 @@
         <w:pStyle w:val="a3"/>
         <w:ind w:left="840" w:firstLineChars="0" w:firstLine="0"/>
         <w:rPr>
-          <w:rFonts w:ascii="Songti SC" w:eastAsia="Songti SC" w:hAnsi="Songti SC" w:hint="eastAsia"/>
+          <w:rFonts w:ascii="Songti SC" w:eastAsia="Songti SC" w:hAnsi="Songti SC"/>
           <w:sz w:val="21"/>
           <w:szCs w:val="21"/>
           <w:lang w:eastAsia="zh-CN"/>
@@ -5960,6 +6145,7 @@
           <w:szCs w:val="21"/>
           <w:lang w:eastAsia="zh-CN"/>
         </w:rPr>
+        <w:lastRenderedPageBreak/>
         <w:t>编码</w:t>
       </w:r>
     </w:p>
@@ -5967,15 +6153,16 @@
       <w:pPr>
         <w:jc w:val="center"/>
         <w:rPr>
-          <w:rFonts w:ascii="Songti SC" w:eastAsia="Songti SC" w:hAnsi="Songti SC" w:hint="eastAsia"/>
-          <w:sz w:val="21"/>
-          <w:szCs w:val="21"/>
-          <w:lang w:eastAsia="zh-CN"/>
-        </w:rPr>
-      </w:pPr>
-      <w:r>
-        <w:rPr>
-          <w:rFonts w:ascii="Songti SC" w:eastAsia="Songti SC" w:hAnsi="Songti SC"/>
+          <w:rFonts w:ascii="Songti SC" w:eastAsia="Songti SC" w:hAnsi="Songti SC"/>
+          <w:sz w:val="21"/>
+          <w:szCs w:val="21"/>
+          <w:lang w:eastAsia="zh-CN"/>
+        </w:rPr>
+      </w:pPr>
+      <w:r>
+        <w:rPr>
+          <w:rFonts w:ascii="Songti SC" w:eastAsia="Songti SC" w:hAnsi="Songti SC"/>
+          <w:noProof/>
           <w:sz w:val="21"/>
           <w:szCs w:val="21"/>
           <w:lang w:eastAsia="zh-CN"/>
@@ -5985,85 +6172,6 @@
             <wp:extent cx="3789045" cy="1275294"/>
             <wp:effectExtent l="0" t="0" r="0" b="0"/>
             <wp:docPr id="33" name="图片 33"/>
-            <wp:cNvGraphicFramePr>
-              <a:graphicFrameLocks xmlns:a="http://schemas.openxmlformats.org/drawingml/2006/main" noChangeAspect="1"/>
-            </wp:cNvGraphicFramePr>
-            <a:graphic xmlns:a="http://schemas.openxmlformats.org/drawingml/2006/main">
-              <a:graphicData uri="http://schemas.openxmlformats.org/drawingml/2006/picture">
-                <pic:pic xmlns:pic="http://schemas.openxmlformats.org/drawingml/2006/picture">
-                  <pic:nvPicPr>
-                    <pic:cNvPr id="1" name=""/>
-                    <pic:cNvPicPr/>
-                  </pic:nvPicPr>
-                  <pic:blipFill>
-                    <a:blip r:embed="rId7"/>
-                    <a:stretch>
-                      <a:fillRect/>
-                    </a:stretch>
-                  </pic:blipFill>
-                  <pic:spPr>
-                    <a:xfrm>
-                      <a:off x="0" y="0"/>
-                      <a:ext cx="3815341" cy="1284144"/>
-                    </a:xfrm>
-                    <a:prstGeom prst="rect">
-                      <a:avLst/>
-                    </a:prstGeom>
-                  </pic:spPr>
-                </pic:pic>
-              </a:graphicData>
-            </a:graphic>
-          </wp:inline>
-        </w:drawing>
-      </w:r>
-    </w:p>
-    <w:p>
-      <w:pPr>
-        <w:pStyle w:val="a3"/>
-        <w:numPr>
-          <w:ilvl w:val="0"/>
-          <w:numId w:val="4"/>
-        </w:numPr>
-        <w:ind w:firstLineChars="0"/>
-        <w:rPr>
-          <w:rFonts w:ascii="Songti SC" w:eastAsia="Songti SC" w:hAnsi="Songti SC"/>
-          <w:sz w:val="21"/>
-          <w:szCs w:val="21"/>
-          <w:lang w:eastAsia="zh-CN"/>
-        </w:rPr>
-      </w:pPr>
-      <w:r>
-        <w:rPr>
-          <w:rFonts w:ascii="Songti SC" w:eastAsia="Songti SC" w:hAnsi="Songti SC" w:hint="eastAsia"/>
-          <w:sz w:val="21"/>
-          <w:szCs w:val="21"/>
-          <w:lang w:eastAsia="zh-CN"/>
-        </w:rPr>
-        <w:t>解码</w:t>
-      </w:r>
-    </w:p>
-    <w:p>
-      <w:pPr>
-        <w:jc w:val="center"/>
-        <w:rPr>
-          <w:rFonts w:ascii="Songti SC" w:eastAsia="Songti SC" w:hAnsi="Songti SC" w:hint="eastAsia"/>
-          <w:sz w:val="21"/>
-          <w:szCs w:val="21"/>
-          <w:lang w:eastAsia="zh-CN"/>
-        </w:rPr>
-      </w:pPr>
-      <w:r>
-        <w:rPr>
-          <w:rFonts w:ascii="Songti SC" w:eastAsia="Songti SC" w:hAnsi="Songti SC"/>
-          <w:sz w:val="21"/>
-          <w:szCs w:val="21"/>
-          <w:lang w:eastAsia="zh-CN"/>
-        </w:rPr>
-        <w:drawing>
-          <wp:inline distT="0" distB="0" distL="0" distR="0" wp14:anchorId="2951192D" wp14:editId="63C521E7">
-            <wp:extent cx="3795783" cy="3297146"/>
-            <wp:effectExtent l="0" t="0" r="1905" b="5080"/>
-            <wp:docPr id="34" name="图片 34"/>
             <wp:cNvGraphicFramePr>
               <a:graphicFrameLocks xmlns:a="http://schemas.openxmlformats.org/drawingml/2006/main" noChangeAspect="1"/>
             </wp:cNvGraphicFramePr>
@@ -6083,7 +6191,7 @@
                   <pic:spPr>
                     <a:xfrm>
                       <a:off x="0" y="0"/>
-                      <a:ext cx="3807961" cy="3307724"/>
+                      <a:ext cx="3815341" cy="1284144"/>
                     </a:xfrm>
                     <a:prstGeom prst="rect">
                       <a:avLst/>
@@ -6099,30 +6207,9 @@
     <w:p>
       <w:pPr>
         <w:pStyle w:val="a3"/>
-        <w:ind w:left="840" w:firstLineChars="0" w:firstLine="0"/>
-        <w:rPr>
-          <w:rFonts w:ascii="Songti SC" w:eastAsia="Songti SC" w:hAnsi="Songti SC"/>
-          <w:sz w:val="21"/>
-          <w:szCs w:val="21"/>
-          <w:lang w:eastAsia="zh-CN"/>
-        </w:rPr>
-      </w:pPr>
-      <w:r>
-        <w:rPr>
-          <w:rFonts w:ascii="Songti SC" w:eastAsia="Songti SC" w:hAnsi="Songti SC" w:hint="eastAsia"/>
-          <w:sz w:val="21"/>
-          <w:szCs w:val="21"/>
-          <w:lang w:eastAsia="zh-CN"/>
-        </w:rPr>
-        <w:t>【串口通信】</w:t>
-      </w:r>
-    </w:p>
-    <w:p>
-      <w:pPr>
-        <w:pStyle w:val="a3"/>
         <w:numPr>
           <w:ilvl w:val="0"/>
-          <w:numId w:val="6"/>
+          <w:numId w:val="4"/>
         </w:numPr>
         <w:ind w:firstLineChars="0"/>
         <w:rPr>
@@ -6139,7 +6226,7 @@
           <w:szCs w:val="21"/>
           <w:lang w:eastAsia="zh-CN"/>
         </w:rPr>
-        <w:t>发送</w:t>
+        <w:t>解码</w:t>
       </w:r>
     </w:p>
     <w:p>
@@ -6155,15 +6242,16 @@
       <w:r>
         <w:rPr>
           <w:rFonts w:ascii="Songti SC" w:eastAsia="Songti SC" w:hAnsi="Songti SC"/>
+          <w:noProof/>
           <w:sz w:val="21"/>
           <w:szCs w:val="21"/>
           <w:lang w:eastAsia="zh-CN"/>
         </w:rPr>
         <w:drawing>
-          <wp:inline distT="0" distB="0" distL="0" distR="0" wp14:anchorId="1D4A53AA" wp14:editId="01D7606D">
-            <wp:extent cx="3840480" cy="850329"/>
-            <wp:effectExtent l="0" t="0" r="0" b="635"/>
-            <wp:docPr id="35" name="图片 35"/>
+          <wp:inline distT="0" distB="0" distL="0" distR="0" wp14:anchorId="2951192D" wp14:editId="63C521E7">
+            <wp:extent cx="3795783" cy="3297146"/>
+            <wp:effectExtent l="0" t="0" r="1905" b="5080"/>
+            <wp:docPr id="34" name="图片 34"/>
             <wp:cNvGraphicFramePr>
               <a:graphicFrameLocks xmlns:a="http://schemas.openxmlformats.org/drawingml/2006/main" noChangeAspect="1"/>
             </wp:cNvGraphicFramePr>
@@ -6183,6 +6271,107 @@
                   <pic:spPr>
                     <a:xfrm>
                       <a:off x="0" y="0"/>
+                      <a:ext cx="3807961" cy="3307724"/>
+                    </a:xfrm>
+                    <a:prstGeom prst="rect">
+                      <a:avLst/>
+                    </a:prstGeom>
+                  </pic:spPr>
+                </pic:pic>
+              </a:graphicData>
+            </a:graphic>
+          </wp:inline>
+        </w:drawing>
+      </w:r>
+    </w:p>
+    <w:p>
+      <w:pPr>
+        <w:pStyle w:val="a3"/>
+        <w:ind w:left="840" w:firstLineChars="0" w:firstLine="0"/>
+        <w:rPr>
+          <w:rFonts w:ascii="Songti SC" w:eastAsia="Songti SC" w:hAnsi="Songti SC"/>
+          <w:sz w:val="21"/>
+          <w:szCs w:val="21"/>
+          <w:lang w:eastAsia="zh-CN"/>
+        </w:rPr>
+      </w:pPr>
+      <w:r>
+        <w:rPr>
+          <w:rFonts w:ascii="Songti SC" w:eastAsia="Songti SC" w:hAnsi="Songti SC" w:hint="eastAsia"/>
+          <w:sz w:val="21"/>
+          <w:szCs w:val="21"/>
+          <w:lang w:eastAsia="zh-CN"/>
+        </w:rPr>
+        <w:t>【串口通信】</w:t>
+      </w:r>
+    </w:p>
+    <w:p>
+      <w:pPr>
+        <w:pStyle w:val="a3"/>
+        <w:numPr>
+          <w:ilvl w:val="0"/>
+          <w:numId w:val="6"/>
+        </w:numPr>
+        <w:ind w:firstLineChars="0"/>
+        <w:rPr>
+          <w:rFonts w:ascii="Songti SC" w:eastAsia="Songti SC" w:hAnsi="Songti SC"/>
+          <w:sz w:val="21"/>
+          <w:szCs w:val="21"/>
+          <w:lang w:eastAsia="zh-CN"/>
+        </w:rPr>
+      </w:pPr>
+      <w:r>
+        <w:rPr>
+          <w:rFonts w:ascii="Songti SC" w:eastAsia="Songti SC" w:hAnsi="Songti SC" w:hint="eastAsia"/>
+          <w:sz w:val="21"/>
+          <w:szCs w:val="21"/>
+          <w:lang w:eastAsia="zh-CN"/>
+        </w:rPr>
+        <w:t>发送</w:t>
+      </w:r>
+    </w:p>
+    <w:p>
+      <w:pPr>
+        <w:jc w:val="center"/>
+        <w:rPr>
+          <w:rFonts w:ascii="Songti SC" w:eastAsia="Songti SC" w:hAnsi="Songti SC"/>
+          <w:sz w:val="21"/>
+          <w:szCs w:val="21"/>
+          <w:lang w:eastAsia="zh-CN"/>
+        </w:rPr>
+      </w:pPr>
+      <w:r>
+        <w:rPr>
+          <w:rFonts w:ascii="Songti SC" w:eastAsia="Songti SC" w:hAnsi="Songti SC"/>
+          <w:noProof/>
+          <w:sz w:val="21"/>
+          <w:szCs w:val="21"/>
+          <w:lang w:eastAsia="zh-CN"/>
+        </w:rPr>
+        <w:drawing>
+          <wp:inline distT="0" distB="0" distL="0" distR="0" wp14:anchorId="1D4A53AA" wp14:editId="01D7606D">
+            <wp:extent cx="3840480" cy="850329"/>
+            <wp:effectExtent l="0" t="0" r="0" b="635"/>
+            <wp:docPr id="35" name="图片 35"/>
+            <wp:cNvGraphicFramePr>
+              <a:graphicFrameLocks xmlns:a="http://schemas.openxmlformats.org/drawingml/2006/main" noChangeAspect="1"/>
+            </wp:cNvGraphicFramePr>
+            <a:graphic xmlns:a="http://schemas.openxmlformats.org/drawingml/2006/main">
+              <a:graphicData uri="http://schemas.openxmlformats.org/drawingml/2006/picture">
+                <pic:pic xmlns:pic="http://schemas.openxmlformats.org/drawingml/2006/picture">
+                  <pic:nvPicPr>
+                    <pic:cNvPr id="1" name=""/>
+                    <pic:cNvPicPr/>
+                  </pic:nvPicPr>
+                  <pic:blipFill>
+                    <a:blip r:embed="rId10"/>
+                    <a:stretch>
+                      <a:fillRect/>
+                    </a:stretch>
+                  </pic:blipFill>
+                  <pic:spPr>
+                    <a:xfrm>
+                      <a:off x="0" y="0"/>
                       <a:ext cx="3867007" cy="856202"/>
                     </a:xfrm>
                     <a:prstGeom prst="rect">
@@ -6199,15 +6388,16 @@
     <w:p>
       <w:pPr>
         <w:rPr>
-          <w:rFonts w:ascii="Songti SC" w:eastAsia="Songti SC" w:hAnsi="Songti SC" w:hint="eastAsia"/>
-          <w:sz w:val="21"/>
-          <w:szCs w:val="21"/>
-          <w:lang w:eastAsia="zh-CN"/>
-        </w:rPr>
-      </w:pPr>
-      <w:r>
-        <w:rPr>
-          <w:rFonts w:ascii="Songti SC" w:eastAsia="Songti SC" w:hAnsi="Songti SC"/>
+          <w:rFonts w:ascii="Songti SC" w:eastAsia="Songti SC" w:hAnsi="Songti SC"/>
+          <w:sz w:val="21"/>
+          <w:szCs w:val="21"/>
+          <w:lang w:eastAsia="zh-CN"/>
+        </w:rPr>
+      </w:pPr>
+      <w:r>
+        <w:rPr>
+          <w:rFonts w:ascii="Songti SC" w:eastAsia="Songti SC" w:hAnsi="Songti SC"/>
+          <w:noProof/>
           <w:sz w:val="21"/>
           <w:szCs w:val="21"/>
           <w:lang w:eastAsia="zh-CN"/>
@@ -6229,7 +6419,7 @@
                     <pic:cNvPicPr/>
                   </pic:nvPicPr>
                   <pic:blipFill rotWithShape="1">
-                    <a:blip r:embed="rId10"/>
+                    <a:blip r:embed="rId11"/>
                     <a:srcRect r="4154"/>
                     <a:stretch/>
                   </pic:blipFill>
@@ -6259,6 +6449,7 @@
       <w:r>
         <w:rPr>
           <w:rFonts w:ascii="Songti SC" w:eastAsia="Songti SC" w:hAnsi="Songti SC"/>
+          <w:noProof/>
           <w:sz w:val="21"/>
           <w:szCs w:val="21"/>
           <w:lang w:eastAsia="zh-CN"/>
@@ -6279,7 +6470,7 @@
                     <pic:cNvPicPr/>
                   </pic:nvPicPr>
                   <pic:blipFill rotWithShape="1">
-                    <a:blip r:embed="rId11"/>
+                    <a:blip r:embed="rId12"/>
                     <a:srcRect l="10489" r="41654"/>
                     <a:stretch/>
                   </pic:blipFill>
@@ -6309,6 +6500,7 @@
       <w:r>
         <w:rPr>
           <w:rFonts w:ascii="Songti SC" w:eastAsia="Songti SC" w:hAnsi="Songti SC"/>
+          <w:noProof/>
           <w:sz w:val="21"/>
           <w:szCs w:val="21"/>
           <w:lang w:eastAsia="zh-CN"/>
@@ -6318,85 +6510,6 @@
             <wp:extent cx="2098242" cy="1577081"/>
             <wp:effectExtent l="0" t="0" r="0" b="0"/>
             <wp:docPr id="38" name="图片 38"/>
-            <wp:cNvGraphicFramePr>
-              <a:graphicFrameLocks xmlns:a="http://schemas.openxmlformats.org/drawingml/2006/main" noChangeAspect="1"/>
-            </wp:cNvGraphicFramePr>
-            <a:graphic xmlns:a="http://schemas.openxmlformats.org/drawingml/2006/main">
-              <a:graphicData uri="http://schemas.openxmlformats.org/drawingml/2006/picture">
-                <pic:pic xmlns:pic="http://schemas.openxmlformats.org/drawingml/2006/picture">
-                  <pic:nvPicPr>
-                    <pic:cNvPr id="1" name=""/>
-                    <pic:cNvPicPr/>
-                  </pic:nvPicPr>
-                  <pic:blipFill>
-                    <a:blip r:embed="rId12"/>
-                    <a:stretch>
-                      <a:fillRect/>
-                    </a:stretch>
-                  </pic:blipFill>
-                  <pic:spPr>
-                    <a:xfrm>
-                      <a:off x="0" y="0"/>
-                      <a:ext cx="2147153" cy="1613844"/>
-                    </a:xfrm>
-                    <a:prstGeom prst="rect">
-                      <a:avLst/>
-                    </a:prstGeom>
-                  </pic:spPr>
-                </pic:pic>
-              </a:graphicData>
-            </a:graphic>
-          </wp:inline>
-        </w:drawing>
-      </w:r>
-    </w:p>
-    <w:p>
-      <w:pPr>
-        <w:pStyle w:val="a3"/>
-        <w:numPr>
-          <w:ilvl w:val="0"/>
-          <w:numId w:val="6"/>
-        </w:numPr>
-        <w:ind w:firstLineChars="0"/>
-        <w:rPr>
-          <w:rFonts w:ascii="Songti SC" w:eastAsia="Songti SC" w:hAnsi="Songti SC"/>
-          <w:sz w:val="21"/>
-          <w:szCs w:val="21"/>
-          <w:lang w:eastAsia="zh-CN"/>
-        </w:rPr>
-      </w:pPr>
-      <w:r>
-        <w:rPr>
-          <w:rFonts w:ascii="Songti SC" w:eastAsia="Songti SC" w:hAnsi="Songti SC" w:hint="eastAsia"/>
-          <w:sz w:val="21"/>
-          <w:szCs w:val="21"/>
-          <w:lang w:eastAsia="zh-CN"/>
-        </w:rPr>
-        <w:t>接收</w:t>
-      </w:r>
-    </w:p>
-    <w:p>
-      <w:pPr>
-        <w:jc w:val="center"/>
-        <w:rPr>
-          <w:rFonts w:ascii="Songti SC" w:eastAsia="Songti SC" w:hAnsi="Songti SC"/>
-          <w:sz w:val="21"/>
-          <w:szCs w:val="21"/>
-          <w:lang w:eastAsia="zh-CN"/>
-        </w:rPr>
-      </w:pPr>
-      <w:r>
-        <w:rPr>
-          <w:rFonts w:ascii="Songti SC" w:eastAsia="Songti SC" w:hAnsi="Songti SC"/>
-          <w:sz w:val="21"/>
-          <w:szCs w:val="21"/>
-          <w:lang w:eastAsia="zh-CN"/>
-        </w:rPr>
-        <w:drawing>
-          <wp:inline distT="0" distB="0" distL="0" distR="0" wp14:anchorId="62E1684E" wp14:editId="28CCE0D7">
-            <wp:extent cx="3291840" cy="807338"/>
-            <wp:effectExtent l="0" t="0" r="0" b="5715"/>
-            <wp:docPr id="40" name="图片 40"/>
             <wp:cNvGraphicFramePr>
               <a:graphicFrameLocks xmlns:a="http://schemas.openxmlformats.org/drawingml/2006/main" noChangeAspect="1"/>
             </wp:cNvGraphicFramePr>
@@ -6416,6 +6529,86 @@
                   <pic:spPr>
                     <a:xfrm>
                       <a:off x="0" y="0"/>
+                      <a:ext cx="2147153" cy="1613844"/>
+                    </a:xfrm>
+                    <a:prstGeom prst="rect">
+                      <a:avLst/>
+                    </a:prstGeom>
+                  </pic:spPr>
+                </pic:pic>
+              </a:graphicData>
+            </a:graphic>
+          </wp:inline>
+        </w:drawing>
+      </w:r>
+    </w:p>
+    <w:p>
+      <w:pPr>
+        <w:pStyle w:val="a3"/>
+        <w:numPr>
+          <w:ilvl w:val="0"/>
+          <w:numId w:val="6"/>
+        </w:numPr>
+        <w:ind w:firstLineChars="0"/>
+        <w:rPr>
+          <w:rFonts w:ascii="Songti SC" w:eastAsia="Songti SC" w:hAnsi="Songti SC"/>
+          <w:sz w:val="21"/>
+          <w:szCs w:val="21"/>
+          <w:lang w:eastAsia="zh-CN"/>
+        </w:rPr>
+      </w:pPr>
+      <w:r>
+        <w:rPr>
+          <w:rFonts w:ascii="Songti SC" w:eastAsia="Songti SC" w:hAnsi="Songti SC" w:hint="eastAsia"/>
+          <w:sz w:val="21"/>
+          <w:szCs w:val="21"/>
+          <w:lang w:eastAsia="zh-CN"/>
+        </w:rPr>
+        <w:t>接收</w:t>
+      </w:r>
+    </w:p>
+    <w:p>
+      <w:pPr>
+        <w:jc w:val="center"/>
+        <w:rPr>
+          <w:rFonts w:ascii="Songti SC" w:eastAsia="Songti SC" w:hAnsi="Songti SC"/>
+          <w:sz w:val="21"/>
+          <w:szCs w:val="21"/>
+          <w:lang w:eastAsia="zh-CN"/>
+        </w:rPr>
+      </w:pPr>
+      <w:r>
+        <w:rPr>
+          <w:rFonts w:ascii="Songti SC" w:eastAsia="Songti SC" w:hAnsi="Songti SC"/>
+          <w:noProof/>
+          <w:sz w:val="21"/>
+          <w:szCs w:val="21"/>
+          <w:lang w:eastAsia="zh-CN"/>
+        </w:rPr>
+        <w:drawing>
+          <wp:inline distT="0" distB="0" distL="0" distR="0" wp14:anchorId="62E1684E" wp14:editId="28CCE0D7">
+            <wp:extent cx="3291840" cy="807338"/>
+            <wp:effectExtent l="0" t="0" r="0" b="5715"/>
+            <wp:docPr id="40" name="图片 40"/>
+            <wp:cNvGraphicFramePr>
+              <a:graphicFrameLocks xmlns:a="http://schemas.openxmlformats.org/drawingml/2006/main" noChangeAspect="1"/>
+            </wp:cNvGraphicFramePr>
+            <a:graphic xmlns:a="http://schemas.openxmlformats.org/drawingml/2006/main">
+              <a:graphicData uri="http://schemas.openxmlformats.org/drawingml/2006/picture">
+                <pic:pic xmlns:pic="http://schemas.openxmlformats.org/drawingml/2006/picture">
+                  <pic:nvPicPr>
+                    <pic:cNvPr id="1" name=""/>
+                    <pic:cNvPicPr/>
+                  </pic:nvPicPr>
+                  <pic:blipFill>
+                    <a:blip r:embed="rId14"/>
+                    <a:stretch>
+                      <a:fillRect/>
+                    </a:stretch>
+                  </pic:blipFill>
+                  <pic:spPr>
+                    <a:xfrm>
+                      <a:off x="0" y="0"/>
                       <a:ext cx="3337476" cy="818531"/>
                     </a:xfrm>
                     <a:prstGeom prst="rect">
@@ -6433,15 +6626,16 @@
       <w:pPr>
         <w:jc w:val="center"/>
         <w:rPr>
-          <w:rFonts w:ascii="Songti SC" w:eastAsia="Songti SC" w:hAnsi="Songti SC" w:hint="eastAsia"/>
-          <w:sz w:val="21"/>
-          <w:szCs w:val="21"/>
-          <w:lang w:eastAsia="zh-CN"/>
-        </w:rPr>
-      </w:pPr>
-      <w:r>
-        <w:rPr>
-          <w:rFonts w:ascii="Songti SC" w:eastAsia="Songti SC" w:hAnsi="Songti SC"/>
+          <w:rFonts w:ascii="Songti SC" w:eastAsia="Songti SC" w:hAnsi="Songti SC"/>
+          <w:sz w:val="21"/>
+          <w:szCs w:val="21"/>
+          <w:lang w:eastAsia="zh-CN"/>
+        </w:rPr>
+      </w:pPr>
+      <w:r>
+        <w:rPr>
+          <w:rFonts w:ascii="Songti SC" w:eastAsia="Songti SC" w:hAnsi="Songti SC"/>
+          <w:noProof/>
           <w:sz w:val="21"/>
           <w:szCs w:val="21"/>
           <w:lang w:eastAsia="zh-CN"/>
@@ -6462,7 +6656,7 @@
                     <pic:cNvPicPr/>
                   </pic:nvPicPr>
                   <pic:blipFill rotWithShape="1">
-                    <a:blip r:embed="rId14"/>
+                    <a:blip r:embed="rId15"/>
                     <a:srcRect t="-1" r="14781" b="-16"/>
                     <a:stretch/>
                   </pic:blipFill>
@@ -6498,6 +6692,7 @@
       <w:r>
         <w:rPr>
           <w:rFonts w:ascii="Songti SC" w:eastAsia="Songti SC" w:hAnsi="Songti SC"/>
+          <w:noProof/>
           <w:sz w:val="21"/>
           <w:szCs w:val="21"/>
           <w:lang w:eastAsia="zh-CN"/>
@@ -6518,7 +6713,7 @@
                     <pic:cNvPicPr/>
                   </pic:nvPicPr>
                   <pic:blipFill rotWithShape="1">
-                    <a:blip r:embed="rId15"/>
+                    <a:blip r:embed="rId16"/>
                     <a:srcRect l="12083" r="9099"/>
                     <a:stretch/>
                   </pic:blipFill>
@@ -6571,7 +6766,7 @@
                     <pic:cNvPicPr/>
                   </pic:nvPicPr>
                   <pic:blipFill rotWithShape="1">
-                    <a:blip r:embed="rId16"/>
+                    <a:blip r:embed="rId17"/>
                     <a:srcRect l="5350" r="7851"/>
                     <a:stretch/>
                   </pic:blipFill>
@@ -6624,7 +6819,7 @@
                     <pic:cNvPicPr/>
                   </pic:nvPicPr>
                   <pic:blipFill>
-                    <a:blip r:embed="rId17"/>
+                    <a:blip r:embed="rId18"/>
                     <a:stretch>
                       <a:fillRect/>
                     </a:stretch>
@@ -6722,15 +6917,16 @@
       <w:pPr>
         <w:jc w:val="center"/>
         <w:rPr>
-          <w:rFonts w:ascii="Songti SC" w:eastAsia="Songti SC" w:hAnsi="Songti SC" w:hint="eastAsia"/>
-          <w:sz w:val="21"/>
-          <w:szCs w:val="21"/>
-          <w:lang w:eastAsia="zh-CN"/>
-        </w:rPr>
-      </w:pPr>
-      <w:r>
-        <w:rPr>
-          <w:rFonts w:ascii="Songti SC" w:eastAsia="Songti SC" w:hAnsi="Songti SC"/>
+          <w:rFonts w:ascii="Songti SC" w:eastAsia="Songti SC" w:hAnsi="Songti SC"/>
+          <w:sz w:val="21"/>
+          <w:szCs w:val="21"/>
+          <w:lang w:eastAsia="zh-CN"/>
+        </w:rPr>
+      </w:pPr>
+      <w:r>
+        <w:rPr>
+          <w:rFonts w:ascii="Songti SC" w:eastAsia="Songti SC" w:hAnsi="Songti SC"/>
+          <w:noProof/>
           <w:sz w:val="21"/>
           <w:szCs w:val="21"/>
           <w:lang w:eastAsia="zh-CN"/>
@@ -6741,85 +6937,6 @@
             <wp:extent cx="2017395" cy="1546437"/>
             <wp:effectExtent l="0" t="0" r="1905" b="3175"/>
             <wp:docPr id="25" name="图片 25"/>
-            <wp:cNvGraphicFramePr>
-              <a:graphicFrameLocks xmlns:a="http://schemas.openxmlformats.org/drawingml/2006/main" noChangeAspect="1"/>
-            </wp:cNvGraphicFramePr>
-            <a:graphic xmlns:a="http://schemas.openxmlformats.org/drawingml/2006/main">
-              <a:graphicData uri="http://schemas.openxmlformats.org/drawingml/2006/picture">
-                <pic:pic xmlns:pic="http://schemas.openxmlformats.org/drawingml/2006/picture">
-                  <pic:nvPicPr>
-                    <pic:cNvPr id="1" name=""/>
-                    <pic:cNvPicPr/>
-                  </pic:nvPicPr>
-                  <pic:blipFill>
-                    <a:blip r:embed="rId18"/>
-                    <a:stretch>
-                      <a:fillRect/>
-                    </a:stretch>
-                  </pic:blipFill>
-                  <pic:spPr>
-                    <a:xfrm>
-                      <a:off x="0" y="0"/>
-                      <a:ext cx="2029924" cy="1556041"/>
-                    </a:xfrm>
-                    <a:prstGeom prst="rect">
-                      <a:avLst/>
-                    </a:prstGeom>
-                  </pic:spPr>
-                </pic:pic>
-              </a:graphicData>
-            </a:graphic>
-          </wp:inline>
-        </w:drawing>
-      </w:r>
-    </w:p>
-    <w:p>
-      <w:pPr>
-        <w:pStyle w:val="a3"/>
-        <w:numPr>
-          <w:ilvl w:val="0"/>
-          <w:numId w:val="5"/>
-        </w:numPr>
-        <w:ind w:firstLineChars="0"/>
-        <w:rPr>
-          <w:rFonts w:ascii="Songti SC" w:eastAsia="Songti SC" w:hAnsi="Songti SC"/>
-          <w:sz w:val="21"/>
-          <w:szCs w:val="21"/>
-          <w:lang w:eastAsia="zh-CN"/>
-        </w:rPr>
-      </w:pPr>
-      <w:r>
-        <w:rPr>
-          <w:rFonts w:ascii="Songti SC" w:eastAsia="Songti SC" w:hAnsi="Songti SC" w:hint="eastAsia"/>
-          <w:sz w:val="21"/>
-          <w:szCs w:val="21"/>
-          <w:lang w:eastAsia="zh-CN"/>
-        </w:rPr>
-        <w:t>FSK解码</w:t>
-      </w:r>
-    </w:p>
-    <w:p>
-      <w:pPr>
-        <w:jc w:val="center"/>
-        <w:rPr>
-          <w:rFonts w:ascii="Songti SC" w:eastAsia="Songti SC" w:hAnsi="Songti SC"/>
-          <w:sz w:val="21"/>
-          <w:szCs w:val="21"/>
-          <w:lang w:eastAsia="zh-CN"/>
-        </w:rPr>
-      </w:pPr>
-      <w:r>
-        <w:rPr>
-          <w:rFonts w:ascii="Songti SC" w:eastAsia="Songti SC" w:hAnsi="Songti SC"/>
-          <w:sz w:val="21"/>
-          <w:szCs w:val="21"/>
-          <w:lang w:eastAsia="zh-CN"/>
-        </w:rPr>
-        <w:drawing>
-          <wp:inline distT="0" distB="0" distL="0" distR="0" wp14:anchorId="1033C2C7" wp14:editId="30DD818B">
-            <wp:extent cx="2194560" cy="652526"/>
-            <wp:effectExtent l="0" t="0" r="2540" b="0"/>
-            <wp:docPr id="27" name="图片 27"/>
             <wp:cNvGraphicFramePr>
               <a:graphicFrameLocks xmlns:a="http://schemas.openxmlformats.org/drawingml/2006/main" noChangeAspect="1"/>
             </wp:cNvGraphicFramePr>
@@ -6839,7 +6956,7 @@
                   <pic:spPr>
                     <a:xfrm>
                       <a:off x="0" y="0"/>
-                      <a:ext cx="2237183" cy="665199"/>
+                      <a:ext cx="2029924" cy="1556041"/>
                     </a:xfrm>
                     <a:prstGeom prst="rect">
                       <a:avLst/>
@@ -6854,27 +6971,52 @@
     </w:p>
     <w:p>
       <w:pPr>
+        <w:pStyle w:val="a3"/>
+        <w:numPr>
+          <w:ilvl w:val="0"/>
+          <w:numId w:val="5"/>
+        </w:numPr>
+        <w:ind w:firstLineChars="0"/>
+        <w:rPr>
+          <w:rFonts w:ascii="Songti SC" w:eastAsia="Songti SC" w:hAnsi="Songti SC"/>
+          <w:sz w:val="21"/>
+          <w:szCs w:val="21"/>
+          <w:lang w:eastAsia="zh-CN"/>
+        </w:rPr>
+      </w:pPr>
+      <w:r>
+        <w:rPr>
+          <w:rFonts w:ascii="Songti SC" w:eastAsia="Songti SC" w:hAnsi="Songti SC" w:hint="eastAsia"/>
+          <w:sz w:val="21"/>
+          <w:szCs w:val="21"/>
+          <w:lang w:eastAsia="zh-CN"/>
+        </w:rPr>
+        <w:t>FSK解码</w:t>
+      </w:r>
+    </w:p>
+    <w:p>
+      <w:pPr>
         <w:jc w:val="center"/>
         <w:rPr>
-          <w:rFonts w:ascii="Songti SC" w:eastAsia="Songti SC" w:hAnsi="Songti SC" w:hint="eastAsia"/>
-          <w:sz w:val="21"/>
-          <w:szCs w:val="21"/>
-          <w:lang w:eastAsia="zh-CN"/>
-        </w:rPr>
-      </w:pPr>
-      <w:bookmarkStart w:id="0" w:name="_GoBack"/>
-      <w:r>
-        <w:rPr>
-          <w:rFonts w:ascii="Songti SC" w:eastAsia="Songti SC" w:hAnsi="Songti SC"/>
+          <w:rFonts w:ascii="Songti SC" w:eastAsia="Songti SC" w:hAnsi="Songti SC"/>
+          <w:sz w:val="21"/>
+          <w:szCs w:val="21"/>
+          <w:lang w:eastAsia="zh-CN"/>
+        </w:rPr>
+      </w:pPr>
+      <w:r>
+        <w:rPr>
+          <w:rFonts w:ascii="Songti SC" w:eastAsia="Songti SC" w:hAnsi="Songti SC"/>
+          <w:noProof/>
           <w:sz w:val="21"/>
           <w:szCs w:val="21"/>
           <w:lang w:eastAsia="zh-CN"/>
         </w:rPr>
         <w:drawing>
-          <wp:inline distT="0" distB="0" distL="0" distR="0" wp14:anchorId="3A055ADE" wp14:editId="6095296F">
-            <wp:extent cx="2412989" cy="3577590"/>
-            <wp:effectExtent l="0" t="0" r="635" b="3810"/>
-            <wp:docPr id="28" name="图片 28"/>
+          <wp:inline distT="0" distB="0" distL="0" distR="0" wp14:anchorId="1033C2C7" wp14:editId="30DD818B">
+            <wp:extent cx="2194560" cy="652526"/>
+            <wp:effectExtent l="0" t="0" r="2540" b="0"/>
+            <wp:docPr id="27" name="图片 27"/>
             <wp:cNvGraphicFramePr>
               <a:graphicFrameLocks xmlns:a="http://schemas.openxmlformats.org/drawingml/2006/main" noChangeAspect="1"/>
             </wp:cNvGraphicFramePr>
@@ -6894,7 +7036,7 @@
                   <pic:spPr>
                     <a:xfrm>
                       <a:off x="0" y="0"/>
-                      <a:ext cx="2432295" cy="3606214"/>
+                      <a:ext cx="2237183" cy="665199"/>
                     </a:xfrm>
                     <a:prstGeom prst="rect">
                       <a:avLst/>
@@ -6906,19 +7048,30 @@
           </wp:inline>
         </w:drawing>
       </w:r>
-      <w:bookmarkEnd w:id="0"/>
-      <w:r>
-        <w:rPr>
-          <w:rFonts w:ascii="Songti SC" w:eastAsia="Songti SC" w:hAnsi="Songti SC"/>
+    </w:p>
+    <w:p>
+      <w:pPr>
+        <w:jc w:val="center"/>
+        <w:rPr>
+          <w:rFonts w:ascii="Songti SC" w:eastAsia="Songti SC" w:hAnsi="Songti SC"/>
+          <w:sz w:val="21"/>
+          <w:szCs w:val="21"/>
+          <w:lang w:eastAsia="zh-CN"/>
+        </w:rPr>
+      </w:pPr>
+      <w:r>
+        <w:rPr>
+          <w:rFonts w:ascii="Songti SC" w:eastAsia="Songti SC" w:hAnsi="Songti SC"/>
+          <w:noProof/>
           <w:sz w:val="21"/>
           <w:szCs w:val="21"/>
           <w:lang w:eastAsia="zh-CN"/>
         </w:rPr>
         <w:drawing>
-          <wp:inline distT="0" distB="0" distL="0" distR="0" wp14:anchorId="1128EF4C" wp14:editId="7E963200">
-            <wp:extent cx="2778957" cy="2434160"/>
-            <wp:effectExtent l="0" t="0" r="2540" b="4445"/>
-            <wp:docPr id="30" name="图片 30"/>
+          <wp:inline distT="0" distB="0" distL="0" distR="0" wp14:anchorId="3A055ADE" wp14:editId="6095296F">
+            <wp:extent cx="2412989" cy="3577590"/>
+            <wp:effectExtent l="0" t="0" r="635" b="3810"/>
+            <wp:docPr id="28" name="图片 28"/>
             <wp:cNvGraphicFramePr>
               <a:graphicFrameLocks xmlns:a="http://schemas.openxmlformats.org/drawingml/2006/main" noChangeAspect="1"/>
             </wp:cNvGraphicFramePr>
@@ -6938,7 +7091,7 @@
                   <pic:spPr>
                     <a:xfrm>
                       <a:off x="0" y="0"/>
-                      <a:ext cx="2802016" cy="2454358"/>
+                      <a:ext cx="2432295" cy="3606214"/>
                     </a:xfrm>
                     <a:prstGeom prst="rect">
                       <a:avLst/>
@@ -6950,232 +7103,19 @@
           </wp:inline>
         </w:drawing>
       </w:r>
-    </w:p>
-    <w:p>
-      <w:pPr>
-        <w:pStyle w:val="a3"/>
-        <w:numPr>
-          <w:ilvl w:val="0"/>
-          <w:numId w:val="1"/>
-        </w:numPr>
-        <w:ind w:firstLineChars="0"/>
-        <w:rPr>
-          <w:rFonts w:ascii="Songti SC" w:eastAsia="Songti SC" w:hAnsi="Songti SC"/>
-          <w:sz w:val="28"/>
-          <w:szCs w:val="21"/>
-          <w:lang w:eastAsia="zh-CN"/>
-        </w:rPr>
-      </w:pPr>
-      <w:r>
-        <w:rPr>
-          <w:rFonts w:ascii="Songti SC" w:eastAsia="Songti SC" w:hAnsi="Songti SC" w:hint="eastAsia"/>
-          <w:sz w:val="28"/>
-          <w:szCs w:val="21"/>
-          <w:lang w:eastAsia="zh-CN"/>
-        </w:rPr>
-        <w:t>实验结果及分析</w:t>
-      </w:r>
-    </w:p>
-    <w:p>
-      <w:pPr>
-        <w:ind w:firstLine="420"/>
-        <w:rPr>
-          <w:rFonts w:ascii="Songti SC" w:eastAsia="Songti SC" w:hAnsi="Songti SC"/>
-          <w:sz w:val="21"/>
-          <w:szCs w:val="21"/>
-          <w:lang w:eastAsia="zh-CN"/>
-        </w:rPr>
-      </w:pPr>
-      <w:r>
-        <w:rPr>
-          <w:rFonts w:ascii="Songti SC" w:eastAsia="Songti SC" w:hAnsi="Songti SC" w:hint="eastAsia"/>
-          <w:sz w:val="21"/>
-          <w:szCs w:val="21"/>
-          <w:lang w:eastAsia="zh-CN"/>
-        </w:rPr>
-        <w:t>为了方便展示，将上排灯设为输入，下排灯设为输出，最右侧为低位，输入到输出之间经过了我们所设计的一套信道传输</w:t>
-      </w:r>
-      <w:r>
-        <w:rPr>
-          <w:rFonts w:ascii="Songti SC" w:eastAsia="Songti SC" w:hAnsi="Songti SC" w:hint="eastAsia"/>
-          <w:sz w:val="21"/>
-          <w:szCs w:val="21"/>
-          <w:lang w:eastAsia="zh-CN"/>
-        </w:rPr>
-        <w:t>系统，</w:t>
-      </w:r>
-      <w:r>
-        <w:rPr>
-          <w:rFonts w:ascii="Songti SC" w:eastAsia="Songti SC" w:hAnsi="Songti SC" w:hint="eastAsia"/>
-          <w:sz w:val="21"/>
-          <w:szCs w:val="21"/>
-          <w:lang w:eastAsia="zh-CN"/>
-        </w:rPr>
-        <w:t>以下为烧入板子后的显示结果及分析。</w:t>
-      </w:r>
-      <w:r>
-        <w:rPr>
-          <w:rFonts w:ascii="Songti SC" w:eastAsia="Songti SC" w:hAnsi="Songti SC" w:hint="eastAsia"/>
-          <w:sz w:val="21"/>
-          <w:szCs w:val="21"/>
-          <w:lang w:eastAsia="zh-CN"/>
-        </w:rPr>
-        <w:t>由于FSK调制解调存在</w:t>
-      </w:r>
-      <w:r>
-        <w:rPr>
-          <w:rFonts w:ascii="Songti SC" w:eastAsia="Songti SC" w:hAnsi="Songti SC"/>
-          <w:sz w:val="21"/>
-          <w:szCs w:val="21"/>
-          <w:lang w:eastAsia="zh-CN"/>
-        </w:rPr>
-        <w:t>1bit</w:t>
-      </w:r>
-      <w:r>
-        <w:rPr>
-          <w:rFonts w:ascii="Songti SC" w:eastAsia="Songti SC" w:hAnsi="Songti SC" w:hint="eastAsia"/>
-          <w:sz w:val="21"/>
-          <w:szCs w:val="21"/>
-          <w:lang w:eastAsia="zh-CN"/>
-        </w:rPr>
-        <w:t>延时，因此输出总是滞后</w:t>
-      </w:r>
-      <w:r>
-        <w:rPr>
-          <w:rFonts w:ascii="Songti SC" w:eastAsia="Songti SC" w:hAnsi="Songti SC" w:hint="eastAsia"/>
-          <w:sz w:val="21"/>
-          <w:szCs w:val="21"/>
-          <w:lang w:eastAsia="zh-CN"/>
-        </w:rPr>
-        <w:t>于输入</w:t>
-      </w:r>
-      <w:r>
-        <w:rPr>
-          <w:rFonts w:ascii="Songti SC" w:eastAsia="Songti SC" w:hAnsi="Songti SC" w:hint="eastAsia"/>
-          <w:sz w:val="21"/>
-          <w:szCs w:val="21"/>
-          <w:lang w:eastAsia="zh-CN"/>
-        </w:rPr>
-        <w:t>。</w:t>
-      </w:r>
-    </w:p>
-    <w:p>
-      <w:pPr>
-        <w:pStyle w:val="a3"/>
-        <w:numPr>
-          <w:ilvl w:val="1"/>
-          <w:numId w:val="1"/>
-        </w:numPr>
-        <w:ind w:firstLineChars="0"/>
-        <w:rPr>
-          <w:rFonts w:ascii="Songti SC" w:eastAsia="Songti SC" w:hAnsi="Songti SC"/>
-          <w:sz w:val="21"/>
-          <w:szCs w:val="21"/>
-          <w:lang w:eastAsia="zh-CN"/>
-        </w:rPr>
-      </w:pPr>
-      <w:r>
-        <w:rPr>
-          <w:rFonts w:ascii="Songti SC" w:eastAsia="Songti SC" w:hAnsi="Songti SC" w:hint="eastAsia"/>
-          <w:sz w:val="21"/>
-          <w:szCs w:val="21"/>
-          <w:lang w:eastAsia="zh-CN"/>
-        </w:rPr>
-        <w:t>输入：</w:t>
-      </w:r>
-      <w:r>
-        <w:rPr>
-          <w:rFonts w:ascii="Songti SC" w:eastAsia="Songti SC" w:hAnsi="Songti SC"/>
-          <w:sz w:val="21"/>
-          <w:szCs w:val="21"/>
-          <w:lang w:eastAsia="zh-CN"/>
-        </w:rPr>
-        <w:t>8’b</w:t>
-      </w:r>
-      <w:r>
-        <w:rPr>
-          <w:rFonts w:ascii="Songti SC" w:eastAsia="Songti SC" w:hAnsi="Songti SC" w:hint="eastAsia"/>
-          <w:sz w:val="21"/>
-          <w:szCs w:val="21"/>
-          <w:lang w:eastAsia="zh-CN"/>
-        </w:rPr>
-        <w:t>0</w:t>
-      </w:r>
-      <w:r>
-        <w:rPr>
-          <w:rFonts w:ascii="Songti SC" w:eastAsia="Songti SC" w:hAnsi="Songti SC"/>
-          <w:sz w:val="21"/>
-          <w:szCs w:val="21"/>
-          <w:lang w:eastAsia="zh-CN"/>
-        </w:rPr>
-        <w:t>0000010</w:t>
-      </w:r>
-      <w:r>
-        <w:rPr>
-          <w:rFonts w:ascii="Songti SC" w:eastAsia="Songti SC" w:hAnsi="Songti SC"/>
-          <w:sz w:val="21"/>
-          <w:szCs w:val="21"/>
-          <w:lang w:eastAsia="zh-CN"/>
-        </w:rPr>
-        <w:tab/>
-      </w:r>
-      <w:r>
-        <w:rPr>
-          <w:rFonts w:ascii="Songti SC" w:eastAsia="Songti SC" w:hAnsi="Songti SC" w:hint="eastAsia"/>
-          <w:sz w:val="21"/>
-          <w:szCs w:val="21"/>
-          <w:lang w:eastAsia="zh-CN"/>
-        </w:rPr>
-        <w:t>输出：</w:t>
-      </w:r>
-      <w:r>
-        <w:rPr>
-          <w:rFonts w:ascii="Songti SC" w:eastAsia="Songti SC" w:hAnsi="Songti SC"/>
-          <w:sz w:val="21"/>
-          <w:szCs w:val="21"/>
-          <w:lang w:eastAsia="zh-CN"/>
-        </w:rPr>
-        <w:t>8’b</w:t>
-      </w:r>
-      <w:r>
-        <w:rPr>
-          <w:rFonts w:ascii="Songti SC" w:eastAsia="Songti SC" w:hAnsi="Songti SC" w:hint="eastAsia"/>
-          <w:sz w:val="21"/>
-          <w:szCs w:val="21"/>
-          <w:lang w:eastAsia="zh-CN"/>
-        </w:rPr>
-        <w:t>0</w:t>
-      </w:r>
-      <w:r>
-        <w:rPr>
-          <w:rFonts w:ascii="Songti SC" w:eastAsia="Songti SC" w:hAnsi="Songti SC"/>
-          <w:sz w:val="21"/>
-          <w:szCs w:val="21"/>
-          <w:lang w:eastAsia="zh-CN"/>
-        </w:rPr>
-        <w:t>0000001</w:t>
-      </w:r>
-    </w:p>
-    <w:p>
-      <w:pPr>
-        <w:jc w:val="center"/>
-        <w:rPr>
-          <w:rFonts w:ascii="Songti SC" w:eastAsia="Songti SC" w:hAnsi="Songti SC"/>
-          <w:sz w:val="21"/>
-          <w:szCs w:val="21"/>
-          <w:lang w:eastAsia="zh-CN"/>
-        </w:rPr>
-      </w:pPr>
-      <w:r>
-        <w:rPr>
+      <w:r>
+        <w:rPr>
+          <w:rFonts w:ascii="Songti SC" w:eastAsia="Songti SC" w:hAnsi="Songti SC"/>
           <w:noProof/>
+          <w:sz w:val="21"/>
+          <w:szCs w:val="21"/>
           <w:lang w:eastAsia="zh-CN"/>
         </w:rPr>
         <w:drawing>
-          <wp:inline distT="0" distB="0" distL="0" distR="0" wp14:anchorId="1EA49AF0" wp14:editId="34D8BF90">
-            <wp:extent cx="762000" cy="571500"/>
-            <wp:effectExtent l="0" t="0" r="0" b="0"/>
-            <wp:docPr id="1" name="图片 1"/>
+          <wp:inline distT="0" distB="0" distL="0" distR="0" wp14:anchorId="1128EF4C" wp14:editId="7E963200">
+            <wp:extent cx="2778957" cy="2434160"/>
+            <wp:effectExtent l="0" t="0" r="2540" b="4445"/>
+            <wp:docPr id="30" name="图片 30"/>
             <wp:cNvGraphicFramePr>
               <a:graphicFrameLocks xmlns:a="http://schemas.openxmlformats.org/drawingml/2006/main" noChangeAspect="1"/>
             </wp:cNvGraphicFramePr>
@@ -7195,7 +7135,7 @@
                   <pic:spPr>
                     <a:xfrm>
                       <a:off x="0" y="0"/>
-                      <a:ext cx="762000" cy="571500"/>
+                      <a:ext cx="2802016" cy="2454358"/>
                     </a:xfrm>
                     <a:prstGeom prst="rect">
                       <a:avLst/>
@@ -7212,6 +7152,114 @@
       <w:pPr>
         <w:pStyle w:val="a3"/>
         <w:numPr>
+          <w:ilvl w:val="0"/>
+          <w:numId w:val="1"/>
+        </w:numPr>
+        <w:ind w:firstLineChars="0"/>
+        <w:rPr>
+          <w:rFonts w:ascii="Songti SC" w:eastAsia="Songti SC" w:hAnsi="Songti SC"/>
+          <w:sz w:val="28"/>
+          <w:szCs w:val="21"/>
+          <w:lang w:eastAsia="zh-CN"/>
+        </w:rPr>
+      </w:pPr>
+      <w:r>
+        <w:rPr>
+          <w:rFonts w:ascii="Songti SC" w:eastAsia="Songti SC" w:hAnsi="Songti SC" w:hint="eastAsia"/>
+          <w:sz w:val="28"/>
+          <w:szCs w:val="21"/>
+          <w:lang w:eastAsia="zh-CN"/>
+        </w:rPr>
+        <w:t>实验结果及分析</w:t>
+      </w:r>
+    </w:p>
+    <w:p>
+      <w:pPr>
+        <w:ind w:firstLine="420"/>
+        <w:rPr>
+          <w:rFonts w:ascii="Songti SC" w:eastAsia="Songti SC" w:hAnsi="Songti SC"/>
+          <w:sz w:val="21"/>
+          <w:szCs w:val="21"/>
+          <w:lang w:eastAsia="zh-CN"/>
+        </w:rPr>
+      </w:pPr>
+      <w:r>
+        <w:rPr>
+          <w:rFonts w:ascii="Songti SC" w:eastAsia="Songti SC" w:hAnsi="Songti SC" w:hint="eastAsia"/>
+          <w:sz w:val="21"/>
+          <w:szCs w:val="21"/>
+          <w:lang w:eastAsia="zh-CN"/>
+        </w:rPr>
+        <w:t>为了方便展示，将上排灯设为输入，下排灯设为输出，最右侧为低位，输入到输出之间经过了我们所设计的一套信道传输</w:t>
+      </w:r>
+      <w:r>
+        <w:rPr>
+          <w:rFonts w:ascii="Songti SC" w:eastAsia="Songti SC" w:hAnsi="Songti SC" w:hint="eastAsia"/>
+          <w:sz w:val="21"/>
+          <w:szCs w:val="21"/>
+          <w:lang w:eastAsia="zh-CN"/>
+        </w:rPr>
+        <w:t>系统，</w:t>
+      </w:r>
+      <w:r>
+        <w:rPr>
+          <w:rFonts w:ascii="Songti SC" w:eastAsia="Songti SC" w:hAnsi="Songti SC" w:hint="eastAsia"/>
+          <w:sz w:val="21"/>
+          <w:szCs w:val="21"/>
+          <w:lang w:eastAsia="zh-CN"/>
+        </w:rPr>
+        <w:t>以下为烧入板子后的显示结果及分析。</w:t>
+      </w:r>
+      <w:r>
+        <w:rPr>
+          <w:rFonts w:ascii="Songti SC" w:eastAsia="Songti SC" w:hAnsi="Songti SC" w:hint="eastAsia"/>
+          <w:sz w:val="21"/>
+          <w:szCs w:val="21"/>
+          <w:lang w:eastAsia="zh-CN"/>
+        </w:rPr>
+        <w:t>由于FSK调制解调存在</w:t>
+      </w:r>
+      <w:r>
+        <w:rPr>
+          <w:rFonts w:ascii="Songti SC" w:eastAsia="Songti SC" w:hAnsi="Songti SC"/>
+          <w:sz w:val="21"/>
+          <w:szCs w:val="21"/>
+          <w:lang w:eastAsia="zh-CN"/>
+        </w:rPr>
+        <w:t>1bit</w:t>
+      </w:r>
+      <w:r>
+        <w:rPr>
+          <w:rFonts w:ascii="Songti SC" w:eastAsia="Songti SC" w:hAnsi="Songti SC" w:hint="eastAsia"/>
+          <w:sz w:val="21"/>
+          <w:szCs w:val="21"/>
+          <w:lang w:eastAsia="zh-CN"/>
+        </w:rPr>
+        <w:t>延时，因此输出总是滞后</w:t>
+      </w:r>
+      <w:r>
+        <w:rPr>
+          <w:rFonts w:ascii="Songti SC" w:eastAsia="Songti SC" w:hAnsi="Songti SC" w:hint="eastAsia"/>
+          <w:sz w:val="21"/>
+          <w:szCs w:val="21"/>
+          <w:lang w:eastAsia="zh-CN"/>
+        </w:rPr>
+        <w:t>于输入</w:t>
+      </w:r>
+      <w:r>
+        <w:rPr>
+          <w:rFonts w:ascii="Songti SC" w:eastAsia="Songti SC" w:hAnsi="Songti SC" w:hint="eastAsia"/>
+          <w:sz w:val="21"/>
+          <w:szCs w:val="21"/>
+          <w:lang w:eastAsia="zh-CN"/>
+        </w:rPr>
+        <w:t>。</w:t>
+      </w:r>
+    </w:p>
+    <w:p>
+      <w:pPr>
+        <w:pStyle w:val="a3"/>
+        <w:numPr>
           <w:ilvl w:val="1"/>
           <w:numId w:val="1"/>
         </w:numPr>
@@ -7257,7 +7305,7 @@
           <w:szCs w:val="21"/>
           <w:lang w:eastAsia="zh-CN"/>
         </w:rPr>
-        <w:t>0000100</w:t>
+        <w:t>0000010</w:t>
       </w:r>
       <w:r>
         <w:rPr>
@@ -7302,7 +7350,7 @@
           <w:szCs w:val="21"/>
           <w:lang w:eastAsia="zh-CN"/>
         </w:rPr>
-        <w:t>0000010</w:t>
+        <w:t>0000001</w:t>
       </w:r>
     </w:p>
     <w:p>
@@ -7317,18 +7365,14 @@
       </w:pPr>
       <w:r>
         <w:rPr>
-          <w:rFonts w:ascii="Songti SC" w:eastAsia="Songti SC" w:hAnsi="Songti SC"/>
           <w:noProof/>
-          <w:sz w:val="21"/>
-          <w:szCs w:val="21"/>
-          <w:lang w:eastAsia="zh-CN"/>
-        </w:rPr>
-        <w:lastRenderedPageBreak/>
+          <w:lang w:eastAsia="zh-CN"/>
+        </w:rPr>
         <w:drawing>
-          <wp:inline distT="0" distB="0" distL="0" distR="0" wp14:anchorId="63D53AA9" wp14:editId="3973D4B9">
-            <wp:extent cx="749300" cy="558800"/>
+          <wp:inline distT="0" distB="0" distL="0" distR="0" wp14:anchorId="1EA49AF0" wp14:editId="34D8BF90">
+            <wp:extent cx="762000" cy="571500"/>
             <wp:effectExtent l="0" t="0" r="0" b="0"/>
-            <wp:docPr id="12" name="图片 12"/>
+            <wp:docPr id="1" name="图片 1"/>
             <wp:cNvGraphicFramePr>
               <a:graphicFrameLocks xmlns:a="http://schemas.openxmlformats.org/drawingml/2006/main" noChangeAspect="1"/>
             </wp:cNvGraphicFramePr>
@@ -7348,7 +7392,7 @@
                   <pic:spPr>
                     <a:xfrm>
                       <a:off x="0" y="0"/>
-                      <a:ext cx="749300" cy="558800"/>
+                      <a:ext cx="762000" cy="571500"/>
                     </a:xfrm>
                     <a:prstGeom prst="rect">
                       <a:avLst/>
@@ -7410,7 +7454,7 @@
           <w:szCs w:val="21"/>
           <w:lang w:eastAsia="zh-CN"/>
         </w:rPr>
-        <w:t>0001000</w:t>
+        <w:t>0000100</w:t>
       </w:r>
       <w:r>
         <w:rPr>
@@ -7455,25 +7499,7 @@
           <w:szCs w:val="21"/>
           <w:lang w:eastAsia="zh-CN"/>
         </w:rPr>
-        <w:t>0000</w:t>
-      </w:r>
-      <w:r>
-        <w:rPr>
-          <w:rFonts w:ascii="Songti SC" w:eastAsia="Songti SC" w:hAnsi="Songti SC"/>
-          <w:sz w:val="21"/>
-          <w:szCs w:val="21"/>
-          <w:lang w:eastAsia="zh-CN"/>
-        </w:rPr>
-        <w:t>10</w:t>
-      </w:r>
-      <w:r>
-        <w:rPr>
-          <w:rFonts w:ascii="Songti SC" w:eastAsia="Songti SC" w:hAnsi="Songti SC"/>
-          <w:sz w:val="21"/>
-          <w:szCs w:val="21"/>
-          <w:lang w:eastAsia="zh-CN"/>
-        </w:rPr>
-        <w:t>0</w:t>
+        <w:t>0000010</w:t>
       </w:r>
     </w:p>
     <w:p>
@@ -7494,11 +7520,12 @@
           <w:szCs w:val="21"/>
           <w:lang w:eastAsia="zh-CN"/>
         </w:rPr>
+        <w:lastRenderedPageBreak/>
         <w:drawing>
-          <wp:inline distT="0" distB="0" distL="0" distR="0" wp14:anchorId="681F9A56" wp14:editId="44ED5CC7">
-            <wp:extent cx="762000" cy="571500"/>
+          <wp:inline distT="0" distB="0" distL="0" distR="0" wp14:anchorId="63D53AA9" wp14:editId="3973D4B9">
+            <wp:extent cx="749300" cy="558800"/>
             <wp:effectExtent l="0" t="0" r="0" b="0"/>
-            <wp:docPr id="13" name="图片 13"/>
+            <wp:docPr id="12" name="图片 12"/>
             <wp:cNvGraphicFramePr>
               <a:graphicFrameLocks xmlns:a="http://schemas.openxmlformats.org/drawingml/2006/main" noChangeAspect="1"/>
             </wp:cNvGraphicFramePr>
@@ -7518,7 +7545,7 @@
                   <pic:spPr>
                     <a:xfrm>
                       <a:off x="0" y="0"/>
-                      <a:ext cx="762000" cy="571500"/>
+                      <a:ext cx="749300" cy="558800"/>
                     </a:xfrm>
                     <a:prstGeom prst="rect">
                       <a:avLst/>
@@ -7562,25 +7589,7 @@
           <w:szCs w:val="21"/>
           <w:lang w:eastAsia="zh-CN"/>
         </w:rPr>
-        <w:t>8</w:t>
-      </w:r>
-      <w:r>
-        <w:rPr>
-          <w:rFonts w:ascii="Songti SC" w:eastAsia="Songti SC" w:hAnsi="Songti SC"/>
-          <w:sz w:val="21"/>
-          <w:szCs w:val="21"/>
-          <w:lang w:eastAsia="zh-CN"/>
-        </w:rPr>
-        <w:t>’</w:t>
-      </w:r>
-      <w:r>
-        <w:rPr>
-          <w:rFonts w:ascii="Songti SC" w:eastAsia="Songti SC" w:hAnsi="Songti SC"/>
-          <w:sz w:val="21"/>
-          <w:szCs w:val="21"/>
-          <w:lang w:eastAsia="zh-CN"/>
-        </w:rPr>
-        <w:t>b</w:t>
+        <w:t>8’b</w:t>
       </w:r>
       <w:r>
         <w:rPr>
@@ -7598,7 +7607,7 @@
           <w:szCs w:val="21"/>
           <w:lang w:eastAsia="zh-CN"/>
         </w:rPr>
-        <w:t>0010000</w:t>
+        <w:t>0001000</w:t>
       </w:r>
       <w:r>
         <w:rPr>
@@ -7643,16 +7652,16 @@
           <w:szCs w:val="21"/>
           <w:lang w:eastAsia="zh-CN"/>
         </w:rPr>
-        <w:t>000</w:t>
-      </w:r>
-      <w:r>
-        <w:rPr>
-          <w:rFonts w:ascii="Songti SC" w:eastAsia="Songti SC" w:hAnsi="Songti SC"/>
-          <w:sz w:val="21"/>
-          <w:szCs w:val="21"/>
-          <w:lang w:eastAsia="zh-CN"/>
-        </w:rPr>
-        <w:t>1</w:t>
+        <w:t>0000</w:t>
+      </w:r>
+      <w:r>
+        <w:rPr>
+          <w:rFonts w:ascii="Songti SC" w:eastAsia="Songti SC" w:hAnsi="Songti SC"/>
+          <w:sz w:val="21"/>
+          <w:szCs w:val="21"/>
+          <w:lang w:eastAsia="zh-CN"/>
+        </w:rPr>
+        <w:t>10</w:t>
       </w:r>
       <w:r>
         <w:rPr>
@@ -7663,24 +7672,6 @@
         </w:rPr>
         <w:t>0</w:t>
       </w:r>
-      <w:r>
-        <w:rPr>
-          <w:rFonts w:ascii="Songti SC" w:eastAsia="Songti SC" w:hAnsi="Songti SC"/>
-          <w:sz w:val="21"/>
-          <w:szCs w:val="21"/>
-          <w:lang w:eastAsia="zh-CN"/>
-        </w:rPr>
-        <w:t>0</w:t>
-      </w:r>
-      <w:r>
-        <w:rPr>
-          <w:rFonts w:ascii="Songti SC" w:eastAsia="Songti SC" w:hAnsi="Songti SC"/>
-          <w:sz w:val="21"/>
-          <w:szCs w:val="21"/>
-          <w:lang w:eastAsia="zh-CN"/>
-        </w:rPr>
-        <w:t>0</w:t>
-      </w:r>
     </w:p>
     <w:p>
       <w:pPr>
@@ -7701,10 +7692,10 @@
           <w:lang w:eastAsia="zh-CN"/>
         </w:rPr>
         <w:drawing>
-          <wp:inline distT="0" distB="0" distL="0" distR="0" wp14:anchorId="2730CCD2" wp14:editId="0C2D28B9">
+          <wp:inline distT="0" distB="0" distL="0" distR="0" wp14:anchorId="681F9A56" wp14:editId="44ED5CC7">
             <wp:extent cx="762000" cy="571500"/>
             <wp:effectExtent l="0" t="0" r="0" b="0"/>
-            <wp:docPr id="14" name="图片 14"/>
+            <wp:docPr id="13" name="图片 13"/>
             <wp:cNvGraphicFramePr>
               <a:graphicFrameLocks xmlns:a="http://schemas.openxmlformats.org/drawingml/2006/main" noChangeAspect="1"/>
             </wp:cNvGraphicFramePr>
@@ -7786,7 +7777,7 @@
           <w:szCs w:val="21"/>
           <w:lang w:eastAsia="zh-CN"/>
         </w:rPr>
-        <w:t>0100000</w:t>
+        <w:t>0010000</w:t>
       </w:r>
       <w:r>
         <w:rPr>
@@ -7831,7 +7822,7 @@
           <w:szCs w:val="21"/>
           <w:lang w:eastAsia="zh-CN"/>
         </w:rPr>
-        <w:t>00</w:t>
+        <w:t>000</w:t>
       </w:r>
       <w:r>
         <w:rPr>
@@ -7849,15 +7840,6 @@
           <w:szCs w:val="21"/>
           <w:lang w:eastAsia="zh-CN"/>
         </w:rPr>
-        <w:t>00</w:t>
-      </w:r>
-      <w:r>
-        <w:rPr>
-          <w:rFonts w:ascii="Songti SC" w:eastAsia="Songti SC" w:hAnsi="Songti SC"/>
-          <w:sz w:val="21"/>
-          <w:szCs w:val="21"/>
-          <w:lang w:eastAsia="zh-CN"/>
-        </w:rPr>
         <w:t>0</w:t>
       </w:r>
       <w:r>
@@ -7869,6 +7851,15 @@
         </w:rPr>
         <w:t>0</w:t>
       </w:r>
+      <w:r>
+        <w:rPr>
+          <w:rFonts w:ascii="Songti SC" w:eastAsia="Songti SC" w:hAnsi="Songti SC"/>
+          <w:sz w:val="21"/>
+          <w:szCs w:val="21"/>
+          <w:lang w:eastAsia="zh-CN"/>
+        </w:rPr>
+        <w:t>0</w:t>
+      </w:r>
     </w:p>
     <w:p>
       <w:pPr>
@@ -7882,15 +7873,6 @@
       </w:pPr>
       <w:r>
         <w:rPr>
-          <w:rFonts w:ascii="Songti SC" w:eastAsia="Songti SC" w:hAnsi="Songti SC" w:hint="eastAsia"/>
-          <w:sz w:val="21"/>
-          <w:szCs w:val="21"/>
-          <w:lang w:eastAsia="zh-CN"/>
-        </w:rPr>
-        <w:t xml:space="preserve"> </w:t>
-      </w:r>
-      <w:r>
-        <w:rPr>
           <w:rFonts w:ascii="Songti SC" w:eastAsia="Songti SC" w:hAnsi="Songti SC"/>
           <w:noProof/>
           <w:sz w:val="21"/>
@@ -7898,10 +7880,10 @@
           <w:lang w:eastAsia="zh-CN"/>
         </w:rPr>
         <w:drawing>
-          <wp:inline distT="0" distB="0" distL="0" distR="0" wp14:anchorId="25E47CD9" wp14:editId="25657543">
-            <wp:extent cx="749300" cy="558800"/>
+          <wp:inline distT="0" distB="0" distL="0" distR="0" wp14:anchorId="2730CCD2" wp14:editId="0C2D28B9">
+            <wp:extent cx="762000" cy="571500"/>
             <wp:effectExtent l="0" t="0" r="0" b="0"/>
-            <wp:docPr id="16" name="图片 16"/>
+            <wp:docPr id="14" name="图片 14"/>
             <wp:cNvGraphicFramePr>
               <a:graphicFrameLocks xmlns:a="http://schemas.openxmlformats.org/drawingml/2006/main" noChangeAspect="1"/>
             </wp:cNvGraphicFramePr>
@@ -7921,7 +7903,7 @@
                   <pic:spPr>
                     <a:xfrm>
                       <a:off x="0" y="0"/>
-                      <a:ext cx="749300" cy="558800"/>
+                      <a:ext cx="762000" cy="571500"/>
                     </a:xfrm>
                     <a:prstGeom prst="rect">
                       <a:avLst/>
@@ -7983,7 +7965,7 @@
           <w:szCs w:val="21"/>
           <w:lang w:eastAsia="zh-CN"/>
         </w:rPr>
-        <w:t>1000000</w:t>
+        <w:t>0100000</w:t>
       </w:r>
       <w:r>
         <w:rPr>
@@ -8028,6 +8010,33 @@
           <w:szCs w:val="21"/>
           <w:lang w:eastAsia="zh-CN"/>
         </w:rPr>
+        <w:t>00</w:t>
+      </w:r>
+      <w:r>
+        <w:rPr>
+          <w:rFonts w:ascii="Songti SC" w:eastAsia="Songti SC" w:hAnsi="Songti SC"/>
+          <w:sz w:val="21"/>
+          <w:szCs w:val="21"/>
+          <w:lang w:eastAsia="zh-CN"/>
+        </w:rPr>
+        <w:t>1</w:t>
+      </w:r>
+      <w:r>
+        <w:rPr>
+          <w:rFonts w:ascii="Songti SC" w:eastAsia="Songti SC" w:hAnsi="Songti SC"/>
+          <w:sz w:val="21"/>
+          <w:szCs w:val="21"/>
+          <w:lang w:eastAsia="zh-CN"/>
+        </w:rPr>
+        <w:t>00</w:t>
+      </w:r>
+      <w:r>
+        <w:rPr>
+          <w:rFonts w:ascii="Songti SC" w:eastAsia="Songti SC" w:hAnsi="Songti SC"/>
+          <w:sz w:val="21"/>
+          <w:szCs w:val="21"/>
+          <w:lang w:eastAsia="zh-CN"/>
+        </w:rPr>
         <w:t>0</w:t>
       </w:r>
       <w:r>
@@ -8037,35 +8046,8 @@
           <w:szCs w:val="21"/>
           <w:lang w:eastAsia="zh-CN"/>
         </w:rPr>
-        <w:t>1</w:t>
-      </w:r>
-      <w:r>
-        <w:rPr>
-          <w:rFonts w:ascii="Songti SC" w:eastAsia="Songti SC" w:hAnsi="Songti SC"/>
-          <w:sz w:val="21"/>
-          <w:szCs w:val="21"/>
-          <w:lang w:eastAsia="zh-CN"/>
-        </w:rPr>
-        <w:t>000</w:t>
-      </w:r>
-      <w:r>
-        <w:rPr>
-          <w:rFonts w:ascii="Songti SC" w:eastAsia="Songti SC" w:hAnsi="Songti SC"/>
-          <w:sz w:val="21"/>
-          <w:szCs w:val="21"/>
-          <w:lang w:eastAsia="zh-CN"/>
-        </w:rPr>
         <w:t>0</w:t>
       </w:r>
-      <w:r>
-        <w:rPr>
-          <w:rFonts w:ascii="Songti SC" w:eastAsia="Songti SC" w:hAnsi="Songti SC"/>
-          <w:sz w:val="21"/>
-          <w:szCs w:val="21"/>
-          <w:lang w:eastAsia="zh-CN"/>
-        </w:rPr>
-        <w:t>1</w:t>
-      </w:r>
     </w:p>
     <w:p>
       <w:pPr>
@@ -8079,6 +8061,15 @@
       </w:pPr>
       <w:r>
         <w:rPr>
+          <w:rFonts w:ascii="Songti SC" w:eastAsia="Songti SC" w:hAnsi="Songti SC" w:hint="eastAsia"/>
+          <w:sz w:val="21"/>
+          <w:szCs w:val="21"/>
+          <w:lang w:eastAsia="zh-CN"/>
+        </w:rPr>
+        <w:t xml:space="preserve"> </w:t>
+      </w:r>
+      <w:r>
+        <w:rPr>
           <w:rFonts w:ascii="Songti SC" w:eastAsia="Songti SC" w:hAnsi="Songti SC"/>
           <w:noProof/>
           <w:sz w:val="21"/>
@@ -8086,10 +8077,10 @@
           <w:lang w:eastAsia="zh-CN"/>
         </w:rPr>
         <w:drawing>
-          <wp:inline distT="0" distB="0" distL="0" distR="0" wp14:anchorId="10703F9A" wp14:editId="0D9E4AAB">
-            <wp:extent cx="762000" cy="558800"/>
+          <wp:inline distT="0" distB="0" distL="0" distR="0" wp14:anchorId="25E47CD9" wp14:editId="25657543">
+            <wp:extent cx="749300" cy="558800"/>
             <wp:effectExtent l="0" t="0" r="0" b="0"/>
-            <wp:docPr id="17" name="图片 17"/>
+            <wp:docPr id="16" name="图片 16"/>
             <wp:cNvGraphicFramePr>
               <a:graphicFrameLocks xmlns:a="http://schemas.openxmlformats.org/drawingml/2006/main" noChangeAspect="1"/>
             </wp:cNvGraphicFramePr>
@@ -8109,7 +8100,7 @@
                   <pic:spPr>
                     <a:xfrm>
                       <a:off x="0" y="0"/>
-                      <a:ext cx="762000" cy="558800"/>
+                      <a:ext cx="749300" cy="558800"/>
                     </a:xfrm>
                     <a:prstGeom prst="rect">
                       <a:avLst/>
@@ -8157,12 +8148,21 @@
       </w:r>
       <w:r>
         <w:rPr>
-          <w:rFonts w:ascii="Songti SC" w:eastAsia="Songti SC" w:hAnsi="Songti SC"/>
-          <w:sz w:val="21"/>
-          <w:szCs w:val="21"/>
-          <w:lang w:eastAsia="zh-CN"/>
-        </w:rPr>
-        <w:t>10000000</w:t>
+          <w:rFonts w:ascii="Songti SC" w:eastAsia="Songti SC" w:hAnsi="Songti SC" w:hint="eastAsia"/>
+          <w:sz w:val="21"/>
+          <w:szCs w:val="21"/>
+          <w:lang w:eastAsia="zh-CN"/>
+        </w:rPr>
+        <w:t>0</w:t>
+      </w:r>
+      <w:r>
+        <w:rPr>
+          <w:rFonts w:ascii="Songti SC" w:eastAsia="Songti SC" w:hAnsi="Songti SC"/>
+          <w:sz w:val="21"/>
+          <w:szCs w:val="21"/>
+          <w:lang w:eastAsia="zh-CN"/>
+        </w:rPr>
+        <w:t>1000000</w:t>
       </w:r>
       <w:r>
         <w:rPr>
@@ -8207,6 +8207,15 @@
           <w:szCs w:val="21"/>
           <w:lang w:eastAsia="zh-CN"/>
         </w:rPr>
+        <w:t>0</w:t>
+      </w:r>
+      <w:r>
+        <w:rPr>
+          <w:rFonts w:ascii="Songti SC" w:eastAsia="Songti SC" w:hAnsi="Songti SC"/>
+          <w:sz w:val="21"/>
+          <w:szCs w:val="21"/>
+          <w:lang w:eastAsia="zh-CN"/>
+        </w:rPr>
         <w:t>1</w:t>
       </w:r>
       <w:r>
@@ -8216,7 +8225,16 @@
           <w:szCs w:val="21"/>
           <w:lang w:eastAsia="zh-CN"/>
         </w:rPr>
-        <w:t>0000</w:t>
+        <w:t>000</w:t>
+      </w:r>
+      <w:r>
+        <w:rPr>
+          <w:rFonts w:ascii="Songti SC" w:eastAsia="Songti SC" w:hAnsi="Songti SC"/>
+          <w:sz w:val="21"/>
+          <w:szCs w:val="21"/>
+          <w:lang w:eastAsia="zh-CN"/>
+        </w:rPr>
+        <w:t>0</w:t>
       </w:r>
       <w:r>
         <w:rPr>
@@ -8227,15 +8245,6 @@
         </w:rPr>
         <w:t>1</w:t>
       </w:r>
-      <w:r>
-        <w:rPr>
-          <w:rFonts w:ascii="Songti SC" w:eastAsia="Songti SC" w:hAnsi="Songti SC"/>
-          <w:sz w:val="21"/>
-          <w:szCs w:val="21"/>
-          <w:lang w:eastAsia="zh-CN"/>
-        </w:rPr>
-        <w:t>0</w:t>
-      </w:r>
     </w:p>
     <w:p>
       <w:pPr>
@@ -8256,10 +8265,10 @@
           <w:lang w:eastAsia="zh-CN"/>
         </w:rPr>
         <w:drawing>
-          <wp:inline distT="0" distB="0" distL="0" distR="0" wp14:anchorId="179547B3" wp14:editId="09169281">
-            <wp:extent cx="762000" cy="571500"/>
+          <wp:inline distT="0" distB="0" distL="0" distR="0" wp14:anchorId="10703F9A" wp14:editId="0D9E4AAB">
+            <wp:extent cx="762000" cy="558800"/>
             <wp:effectExtent l="0" t="0" r="0" b="0"/>
-            <wp:docPr id="18" name="图片 18"/>
+            <wp:docPr id="17" name="图片 17"/>
             <wp:cNvGraphicFramePr>
               <a:graphicFrameLocks xmlns:a="http://schemas.openxmlformats.org/drawingml/2006/main" noChangeAspect="1"/>
             </wp:cNvGraphicFramePr>
@@ -8279,7 +8288,7 @@
                   <pic:spPr>
                     <a:xfrm>
                       <a:off x="0" y="0"/>
-                      <a:ext cx="762000" cy="571500"/>
+                      <a:ext cx="762000" cy="558800"/>
                     </a:xfrm>
                     <a:prstGeom prst="rect">
                       <a:avLst/>
@@ -8332,7 +8341,7 @@
           <w:szCs w:val="21"/>
           <w:lang w:eastAsia="zh-CN"/>
         </w:rPr>
-        <w:t>00000001</w:t>
+        <w:t>10000000</w:t>
       </w:r>
       <w:r>
         <w:rPr>
@@ -8363,12 +8372,48 @@
       </w:r>
       <w:r>
         <w:rPr>
-          <w:rFonts w:ascii="Songti SC" w:eastAsia="Songti SC" w:hAnsi="Songti SC"/>
-          <w:sz w:val="21"/>
-          <w:szCs w:val="21"/>
-          <w:lang w:eastAsia="zh-CN"/>
-        </w:rPr>
-        <w:t>10000000</w:t>
+          <w:rFonts w:ascii="Songti SC" w:eastAsia="Songti SC" w:hAnsi="Songti SC" w:hint="eastAsia"/>
+          <w:sz w:val="21"/>
+          <w:szCs w:val="21"/>
+          <w:lang w:eastAsia="zh-CN"/>
+        </w:rPr>
+        <w:t>0</w:t>
+      </w:r>
+      <w:r>
+        <w:rPr>
+          <w:rFonts w:ascii="Songti SC" w:eastAsia="Songti SC" w:hAnsi="Songti SC"/>
+          <w:sz w:val="21"/>
+          <w:szCs w:val="21"/>
+          <w:lang w:eastAsia="zh-CN"/>
+        </w:rPr>
+        <w:t>1</w:t>
+      </w:r>
+      <w:r>
+        <w:rPr>
+          <w:rFonts w:ascii="Songti SC" w:eastAsia="Songti SC" w:hAnsi="Songti SC"/>
+          <w:sz w:val="21"/>
+          <w:szCs w:val="21"/>
+          <w:lang w:eastAsia="zh-CN"/>
+        </w:rPr>
+        <w:t>0000</w:t>
+      </w:r>
+      <w:r>
+        <w:rPr>
+          <w:rFonts w:ascii="Songti SC" w:eastAsia="Songti SC" w:hAnsi="Songti SC"/>
+          <w:sz w:val="21"/>
+          <w:szCs w:val="21"/>
+          <w:lang w:eastAsia="zh-CN"/>
+        </w:rPr>
+        <w:t>1</w:t>
+      </w:r>
+      <w:r>
+        <w:rPr>
+          <w:rFonts w:ascii="Songti SC" w:eastAsia="Songti SC" w:hAnsi="Songti SC"/>
+          <w:sz w:val="21"/>
+          <w:szCs w:val="21"/>
+          <w:lang w:eastAsia="zh-CN"/>
+        </w:rPr>
+        <w:t>0</w:t>
       </w:r>
     </w:p>
     <w:p>
@@ -8390,10 +8435,10 @@
           <w:lang w:eastAsia="zh-CN"/>
         </w:rPr>
         <w:drawing>
-          <wp:inline distT="0" distB="0" distL="0" distR="0" wp14:anchorId="4306C686" wp14:editId="35747A46">
-            <wp:extent cx="749300" cy="571500"/>
+          <wp:inline distT="0" distB="0" distL="0" distR="0" wp14:anchorId="179547B3" wp14:editId="09169281">
+            <wp:extent cx="762000" cy="571500"/>
             <wp:effectExtent l="0" t="0" r="0" b="0"/>
-            <wp:docPr id="19" name="图片 19"/>
+            <wp:docPr id="18" name="图片 18"/>
             <wp:cNvGraphicFramePr>
               <a:graphicFrameLocks xmlns:a="http://schemas.openxmlformats.org/drawingml/2006/main" noChangeAspect="1"/>
             </wp:cNvGraphicFramePr>
@@ -8413,6 +8458,140 @@
                   <pic:spPr>
                     <a:xfrm>
                       <a:off x="0" y="0"/>
+                      <a:ext cx="762000" cy="571500"/>
+                    </a:xfrm>
+                    <a:prstGeom prst="rect">
+                      <a:avLst/>
+                    </a:prstGeom>
+                  </pic:spPr>
+                </pic:pic>
+              </a:graphicData>
+            </a:graphic>
+          </wp:inline>
+        </w:drawing>
+      </w:r>
+    </w:p>
+    <w:p>
+      <w:pPr>
+        <w:pStyle w:val="a3"/>
+        <w:numPr>
+          <w:ilvl w:val="1"/>
+          <w:numId w:val="1"/>
+        </w:numPr>
+        <w:ind w:firstLineChars="0"/>
+        <w:rPr>
+          <w:rFonts w:ascii="Songti SC" w:eastAsia="Songti SC" w:hAnsi="Songti SC"/>
+          <w:sz w:val="21"/>
+          <w:szCs w:val="21"/>
+          <w:lang w:eastAsia="zh-CN"/>
+        </w:rPr>
+      </w:pPr>
+      <w:r>
+        <w:rPr>
+          <w:rFonts w:ascii="Songti SC" w:eastAsia="Songti SC" w:hAnsi="Songti SC" w:hint="eastAsia"/>
+          <w:sz w:val="21"/>
+          <w:szCs w:val="21"/>
+          <w:lang w:eastAsia="zh-CN"/>
+        </w:rPr>
+        <w:t>输入：</w:t>
+      </w:r>
+      <w:r>
+        <w:rPr>
+          <w:rFonts w:ascii="Songti SC" w:eastAsia="Songti SC" w:hAnsi="Songti SC"/>
+          <w:sz w:val="21"/>
+          <w:szCs w:val="21"/>
+          <w:lang w:eastAsia="zh-CN"/>
+        </w:rPr>
+        <w:t>8’b</w:t>
+      </w:r>
+      <w:r>
+        <w:rPr>
+          <w:rFonts w:ascii="Songti SC" w:eastAsia="Songti SC" w:hAnsi="Songti SC"/>
+          <w:sz w:val="21"/>
+          <w:szCs w:val="21"/>
+          <w:lang w:eastAsia="zh-CN"/>
+        </w:rPr>
+        <w:t>00000001</w:t>
+      </w:r>
+      <w:r>
+        <w:rPr>
+          <w:rFonts w:ascii="Songti SC" w:eastAsia="Songti SC" w:hAnsi="Songti SC"/>
+          <w:sz w:val="21"/>
+          <w:szCs w:val="21"/>
+          <w:lang w:eastAsia="zh-CN"/>
+        </w:rPr>
+        <w:tab/>
+      </w:r>
+      <w:r>
+        <w:rPr>
+          <w:rFonts w:ascii="Songti SC" w:eastAsia="Songti SC" w:hAnsi="Songti SC" w:hint="eastAsia"/>
+          <w:sz w:val="21"/>
+          <w:szCs w:val="21"/>
+          <w:lang w:eastAsia="zh-CN"/>
+        </w:rPr>
+        <w:t>输出：</w:t>
+      </w:r>
+      <w:r>
+        <w:rPr>
+          <w:rFonts w:ascii="Songti SC" w:eastAsia="Songti SC" w:hAnsi="Songti SC"/>
+          <w:sz w:val="21"/>
+          <w:szCs w:val="21"/>
+          <w:lang w:eastAsia="zh-CN"/>
+        </w:rPr>
+        <w:t>8’b</w:t>
+      </w:r>
+      <w:r>
+        <w:rPr>
+          <w:rFonts w:ascii="Songti SC" w:eastAsia="Songti SC" w:hAnsi="Songti SC"/>
+          <w:sz w:val="21"/>
+          <w:szCs w:val="21"/>
+          <w:lang w:eastAsia="zh-CN"/>
+        </w:rPr>
+        <w:t>10000000</w:t>
+      </w:r>
+    </w:p>
+    <w:p>
+      <w:pPr>
+        <w:jc w:val="center"/>
+        <w:rPr>
+          <w:rFonts w:ascii="Songti SC" w:eastAsia="Songti SC" w:hAnsi="Songti SC"/>
+          <w:sz w:val="21"/>
+          <w:szCs w:val="21"/>
+          <w:lang w:eastAsia="zh-CN"/>
+        </w:rPr>
+      </w:pPr>
+      <w:r>
+        <w:rPr>
+          <w:rFonts w:ascii="Songti SC" w:eastAsia="Songti SC" w:hAnsi="Songti SC"/>
+          <w:noProof/>
+          <w:sz w:val="21"/>
+          <w:szCs w:val="21"/>
+          <w:lang w:eastAsia="zh-CN"/>
+        </w:rPr>
+        <w:drawing>
+          <wp:inline distT="0" distB="0" distL="0" distR="0" wp14:anchorId="4306C686" wp14:editId="35747A46">
+            <wp:extent cx="749300" cy="571500"/>
+            <wp:effectExtent l="0" t="0" r="0" b="0"/>
+            <wp:docPr id="19" name="图片 19"/>
+            <wp:cNvGraphicFramePr>
+              <a:graphicFrameLocks xmlns:a="http://schemas.openxmlformats.org/drawingml/2006/main" noChangeAspect="1"/>
+            </wp:cNvGraphicFramePr>
+            <a:graphic xmlns:a="http://schemas.openxmlformats.org/drawingml/2006/main">
+              <a:graphicData uri="http://schemas.openxmlformats.org/drawingml/2006/picture">
+                <pic:pic xmlns:pic="http://schemas.openxmlformats.org/drawingml/2006/picture">
+                  <pic:nvPicPr>
+                    <pic:cNvPr id="1" name=""/>
+                    <pic:cNvPicPr/>
+                  </pic:nvPicPr>
+                  <pic:blipFill>
+                    <a:blip r:embed="rId30"/>
+                    <a:stretch>
+                      <a:fillRect/>
+                    </a:stretch>
+                  </pic:blipFill>
+                  <pic:spPr>
+                    <a:xfrm>
+                      <a:off x="0" y="0"/>
                       <a:ext cx="749300" cy="571500"/>
                     </a:xfrm>
                     <a:prstGeom prst="rect">
@@ -8463,7 +8642,7 @@
       <w:pPr>
         <w:jc w:val="center"/>
         <w:rPr>
-          <w:rFonts w:ascii="Songti SC" w:eastAsia="Songti SC" w:hAnsi="Songti SC" w:hint="eastAsia"/>
+          <w:rFonts w:ascii="Songti SC" w:eastAsia="Songti SC" w:hAnsi="Songti SC"/>
           <w:sz w:val="21"/>
           <w:szCs w:val="21"/>
           <w:lang w:eastAsia="zh-CN"/>
@@ -8508,7 +8687,7 @@
       <w:pPr>
         <w:ind w:firstLine="720"/>
         <w:rPr>
-          <w:rFonts w:ascii="Songti SC" w:eastAsia="Songti SC" w:hAnsi="Songti SC" w:hint="eastAsia"/>
+          <w:rFonts w:ascii="Songti SC" w:eastAsia="Songti SC" w:hAnsi="Songti SC"/>
           <w:sz w:val="21"/>
           <w:szCs w:val="21"/>
           <w:lang w:eastAsia="zh-CN"/>
@@ -8594,10 +8773,13 @@
           <w:szCs w:val="21"/>
           <w:lang w:eastAsia="zh-CN"/>
         </w:rPr>
-        <w:t xml:space="preserve">] </w:t>
-      </w:r>
-      <w:proofErr w:type="spellStart"/>
-      <w:r>
+        <w:t>] hammingEncodeWord_Error;</w:t>
+      </w:r>
+    </w:p>
+    <w:p>
+      <w:pPr>
+        <w:shd w:val="clear" w:color="auto" w:fill="1E1E1E"/>
+        <w:spacing w:line="360" w:lineRule="atLeast"/>
         <w:rPr>
           <w:rFonts w:ascii="Menlo" w:eastAsia="宋体" w:hAnsi="Menlo" w:cs="Menlo"/>
           <w:color w:val="D4D4D4"/>
@@ -8605,9 +8787,17 @@
           <w:szCs w:val="21"/>
           <w:lang w:eastAsia="zh-CN"/>
         </w:rPr>
-        <w:t>hammingEncodeWord_Error</w:t>
-      </w:r>
-      <w:proofErr w:type="spellEnd"/>
+      </w:pPr>
+      <w:r>
+        <w:rPr>
+          <w:rFonts w:ascii="Menlo" w:eastAsia="宋体" w:hAnsi="Menlo" w:cs="Menlo"/>
+          <w:color w:val="569CD6"/>
+          <w:sz w:val="13"/>
+          <w:szCs w:val="21"/>
+          <w:lang w:eastAsia="zh-CN"/>
+        </w:rPr>
+        <w:t>assign</w:t>
+      </w:r>
       <w:r>
         <w:rPr>
           <w:rFonts w:ascii="Menlo" w:eastAsia="宋体" w:hAnsi="Menlo" w:cs="Menlo"/>
@@ -8616,30 +8806,17 @@
           <w:szCs w:val="21"/>
           <w:lang w:eastAsia="zh-CN"/>
         </w:rPr>
-        <w:t>;</w:t>
-      </w:r>
-    </w:p>
-    <w:p>
-      <w:pPr>
-        <w:shd w:val="clear" w:color="auto" w:fill="1E1E1E"/>
-        <w:spacing w:line="360" w:lineRule="atLeast"/>
-        <w:rPr>
-          <w:rFonts w:ascii="Menlo" w:eastAsia="宋体" w:hAnsi="Menlo" w:cs="Menlo" w:hint="eastAsia"/>
-          <w:color w:val="D4D4D4"/>
+        <w:t xml:space="preserve"> hammingEncodeWord_Error = {hammingEncodeWord[</w:t>
+      </w:r>
+      <w:r>
+        <w:rPr>
+          <w:rFonts w:ascii="Menlo" w:eastAsia="宋体" w:hAnsi="Menlo" w:cs="Menlo"/>
+          <w:color w:val="B5CEA8"/>
           <w:sz w:val="13"/>
           <w:szCs w:val="21"/>
           <w:lang w:eastAsia="zh-CN"/>
         </w:rPr>
-      </w:pPr>
-      <w:r>
-        <w:rPr>
-          <w:rFonts w:ascii="Menlo" w:eastAsia="宋体" w:hAnsi="Menlo" w:cs="Menlo"/>
-          <w:color w:val="569CD6"/>
-          <w:sz w:val="13"/>
-          <w:szCs w:val="21"/>
-          <w:lang w:eastAsia="zh-CN"/>
-        </w:rPr>
-        <w:t>assign</w:t>
+        <w:t>11</w:t>
       </w:r>
       <w:r>
         <w:rPr>
@@ -8649,9 +8826,18 @@
           <w:szCs w:val="21"/>
           <w:lang w:eastAsia="zh-CN"/>
         </w:rPr>
-        <w:t xml:space="preserve"> </w:t>
-      </w:r>
-      <w:proofErr w:type="spellStart"/>
+        <w:t>:</w:t>
+      </w:r>
+      <w:r>
+        <w:rPr>
+          <w:rFonts w:ascii="Menlo" w:eastAsia="宋体" w:hAnsi="Menlo" w:cs="Menlo"/>
+          <w:color w:val="B5CEA8"/>
+          <w:sz w:val="13"/>
+          <w:szCs w:val="21"/>
+          <w:lang w:eastAsia="zh-CN"/>
+        </w:rPr>
+        <w:t>8</w:t>
+      </w:r>
       <w:r>
         <w:rPr>
           <w:rFonts w:ascii="Menlo" w:eastAsia="宋体" w:hAnsi="Menlo" w:cs="Menlo"/>
@@ -8660,9 +8846,18 @@
           <w:szCs w:val="21"/>
           <w:lang w:eastAsia="zh-CN"/>
         </w:rPr>
-        <w:t>hammingEncodeWord_Error</w:t>
-      </w:r>
-      <w:proofErr w:type="spellEnd"/>
+        <w:t>], ~hammingEncodeWord[</w:t>
+      </w:r>
+      <w:r>
+        <w:rPr>
+          <w:rFonts w:ascii="Menlo" w:eastAsia="宋体" w:hAnsi="Menlo" w:cs="Menlo"/>
+          <w:color w:val="B5CEA8"/>
+          <w:sz w:val="13"/>
+          <w:szCs w:val="21"/>
+          <w:lang w:eastAsia="zh-CN"/>
+        </w:rPr>
+        <w:t>7</w:t>
+      </w:r>
       <w:r>
         <w:rPr>
           <w:rFonts w:ascii="Menlo" w:eastAsia="宋体" w:hAnsi="Menlo" w:cs="Menlo"/>
@@ -8671,135 +8866,7 @@
           <w:szCs w:val="21"/>
           <w:lang w:eastAsia="zh-CN"/>
         </w:rPr>
-        <w:t xml:space="preserve"> = {</w:t>
-      </w:r>
-      <w:proofErr w:type="spellStart"/>
-      <w:proofErr w:type="gramStart"/>
-      <w:r>
-        <w:rPr>
-          <w:rFonts w:ascii="Menlo" w:eastAsia="宋体" w:hAnsi="Menlo" w:cs="Menlo"/>
-          <w:color w:val="D4D4D4"/>
-          <w:sz w:val="13"/>
-          <w:szCs w:val="21"/>
-          <w:lang w:eastAsia="zh-CN"/>
-        </w:rPr>
-        <w:t>hammingEncodeWord</w:t>
-      </w:r>
-      <w:proofErr w:type="spellEnd"/>
-      <w:r>
-        <w:rPr>
-          <w:rFonts w:ascii="Menlo" w:eastAsia="宋体" w:hAnsi="Menlo" w:cs="Menlo"/>
-          <w:color w:val="D4D4D4"/>
-          <w:sz w:val="13"/>
-          <w:szCs w:val="21"/>
-          <w:lang w:eastAsia="zh-CN"/>
-        </w:rPr>
-        <w:t>[</w:t>
-      </w:r>
-      <w:proofErr w:type="gramEnd"/>
-      <w:r>
-        <w:rPr>
-          <w:rFonts w:ascii="Menlo" w:eastAsia="宋体" w:hAnsi="Menlo" w:cs="Menlo"/>
-          <w:color w:val="B5CEA8"/>
-          <w:sz w:val="13"/>
-          <w:szCs w:val="21"/>
-          <w:lang w:eastAsia="zh-CN"/>
-        </w:rPr>
-        <w:t>11</w:t>
-      </w:r>
-      <w:r>
-        <w:rPr>
-          <w:rFonts w:ascii="Menlo" w:eastAsia="宋体" w:hAnsi="Menlo" w:cs="Menlo"/>
-          <w:color w:val="D4D4D4"/>
-          <w:sz w:val="13"/>
-          <w:szCs w:val="21"/>
-          <w:lang w:eastAsia="zh-CN"/>
-        </w:rPr>
-        <w:t>:</w:t>
-      </w:r>
-      <w:r>
-        <w:rPr>
-          <w:rFonts w:ascii="Menlo" w:eastAsia="宋体" w:hAnsi="Menlo" w:cs="Menlo"/>
-          <w:color w:val="B5CEA8"/>
-          <w:sz w:val="13"/>
-          <w:szCs w:val="21"/>
-          <w:lang w:eastAsia="zh-CN"/>
-        </w:rPr>
-        <w:t>8</w:t>
-      </w:r>
-      <w:r>
-        <w:rPr>
-          <w:rFonts w:ascii="Menlo" w:eastAsia="宋体" w:hAnsi="Menlo" w:cs="Menlo"/>
-          <w:color w:val="D4D4D4"/>
-          <w:sz w:val="13"/>
-          <w:szCs w:val="21"/>
-          <w:lang w:eastAsia="zh-CN"/>
-        </w:rPr>
-        <w:t>], ~</w:t>
-      </w:r>
-      <w:proofErr w:type="spellStart"/>
-      <w:r>
-        <w:rPr>
-          <w:rFonts w:ascii="Menlo" w:eastAsia="宋体" w:hAnsi="Menlo" w:cs="Menlo"/>
-          <w:color w:val="D4D4D4"/>
-          <w:sz w:val="13"/>
-          <w:szCs w:val="21"/>
-          <w:lang w:eastAsia="zh-CN"/>
-        </w:rPr>
-        <w:t>hammingEncodeWord</w:t>
-      </w:r>
-      <w:proofErr w:type="spellEnd"/>
-      <w:r>
-        <w:rPr>
-          <w:rFonts w:ascii="Menlo" w:eastAsia="宋体" w:hAnsi="Menlo" w:cs="Menlo"/>
-          <w:color w:val="D4D4D4"/>
-          <w:sz w:val="13"/>
-          <w:szCs w:val="21"/>
-          <w:lang w:eastAsia="zh-CN"/>
-        </w:rPr>
-        <w:t>[</w:t>
-      </w:r>
-      <w:r>
-        <w:rPr>
-          <w:rFonts w:ascii="Menlo" w:eastAsia="宋体" w:hAnsi="Menlo" w:cs="Menlo"/>
-          <w:color w:val="B5CEA8"/>
-          <w:sz w:val="13"/>
-          <w:szCs w:val="21"/>
-          <w:lang w:eastAsia="zh-CN"/>
-        </w:rPr>
-        <w:t>7</w:t>
-      </w:r>
-      <w:r>
-        <w:rPr>
-          <w:rFonts w:ascii="Menlo" w:eastAsia="宋体" w:hAnsi="Menlo" w:cs="Menlo"/>
-          <w:color w:val="D4D4D4"/>
-          <w:sz w:val="13"/>
-          <w:szCs w:val="21"/>
-          <w:lang w:eastAsia="zh-CN"/>
-        </w:rPr>
-        <w:t xml:space="preserve">], </w:t>
-      </w:r>
-      <w:proofErr w:type="spellStart"/>
-      <w:r>
-        <w:rPr>
-          <w:rFonts w:ascii="Menlo" w:eastAsia="宋体" w:hAnsi="Menlo" w:cs="Menlo"/>
-          <w:color w:val="D4D4D4"/>
-          <w:sz w:val="13"/>
-          <w:szCs w:val="21"/>
-          <w:lang w:eastAsia="zh-CN"/>
-        </w:rPr>
-        <w:t>hammingEncodeWord</w:t>
-      </w:r>
-      <w:proofErr w:type="spellEnd"/>
-      <w:r>
-        <w:rPr>
-          <w:rFonts w:ascii="Menlo" w:eastAsia="宋体" w:hAnsi="Menlo" w:cs="Menlo"/>
-          <w:color w:val="D4D4D4"/>
-          <w:sz w:val="13"/>
-          <w:szCs w:val="21"/>
-          <w:lang w:eastAsia="zh-CN"/>
-        </w:rPr>
-        <w:t>[</w:t>
+        <w:t>], hammingEncodeWord[</w:t>
       </w:r>
       <w:r>
         <w:rPr>
@@ -8970,159 +9037,6 @@
                 <pic:pic xmlns:pic="http://schemas.openxmlformats.org/drawingml/2006/picture">
                   <pic:nvPicPr>
                     <pic:cNvPr id="10" name="1.PNG"/>
-                    <pic:cNvPicPr/>
-                  </pic:nvPicPr>
-                  <pic:blipFill>
-                    <a:blip r:embed="rId30"/>
-                    <a:stretch>
-                      <a:fillRect/>
-                    </a:stretch>
-                  </pic:blipFill>
-                  <pic:spPr>
-                    <a:xfrm>
-                      <a:off x="0" y="0"/>
-                      <a:ext cx="2946400" cy="342900"/>
-                    </a:xfrm>
-                    <a:prstGeom prst="rect">
-                      <a:avLst/>
-                    </a:prstGeom>
-                  </pic:spPr>
-                </pic:pic>
-              </a:graphicData>
-            </a:graphic>
-          </wp:inline>
-        </w:drawing>
-      </w:r>
-    </w:p>
-    <w:p>
-      <w:pPr>
-        <w:pStyle w:val="a3"/>
-        <w:numPr>
-          <w:ilvl w:val="1"/>
-          <w:numId w:val="1"/>
-        </w:numPr>
-        <w:ind w:firstLineChars="0"/>
-        <w:rPr>
-          <w:rFonts w:ascii="Songti SC" w:eastAsia="Songti SC" w:hAnsi="Songti SC"/>
-          <w:sz w:val="21"/>
-          <w:szCs w:val="21"/>
-          <w:lang w:eastAsia="zh-CN"/>
-        </w:rPr>
-      </w:pPr>
-      <w:r>
-        <w:rPr>
-          <w:rFonts w:ascii="Songti SC" w:eastAsia="Songti SC" w:hAnsi="Songti SC" w:hint="eastAsia"/>
-          <w:sz w:val="21"/>
-          <w:szCs w:val="21"/>
-          <w:lang w:eastAsia="zh-CN"/>
-        </w:rPr>
-        <w:lastRenderedPageBreak/>
-        <w:t>输入：</w:t>
-      </w:r>
-      <w:r>
-        <w:rPr>
-          <w:rFonts w:ascii="Songti SC" w:eastAsia="Songti SC" w:hAnsi="Songti SC"/>
-          <w:sz w:val="21"/>
-          <w:szCs w:val="21"/>
-          <w:lang w:eastAsia="zh-CN"/>
-        </w:rPr>
-        <w:t>8’b</w:t>
-      </w:r>
-      <w:r>
-        <w:rPr>
-          <w:rFonts w:ascii="Songti SC" w:eastAsia="Songti SC" w:hAnsi="Songti SC" w:hint="eastAsia"/>
-          <w:sz w:val="21"/>
-          <w:szCs w:val="21"/>
-          <w:lang w:eastAsia="zh-CN"/>
-        </w:rPr>
-        <w:t>0</w:t>
-      </w:r>
-      <w:r>
-        <w:rPr>
-          <w:rFonts w:ascii="Songti SC" w:eastAsia="Songti SC" w:hAnsi="Songti SC"/>
-          <w:sz w:val="21"/>
-          <w:szCs w:val="21"/>
-          <w:lang w:eastAsia="zh-CN"/>
-        </w:rPr>
-        <w:t>0000100</w:t>
-      </w:r>
-      <w:r>
-        <w:rPr>
-          <w:rFonts w:ascii="Songti SC" w:eastAsia="Songti SC" w:hAnsi="Songti SC"/>
-          <w:sz w:val="21"/>
-          <w:szCs w:val="21"/>
-          <w:lang w:eastAsia="zh-CN"/>
-        </w:rPr>
-        <w:tab/>
-      </w:r>
-      <w:r>
-        <w:rPr>
-          <w:rFonts w:ascii="Songti SC" w:eastAsia="Songti SC" w:hAnsi="Songti SC" w:hint="eastAsia"/>
-          <w:sz w:val="21"/>
-          <w:szCs w:val="21"/>
-          <w:lang w:eastAsia="zh-CN"/>
-        </w:rPr>
-        <w:t>输出：</w:t>
-      </w:r>
-      <w:r>
-        <w:rPr>
-          <w:rFonts w:ascii="Songti SC" w:eastAsia="Songti SC" w:hAnsi="Songti SC"/>
-          <w:sz w:val="21"/>
-          <w:szCs w:val="21"/>
-          <w:lang w:eastAsia="zh-CN"/>
-        </w:rPr>
-        <w:t>8’b</w:t>
-      </w:r>
-      <w:r>
-        <w:rPr>
-          <w:rFonts w:ascii="Songti SC" w:eastAsia="Songti SC" w:hAnsi="Songti SC" w:hint="eastAsia"/>
-          <w:sz w:val="21"/>
-          <w:szCs w:val="21"/>
-          <w:lang w:eastAsia="zh-CN"/>
-        </w:rPr>
-        <w:t>0</w:t>
-      </w:r>
-      <w:r>
-        <w:rPr>
-          <w:rFonts w:ascii="Songti SC" w:eastAsia="Songti SC" w:hAnsi="Songti SC"/>
-          <w:sz w:val="21"/>
-          <w:szCs w:val="21"/>
-          <w:lang w:eastAsia="zh-CN"/>
-        </w:rPr>
-        <w:t>0000010</w:t>
-      </w:r>
-    </w:p>
-    <w:p>
-      <w:pPr>
-        <w:jc w:val="center"/>
-        <w:rPr>
-          <w:rFonts w:ascii="Songti SC" w:eastAsia="Songti SC" w:hAnsi="Songti SC"/>
-          <w:sz w:val="21"/>
-          <w:szCs w:val="21"/>
-          <w:lang w:eastAsia="zh-CN"/>
-        </w:rPr>
-      </w:pPr>
-      <w:r>
-        <w:rPr>
-          <w:rFonts w:ascii="Songti SC" w:eastAsia="Songti SC" w:hAnsi="Songti SC"/>
-          <w:noProof/>
-          <w:sz w:val="21"/>
-          <w:szCs w:val="21"/>
-          <w:lang w:eastAsia="zh-CN"/>
-        </w:rPr>
-        <w:drawing>
-          <wp:inline distT="0" distB="0" distL="0" distR="0">
-            <wp:extent cx="2946400" cy="342900"/>
-            <wp:effectExtent l="0" t="0" r="0" b="0"/>
-            <wp:docPr id="11" name="图片 11"/>
-            <wp:cNvGraphicFramePr>
-              <a:graphicFrameLocks xmlns:a="http://schemas.openxmlformats.org/drawingml/2006/main" noChangeAspect="1"/>
-            </wp:cNvGraphicFramePr>
-            <a:graphic xmlns:a="http://schemas.openxmlformats.org/drawingml/2006/main">
-              <a:graphicData uri="http://schemas.openxmlformats.org/drawingml/2006/picture">
-                <pic:pic xmlns:pic="http://schemas.openxmlformats.org/drawingml/2006/picture">
-                  <pic:nvPicPr>
-                    <pic:cNvPr id="11" name="2.PNG"/>
                     <pic:cNvPicPr/>
                   </pic:nvPicPr>
                   <pic:blipFill>
@@ -9169,6 +9083,159 @@
           <w:szCs w:val="21"/>
           <w:lang w:eastAsia="zh-CN"/>
         </w:rPr>
+        <w:lastRenderedPageBreak/>
+        <w:t>输入：</w:t>
+      </w:r>
+      <w:r>
+        <w:rPr>
+          <w:rFonts w:ascii="Songti SC" w:eastAsia="Songti SC" w:hAnsi="Songti SC"/>
+          <w:sz w:val="21"/>
+          <w:szCs w:val="21"/>
+          <w:lang w:eastAsia="zh-CN"/>
+        </w:rPr>
+        <w:t>8’b</w:t>
+      </w:r>
+      <w:r>
+        <w:rPr>
+          <w:rFonts w:ascii="Songti SC" w:eastAsia="Songti SC" w:hAnsi="Songti SC" w:hint="eastAsia"/>
+          <w:sz w:val="21"/>
+          <w:szCs w:val="21"/>
+          <w:lang w:eastAsia="zh-CN"/>
+        </w:rPr>
+        <w:t>0</w:t>
+      </w:r>
+      <w:r>
+        <w:rPr>
+          <w:rFonts w:ascii="Songti SC" w:eastAsia="Songti SC" w:hAnsi="Songti SC"/>
+          <w:sz w:val="21"/>
+          <w:szCs w:val="21"/>
+          <w:lang w:eastAsia="zh-CN"/>
+        </w:rPr>
+        <w:t>0000100</w:t>
+      </w:r>
+      <w:r>
+        <w:rPr>
+          <w:rFonts w:ascii="Songti SC" w:eastAsia="Songti SC" w:hAnsi="Songti SC"/>
+          <w:sz w:val="21"/>
+          <w:szCs w:val="21"/>
+          <w:lang w:eastAsia="zh-CN"/>
+        </w:rPr>
+        <w:tab/>
+      </w:r>
+      <w:r>
+        <w:rPr>
+          <w:rFonts w:ascii="Songti SC" w:eastAsia="Songti SC" w:hAnsi="Songti SC" w:hint="eastAsia"/>
+          <w:sz w:val="21"/>
+          <w:szCs w:val="21"/>
+          <w:lang w:eastAsia="zh-CN"/>
+        </w:rPr>
+        <w:t>输出：</w:t>
+      </w:r>
+      <w:r>
+        <w:rPr>
+          <w:rFonts w:ascii="Songti SC" w:eastAsia="Songti SC" w:hAnsi="Songti SC"/>
+          <w:sz w:val="21"/>
+          <w:szCs w:val="21"/>
+          <w:lang w:eastAsia="zh-CN"/>
+        </w:rPr>
+        <w:t>8’b</w:t>
+      </w:r>
+      <w:r>
+        <w:rPr>
+          <w:rFonts w:ascii="Songti SC" w:eastAsia="Songti SC" w:hAnsi="Songti SC" w:hint="eastAsia"/>
+          <w:sz w:val="21"/>
+          <w:szCs w:val="21"/>
+          <w:lang w:eastAsia="zh-CN"/>
+        </w:rPr>
+        <w:t>0</w:t>
+      </w:r>
+      <w:r>
+        <w:rPr>
+          <w:rFonts w:ascii="Songti SC" w:eastAsia="Songti SC" w:hAnsi="Songti SC"/>
+          <w:sz w:val="21"/>
+          <w:szCs w:val="21"/>
+          <w:lang w:eastAsia="zh-CN"/>
+        </w:rPr>
+        <w:t>0000010</w:t>
+      </w:r>
+    </w:p>
+    <w:p>
+      <w:pPr>
+        <w:jc w:val="center"/>
+        <w:rPr>
+          <w:rFonts w:ascii="Songti SC" w:eastAsia="Songti SC" w:hAnsi="Songti SC"/>
+          <w:sz w:val="21"/>
+          <w:szCs w:val="21"/>
+          <w:lang w:eastAsia="zh-CN"/>
+        </w:rPr>
+      </w:pPr>
+      <w:r>
+        <w:rPr>
+          <w:rFonts w:ascii="Songti SC" w:eastAsia="Songti SC" w:hAnsi="Songti SC"/>
+          <w:noProof/>
+          <w:sz w:val="21"/>
+          <w:szCs w:val="21"/>
+          <w:lang w:eastAsia="zh-CN"/>
+        </w:rPr>
+        <w:drawing>
+          <wp:inline distT="0" distB="0" distL="0" distR="0">
+            <wp:extent cx="2946400" cy="342900"/>
+            <wp:effectExtent l="0" t="0" r="0" b="0"/>
+            <wp:docPr id="11" name="图片 11"/>
+            <wp:cNvGraphicFramePr>
+              <a:graphicFrameLocks xmlns:a="http://schemas.openxmlformats.org/drawingml/2006/main" noChangeAspect="1"/>
+            </wp:cNvGraphicFramePr>
+            <a:graphic xmlns:a="http://schemas.openxmlformats.org/drawingml/2006/main">
+              <a:graphicData uri="http://schemas.openxmlformats.org/drawingml/2006/picture">
+                <pic:pic xmlns:pic="http://schemas.openxmlformats.org/drawingml/2006/picture">
+                  <pic:nvPicPr>
+                    <pic:cNvPr id="11" name="2.PNG"/>
+                    <pic:cNvPicPr/>
+                  </pic:nvPicPr>
+                  <pic:blipFill>
+                    <a:blip r:embed="rId32"/>
+                    <a:stretch>
+                      <a:fillRect/>
+                    </a:stretch>
+                  </pic:blipFill>
+                  <pic:spPr>
+                    <a:xfrm>
+                      <a:off x="0" y="0"/>
+                      <a:ext cx="2946400" cy="342900"/>
+                    </a:xfrm>
+                    <a:prstGeom prst="rect">
+                      <a:avLst/>
+                    </a:prstGeom>
+                  </pic:spPr>
+                </pic:pic>
+              </a:graphicData>
+            </a:graphic>
+          </wp:inline>
+        </w:drawing>
+      </w:r>
+    </w:p>
+    <w:p>
+      <w:pPr>
+        <w:pStyle w:val="a3"/>
+        <w:numPr>
+          <w:ilvl w:val="1"/>
+          <w:numId w:val="1"/>
+        </w:numPr>
+        <w:ind w:firstLineChars="0"/>
+        <w:rPr>
+          <w:rFonts w:ascii="Songti SC" w:eastAsia="Songti SC" w:hAnsi="Songti SC"/>
+          <w:sz w:val="21"/>
+          <w:szCs w:val="21"/>
+          <w:lang w:eastAsia="zh-CN"/>
+        </w:rPr>
+      </w:pPr>
+      <w:r>
+        <w:rPr>
+          <w:rFonts w:ascii="Songti SC" w:eastAsia="Songti SC" w:hAnsi="Songti SC" w:hint="eastAsia"/>
+          <w:sz w:val="21"/>
+          <w:szCs w:val="21"/>
+          <w:lang w:eastAsia="zh-CN"/>
+        </w:rPr>
         <w:t>输入：</w:t>
       </w:r>
       <w:r>
@@ -9278,7 +9345,7 @@
                     <pic:cNvPicPr/>
                   </pic:nvPicPr>
                   <pic:blipFill>
-                    <a:blip r:embed="rId32"/>
+                    <a:blip r:embed="rId33"/>
                     <a:stretch>
                       <a:fillRect/>
                     </a:stretch>
@@ -9430,7 +9497,7 @@
                     <pic:cNvPicPr/>
                   </pic:nvPicPr>
                   <pic:blipFill>
-                    <a:blip r:embed="rId33"/>
+                    <a:blip r:embed="rId34"/>
                     <a:stretch>
                       <a:fillRect/>
                     </a:stretch>
@@ -9591,7 +9658,7 @@
                     <pic:cNvPicPr/>
                   </pic:nvPicPr>
                   <pic:blipFill>
-                    <a:blip r:embed="rId34"/>
+                    <a:blip r:embed="rId35"/>
                     <a:stretch>
                       <a:fillRect/>
                     </a:stretch>
@@ -9743,7 +9810,7 @@
                     <pic:cNvPicPr/>
                   </pic:nvPicPr>
                   <pic:blipFill>
-                    <a:blip r:embed="rId35"/>
+                    <a:blip r:embed="rId36"/>
                     <a:stretch>
                       <a:fillRect/>
                     </a:stretch>
@@ -9877,7 +9944,7 @@
                     <pic:cNvPicPr/>
                   </pic:nvPicPr>
                   <pic:blipFill>
-                    <a:blip r:embed="rId36"/>
+                    <a:blip r:embed="rId37"/>
                     <a:stretch>
                       <a:fillRect/>
                     </a:stretch>
@@ -9991,7 +10058,7 @@
                     <pic:cNvPicPr/>
                   </pic:nvPicPr>
                   <pic:blipFill>
-                    <a:blip r:embed="rId37"/>
+                    <a:blip r:embed="rId38"/>
                     <a:stretch>
                       <a:fillRect/>
                     </a:stretch>
@@ -10015,7 +10082,7 @@
     <w:p>
       <w:pPr>
         <w:rPr>
-          <w:rFonts w:ascii="Songti SC" w:eastAsia="Songti SC" w:hAnsi="Songti SC" w:hint="eastAsia"/>
+          <w:rFonts w:ascii="Songti SC" w:eastAsia="Songti SC" w:hAnsi="Songti SC"/>
           <w:sz w:val="21"/>
           <w:szCs w:val="21"/>
           <w:lang w:eastAsia="zh-CN"/>

--- a/基于PCM-Hamming码的FSK调制解调系统.docx
+++ b/基于PCM-Hamming码的FSK调制解调系统.docx
@@ -327,18 +327,7 @@
                 <w:szCs w:val="21"/>
                 <w:lang w:eastAsia="zh-CN"/>
               </w:rPr>
-              <w:t>2015</w:t>
-            </w:r>
-            <w:bookmarkStart w:id="0" w:name="_GoBack"/>
-            <w:bookmarkEnd w:id="0"/>
-            <w:r>
-              <w:rPr>
-                <w:rFonts w:ascii="Songti SC" w:eastAsia="Songti SC" w:hAnsi="Songti SC"/>
-                <w:sz w:val="21"/>
-                <w:szCs w:val="21"/>
-                <w:lang w:eastAsia="zh-CN"/>
-              </w:rPr>
-              <w:t>011190</w:t>
+              <w:t>2015011190</w:t>
             </w:r>
           </w:p>
         </w:tc>
@@ -414,6 +403,24 @@
                 <w:lang w:eastAsia="zh-CN"/>
               </w:rPr>
             </w:pPr>
+            <w:r>
+              <w:rPr>
+                <w:rFonts w:ascii="Songti SC" w:eastAsia="Songti SC" w:hAnsi="Songti SC" w:hint="eastAsia"/>
+                <w:sz w:val="21"/>
+                <w:szCs w:val="21"/>
+                <w:lang w:eastAsia="zh-CN"/>
+              </w:rPr>
+              <w:t>2</w:t>
+            </w:r>
+            <w:r>
+              <w:rPr>
+                <w:rFonts w:ascii="Songti SC" w:eastAsia="Songti SC" w:hAnsi="Songti SC"/>
+                <w:sz w:val="21"/>
+                <w:szCs w:val="21"/>
+                <w:lang w:eastAsia="zh-CN"/>
+              </w:rPr>
+              <w:t>015011199</w:t>
+            </w:r>
           </w:p>
         </w:tc>
         <w:tc>
@@ -431,6 +438,33 @@
                 <w:lang w:eastAsia="zh-CN"/>
               </w:rPr>
             </w:pPr>
+            <w:r>
+              <w:rPr>
+                <w:rFonts w:ascii="Songti SC" w:eastAsia="Songti SC" w:hAnsi="Songti SC" w:hint="eastAsia"/>
+                <w:sz w:val="21"/>
+                <w:szCs w:val="21"/>
+                <w:lang w:eastAsia="zh-CN"/>
+              </w:rPr>
+              <w:t>P</w:t>
+            </w:r>
+            <w:r>
+              <w:rPr>
+                <w:rFonts w:ascii="Songti SC" w:eastAsia="Songti SC" w:hAnsi="Songti SC"/>
+                <w:sz w:val="21"/>
+                <w:szCs w:val="21"/>
+                <w:lang w:eastAsia="zh-CN"/>
+              </w:rPr>
+              <w:t>CM</w:t>
+            </w:r>
+            <w:r>
+              <w:rPr>
+                <w:rFonts w:ascii="Songti SC" w:eastAsia="Songti SC" w:hAnsi="Songti SC" w:hint="eastAsia"/>
+                <w:sz w:val="21"/>
+                <w:szCs w:val="21"/>
+                <w:lang w:eastAsia="zh-CN"/>
+              </w:rPr>
+              <w:t>编解码</w:t>
+            </w:r>
           </w:p>
         </w:tc>
       </w:tr>
@@ -572,6 +606,541 @@
           <w:lang w:eastAsia="zh-CN"/>
         </w:rPr>
         <w:t>】</w:t>
+      </w:r>
+    </w:p>
+    <w:p>
+      <w:pPr>
+        <w:pStyle w:val="a3"/>
+        <w:numPr>
+          <w:ilvl w:val="0"/>
+          <w:numId w:val="3"/>
+        </w:numPr>
+        <w:ind w:firstLineChars="0"/>
+        <w:rPr>
+          <w:rFonts w:ascii="Songti SC" w:eastAsia="Songti SC" w:hAnsi="Songti SC"/>
+          <w:b/>
+          <w:sz w:val="21"/>
+          <w:szCs w:val="21"/>
+          <w:lang w:eastAsia="zh-CN"/>
+        </w:rPr>
+      </w:pPr>
+      <w:r>
+        <w:rPr>
+          <w:rFonts w:ascii="Songti SC" w:eastAsia="Songti SC" w:hAnsi="Songti SC" w:hint="eastAsia"/>
+          <w:b/>
+          <w:sz w:val="21"/>
+          <w:szCs w:val="21"/>
+          <w:lang w:eastAsia="zh-CN"/>
+        </w:rPr>
+        <w:t>编码</w:t>
+      </w:r>
+    </w:p>
+    <w:p>
+      <w:pPr>
+        <w:ind w:left="1440"/>
+        <w:rPr>
+          <w:rFonts w:ascii="Songti SC" w:eastAsia="Songti SC" w:hAnsi="Songti SC"/>
+          <w:sz w:val="21"/>
+          <w:szCs w:val="21"/>
+          <w:lang w:eastAsia="zh-CN"/>
+        </w:rPr>
+      </w:pPr>
+      <w:r>
+        <w:rPr>
+          <w:rFonts w:ascii="Songti SC" w:eastAsia="Songti SC" w:hAnsi="Songti SC" w:hint="eastAsia"/>
+          <w:sz w:val="21"/>
+          <w:szCs w:val="21"/>
+          <w:lang w:eastAsia="zh-CN"/>
+        </w:rPr>
+        <w:t>P</w:t>
+      </w:r>
+      <w:r>
+        <w:rPr>
+          <w:rFonts w:ascii="Songti SC" w:eastAsia="Songti SC" w:hAnsi="Songti SC"/>
+          <w:sz w:val="21"/>
+          <w:szCs w:val="21"/>
+          <w:lang w:eastAsia="zh-CN"/>
+        </w:rPr>
+        <w:t>CM</w:t>
+      </w:r>
+      <w:r>
+        <w:rPr>
+          <w:rFonts w:ascii="Songti SC" w:eastAsia="Songti SC" w:hAnsi="Songti SC" w:hint="eastAsia"/>
+          <w:sz w:val="21"/>
+          <w:szCs w:val="21"/>
+          <w:lang w:eastAsia="zh-CN"/>
+        </w:rPr>
+        <w:t>脉冲编码调制是数字通信的编码方式之一，主要是将语音、图像等模拟信号每隔一定时间进行取样，时期离散化，再将抽样值岸分层单位四舍五入取整。本次实验中将通过A</w:t>
+      </w:r>
+      <w:r>
+        <w:rPr>
+          <w:rFonts w:ascii="Songti SC" w:eastAsia="Songti SC" w:hAnsi="Songti SC"/>
+          <w:sz w:val="21"/>
+          <w:szCs w:val="21"/>
+          <w:lang w:eastAsia="zh-CN"/>
+        </w:rPr>
+        <w:t>D</w:t>
+      </w:r>
+      <w:r>
+        <w:rPr>
+          <w:rFonts w:ascii="Songti SC" w:eastAsia="Songti SC" w:hAnsi="Songti SC" w:hint="eastAsia"/>
+          <w:sz w:val="21"/>
+          <w:szCs w:val="21"/>
+          <w:lang w:eastAsia="zh-CN"/>
+        </w:rPr>
+        <w:t>采样得到的八位信号先扩展为十三位的线性P</w:t>
+      </w:r>
+      <w:r>
+        <w:rPr>
+          <w:rFonts w:ascii="Songti SC" w:eastAsia="Songti SC" w:hAnsi="Songti SC"/>
+          <w:sz w:val="21"/>
+          <w:szCs w:val="21"/>
+          <w:lang w:eastAsia="zh-CN"/>
+        </w:rPr>
+        <w:t>CM</w:t>
+      </w:r>
+      <w:r>
+        <w:rPr>
+          <w:rFonts w:ascii="Songti SC" w:eastAsia="Songti SC" w:hAnsi="Songti SC" w:hint="eastAsia"/>
+          <w:sz w:val="21"/>
+          <w:szCs w:val="21"/>
+          <w:lang w:eastAsia="zh-CN"/>
+        </w:rPr>
+        <w:t>信号，具体操作就是在八位信号后补充五位零。再根据相应的变换表将十三位线性P</w:t>
+      </w:r>
+      <w:r>
+        <w:rPr>
+          <w:rFonts w:ascii="Songti SC" w:eastAsia="Songti SC" w:hAnsi="Songti SC"/>
+          <w:sz w:val="21"/>
+          <w:szCs w:val="21"/>
+          <w:lang w:eastAsia="zh-CN"/>
+        </w:rPr>
+        <w:t>CM</w:t>
+      </w:r>
+      <w:r>
+        <w:rPr>
+          <w:rFonts w:ascii="Songti SC" w:eastAsia="Songti SC" w:hAnsi="Songti SC" w:hint="eastAsia"/>
+          <w:sz w:val="21"/>
+          <w:szCs w:val="21"/>
+          <w:lang w:eastAsia="zh-CN"/>
+        </w:rPr>
+        <w:t>码变换成八位A律对数P</w:t>
+      </w:r>
+      <w:r>
+        <w:rPr>
+          <w:rFonts w:ascii="Songti SC" w:eastAsia="Songti SC" w:hAnsi="Songti SC"/>
+          <w:sz w:val="21"/>
+          <w:szCs w:val="21"/>
+          <w:lang w:eastAsia="zh-CN"/>
+        </w:rPr>
+        <w:t>CM</w:t>
+      </w:r>
+      <w:r>
+        <w:rPr>
+          <w:rFonts w:ascii="Songti SC" w:eastAsia="Songti SC" w:hAnsi="Songti SC" w:hint="eastAsia"/>
+          <w:sz w:val="21"/>
+          <w:szCs w:val="21"/>
+          <w:lang w:eastAsia="zh-CN"/>
+        </w:rPr>
+        <w:t>码，具体转换表格如下：</w:t>
+      </w:r>
+    </w:p>
+    <w:p>
+      <w:pPr>
+        <w:ind w:left="1440"/>
+        <w:rPr>
+          <w:rFonts w:ascii="Songti SC" w:eastAsia="Songti SC" w:hAnsi="Songti SC"/>
+          <w:sz w:val="21"/>
+          <w:szCs w:val="21"/>
+          <w:lang w:eastAsia="zh-CN"/>
+        </w:rPr>
+      </w:pPr>
+      <w:r>
+        <w:rPr>
+          <w:rFonts w:hint="eastAsia"/>
+          <w:noProof/>
+          <w:lang w:eastAsia="zh-CN"/>
+        </w:rPr>
+        <w:drawing>
+          <wp:inline distT="0" distB="0" distL="0" distR="0" wp14:anchorId="328E703A" wp14:editId="1D741E5D">
+            <wp:extent cx="5210175" cy="2085975"/>
+            <wp:effectExtent l="0" t="0" r="9525" b="9525"/>
+            <wp:docPr id="4" name="图片 4"/>
+            <wp:cNvGraphicFramePr>
+              <a:graphicFrameLocks xmlns:a="http://schemas.openxmlformats.org/drawingml/2006/main" noChangeAspect="1"/>
+            </wp:cNvGraphicFramePr>
+            <a:graphic xmlns:a="http://schemas.openxmlformats.org/drawingml/2006/main">
+              <a:graphicData uri="http://schemas.openxmlformats.org/drawingml/2006/picture">
+                <pic:pic xmlns:pic="http://schemas.openxmlformats.org/drawingml/2006/picture">
+                  <pic:nvPicPr>
+                    <pic:cNvPr id="0" name="Picture 1"/>
+                    <pic:cNvPicPr>
+                      <a:picLocks noChangeAspect="1" noChangeArrowheads="1"/>
+                    </pic:cNvPicPr>
+                  </pic:nvPicPr>
+                  <pic:blipFill>
+                    <a:blip r:embed="rId5">
+                      <a:extLst>
+                        <a:ext uri="{28A0092B-C50C-407E-A947-70E740481C1C}">
+                          <a14:useLocalDpi xmlns:a14="http://schemas.microsoft.com/office/drawing/2010/main" val="0"/>
+                        </a:ext>
+                      </a:extLst>
+                    </a:blip>
+                    <a:srcRect/>
+                    <a:stretch>
+                      <a:fillRect/>
+                    </a:stretch>
+                  </pic:blipFill>
+                  <pic:spPr bwMode="auto">
+                    <a:xfrm>
+                      <a:off x="0" y="0"/>
+                      <a:ext cx="5210175" cy="2085975"/>
+                    </a:xfrm>
+                    <a:prstGeom prst="rect">
+                      <a:avLst/>
+                    </a:prstGeom>
+                    <a:noFill/>
+                    <a:ln>
+                      <a:noFill/>
+                    </a:ln>
+                  </pic:spPr>
+                </pic:pic>
+              </a:graphicData>
+            </a:graphic>
+          </wp:inline>
+        </w:drawing>
+      </w:r>
+    </w:p>
+    <w:p>
+      <w:pPr>
+        <w:pStyle w:val="a3"/>
+        <w:numPr>
+          <w:ilvl w:val="0"/>
+          <w:numId w:val="3"/>
+        </w:numPr>
+        <w:ind w:firstLineChars="0"/>
+        <w:rPr>
+          <w:rFonts w:ascii="Songti SC" w:eastAsia="Songti SC" w:hAnsi="Songti SC"/>
+          <w:b/>
+          <w:sz w:val="21"/>
+          <w:szCs w:val="21"/>
+          <w:lang w:eastAsia="zh-CN"/>
+        </w:rPr>
+      </w:pPr>
+      <w:r>
+        <w:rPr>
+          <w:rFonts w:ascii="Songti SC" w:eastAsia="Songti SC" w:hAnsi="Songti SC" w:hint="eastAsia"/>
+          <w:b/>
+          <w:sz w:val="21"/>
+          <w:szCs w:val="21"/>
+          <w:lang w:eastAsia="zh-CN"/>
+        </w:rPr>
+        <w:t>解</w:t>
+      </w:r>
+      <w:r>
+        <w:rPr>
+          <w:rFonts w:ascii="Songti SC" w:eastAsia="Songti SC" w:hAnsi="Songti SC" w:hint="eastAsia"/>
+          <w:b/>
+          <w:sz w:val="21"/>
+          <w:szCs w:val="21"/>
+          <w:lang w:eastAsia="zh-CN"/>
+        </w:rPr>
+        <w:t>码</w:t>
+      </w:r>
+    </w:p>
+    <w:p>
+      <w:pPr>
+        <w:ind w:left="1440"/>
+        <w:rPr>
+          <w:rFonts w:ascii="Songti SC" w:eastAsia="Songti SC" w:hAnsi="Songti SC"/>
+          <w:sz w:val="21"/>
+          <w:szCs w:val="21"/>
+          <w:lang w:eastAsia="zh-CN"/>
+        </w:rPr>
+      </w:pPr>
+      <w:r>
+        <w:rPr>
+          <w:rFonts w:ascii="Songti SC" w:eastAsia="Songti SC" w:hAnsi="Songti SC" w:hint="eastAsia"/>
+          <w:sz w:val="21"/>
+          <w:szCs w:val="21"/>
+          <w:lang w:eastAsia="zh-CN"/>
+        </w:rPr>
+        <w:lastRenderedPageBreak/>
+        <w:t>通过上面的表格，把F</w:t>
+      </w:r>
+      <w:r>
+        <w:rPr>
+          <w:rFonts w:ascii="Songti SC" w:eastAsia="Songti SC" w:hAnsi="Songti SC"/>
+          <w:sz w:val="21"/>
+          <w:szCs w:val="21"/>
+          <w:lang w:eastAsia="zh-CN"/>
+        </w:rPr>
+        <w:t>SK</w:t>
+      </w:r>
+      <w:r>
+        <w:rPr>
+          <w:rFonts w:ascii="Songti SC" w:eastAsia="Songti SC" w:hAnsi="Songti SC" w:hint="eastAsia"/>
+          <w:sz w:val="21"/>
+          <w:szCs w:val="21"/>
+          <w:lang w:eastAsia="zh-CN"/>
+        </w:rPr>
+        <w:t>输出的八位对数P</w:t>
+      </w:r>
+      <w:r>
+        <w:rPr>
+          <w:rFonts w:ascii="Songti SC" w:eastAsia="Songti SC" w:hAnsi="Songti SC"/>
+          <w:sz w:val="21"/>
+          <w:szCs w:val="21"/>
+          <w:lang w:eastAsia="zh-CN"/>
+        </w:rPr>
+        <w:t>CM</w:t>
+      </w:r>
+      <w:r>
+        <w:rPr>
+          <w:rFonts w:ascii="Songti SC" w:eastAsia="Songti SC" w:hAnsi="Songti SC" w:hint="eastAsia"/>
+          <w:sz w:val="21"/>
+          <w:szCs w:val="21"/>
+          <w:lang w:eastAsia="zh-CN"/>
+        </w:rPr>
+        <w:t>码转换为十三位线性P</w:t>
+      </w:r>
+      <w:r>
+        <w:rPr>
+          <w:rFonts w:ascii="Songti SC" w:eastAsia="Songti SC" w:hAnsi="Songti SC"/>
+          <w:sz w:val="21"/>
+          <w:szCs w:val="21"/>
+          <w:lang w:eastAsia="zh-CN"/>
+        </w:rPr>
+        <w:t>CM</w:t>
+      </w:r>
+      <w:r>
+        <w:rPr>
+          <w:rFonts w:ascii="Songti SC" w:eastAsia="Songti SC" w:hAnsi="Songti SC" w:hint="eastAsia"/>
+          <w:sz w:val="21"/>
+          <w:szCs w:val="21"/>
+          <w:lang w:eastAsia="zh-CN"/>
+        </w:rPr>
+        <w:t>码，再提取十三位线性P</w:t>
+      </w:r>
+      <w:r>
+        <w:rPr>
+          <w:rFonts w:ascii="Songti SC" w:eastAsia="Songti SC" w:hAnsi="Songti SC"/>
+          <w:sz w:val="21"/>
+          <w:szCs w:val="21"/>
+          <w:lang w:eastAsia="zh-CN"/>
+        </w:rPr>
+        <w:t>CM</w:t>
+      </w:r>
+      <w:r>
+        <w:rPr>
+          <w:rFonts w:ascii="Songti SC" w:eastAsia="Songti SC" w:hAnsi="Songti SC" w:hint="eastAsia"/>
+          <w:sz w:val="21"/>
+          <w:szCs w:val="21"/>
+          <w:lang w:eastAsia="zh-CN"/>
+        </w:rPr>
+        <w:t>码的前八位作为最终P</w:t>
+      </w:r>
+      <w:r>
+        <w:rPr>
+          <w:rFonts w:ascii="Songti SC" w:eastAsia="Songti SC" w:hAnsi="Songti SC"/>
+          <w:sz w:val="21"/>
+          <w:szCs w:val="21"/>
+          <w:lang w:eastAsia="zh-CN"/>
+        </w:rPr>
+        <w:t>CM</w:t>
+      </w:r>
+      <w:r>
+        <w:rPr>
+          <w:rFonts w:ascii="Songti SC" w:eastAsia="Songti SC" w:hAnsi="Songti SC" w:hint="eastAsia"/>
+          <w:sz w:val="21"/>
+          <w:szCs w:val="21"/>
+          <w:lang w:eastAsia="zh-CN"/>
+        </w:rPr>
+        <w:t>编码的解码输出。由于将十三位变换成八位A律对数码的时候，可以看到上图中线性P</w:t>
+      </w:r>
+      <w:r>
+        <w:rPr>
+          <w:rFonts w:ascii="Songti SC" w:eastAsia="Songti SC" w:hAnsi="Songti SC"/>
+          <w:sz w:val="21"/>
+          <w:szCs w:val="21"/>
+          <w:lang w:eastAsia="zh-CN"/>
+        </w:rPr>
+        <w:t>CM</w:t>
+      </w:r>
+      <w:r>
+        <w:rPr>
+          <w:rFonts w:ascii="Songti SC" w:eastAsia="Songti SC" w:hAnsi="Songti SC" w:hint="eastAsia"/>
+          <w:sz w:val="21"/>
+          <w:szCs w:val="21"/>
+          <w:lang w:eastAsia="zh-CN"/>
+        </w:rPr>
+        <w:t>第一、二行b</w:t>
+      </w:r>
+      <w:r>
+        <w:rPr>
+          <w:rFonts w:ascii="Songti SC" w:eastAsia="Songti SC" w:hAnsi="Songti SC"/>
+          <w:sz w:val="21"/>
+          <w:szCs w:val="21"/>
+          <w:lang w:eastAsia="zh-CN"/>
+        </w:rPr>
+        <w:t>0</w:t>
+      </w:r>
+      <w:r>
+        <w:rPr>
+          <w:rFonts w:ascii="Songti SC" w:eastAsia="Songti SC" w:hAnsi="Songti SC" w:hint="eastAsia"/>
+          <w:sz w:val="21"/>
+          <w:szCs w:val="21"/>
+          <w:lang w:eastAsia="zh-CN"/>
+        </w:rPr>
+        <w:t>，第三行b1等均为1，但是在编码的时候这一位的信息丢失，因此最终解码的时候会存在末位信息丢失的情况。</w:t>
+      </w:r>
+    </w:p>
+    <w:p>
+      <w:pPr>
+        <w:pStyle w:val="a3"/>
+        <w:numPr>
+          <w:ilvl w:val="0"/>
+          <w:numId w:val="3"/>
+        </w:numPr>
+        <w:ind w:firstLineChars="0"/>
+        <w:rPr>
+          <w:rFonts w:ascii="Songti SC" w:eastAsia="Songti SC" w:hAnsi="Songti SC"/>
+          <w:b/>
+          <w:sz w:val="21"/>
+          <w:szCs w:val="21"/>
+          <w:lang w:eastAsia="zh-CN"/>
+        </w:rPr>
+      </w:pPr>
+      <w:r>
+        <w:rPr>
+          <w:rFonts w:ascii="Songti SC" w:eastAsia="Songti SC" w:hAnsi="Songti SC"/>
+          <w:b/>
+          <w:sz w:val="21"/>
+          <w:szCs w:val="21"/>
+          <w:lang w:eastAsia="zh-CN"/>
+        </w:rPr>
+        <w:t>PCM</w:t>
+      </w:r>
+      <w:r>
+        <w:rPr>
+          <w:rFonts w:ascii="Songti SC" w:eastAsia="Songti SC" w:hAnsi="Songti SC" w:hint="eastAsia"/>
+          <w:b/>
+          <w:sz w:val="21"/>
+          <w:szCs w:val="21"/>
+          <w:lang w:eastAsia="zh-CN"/>
+        </w:rPr>
+        <w:t>编解码</w:t>
+      </w:r>
+    </w:p>
+    <w:p>
+      <w:pPr>
+        <w:pStyle w:val="a3"/>
+        <w:ind w:left="1560" w:firstLineChars="0" w:firstLine="0"/>
+        <w:rPr>
+          <w:rFonts w:ascii="Songti SC" w:eastAsia="Songti SC" w:hAnsi="Songti SC" w:hint="eastAsia"/>
+          <w:sz w:val="21"/>
+          <w:szCs w:val="21"/>
+          <w:lang w:eastAsia="zh-CN"/>
+        </w:rPr>
+      </w:pPr>
+      <w:r>
+        <w:rPr>
+          <w:rFonts w:ascii="Songti SC" w:eastAsia="Songti SC" w:hAnsi="Songti SC" w:hint="eastAsia"/>
+          <w:sz w:val="21"/>
+          <w:szCs w:val="21"/>
+          <w:lang w:eastAsia="zh-CN"/>
+        </w:rPr>
+        <w:t>P</w:t>
+      </w:r>
+      <w:r>
+        <w:rPr>
+          <w:rFonts w:ascii="Songti SC" w:eastAsia="Songti SC" w:hAnsi="Songti SC"/>
+          <w:sz w:val="21"/>
+          <w:szCs w:val="21"/>
+          <w:lang w:eastAsia="zh-CN"/>
+        </w:rPr>
+        <w:t>CM</w:t>
+      </w:r>
+      <w:r>
+        <w:rPr>
+          <w:rFonts w:ascii="Songti SC" w:eastAsia="Songti SC" w:hAnsi="Songti SC" w:hint="eastAsia"/>
+          <w:sz w:val="21"/>
+          <w:szCs w:val="21"/>
+          <w:lang w:eastAsia="zh-CN"/>
+        </w:rPr>
+        <w:t>通过抽样、量化、编码三个步骤将连续变化的模拟信号转换为数字编码。</w:t>
+      </w:r>
+      <w:r>
+        <w:rPr>
+          <w:rFonts w:ascii="Songti SC" w:eastAsia="Songti SC" w:hAnsi="Songti SC"/>
+          <w:sz w:val="21"/>
+          <w:szCs w:val="21"/>
+          <w:lang w:eastAsia="zh-CN"/>
+        </w:rPr>
+        <w:t>PCM</w:t>
+      </w:r>
+      <w:r>
+        <w:rPr>
+          <w:rFonts w:ascii="Songti SC" w:eastAsia="Songti SC" w:hAnsi="Songti SC" w:hint="eastAsia"/>
+          <w:sz w:val="21"/>
+          <w:szCs w:val="21"/>
+          <w:lang w:eastAsia="zh-CN"/>
+        </w:rPr>
+        <w:t>编码能够达到最高保真水平，但是就像图中所示的P</w:t>
+      </w:r>
+      <w:r>
+        <w:rPr>
+          <w:rFonts w:ascii="Songti SC" w:eastAsia="Songti SC" w:hAnsi="Songti SC"/>
+          <w:sz w:val="21"/>
+          <w:szCs w:val="21"/>
+          <w:lang w:eastAsia="zh-CN"/>
+        </w:rPr>
+        <w:t>CM</w:t>
+      </w:r>
+      <w:r>
+        <w:rPr>
+          <w:rFonts w:ascii="Songti SC" w:eastAsia="Songti SC" w:hAnsi="Songti SC" w:hint="eastAsia"/>
+          <w:sz w:val="21"/>
+          <w:szCs w:val="21"/>
+          <w:lang w:eastAsia="zh-CN"/>
+        </w:rPr>
+        <w:t>编码仍然有失真的地方，但是P</w:t>
+      </w:r>
+      <w:r>
+        <w:rPr>
+          <w:rFonts w:ascii="Songti SC" w:eastAsia="Songti SC" w:hAnsi="Songti SC"/>
+          <w:sz w:val="21"/>
+          <w:szCs w:val="21"/>
+          <w:lang w:eastAsia="zh-CN"/>
+        </w:rPr>
+        <w:t>CM</w:t>
+      </w:r>
+      <w:r>
+        <w:rPr>
+          <w:rFonts w:ascii="Songti SC" w:eastAsia="Songti SC" w:hAnsi="Songti SC" w:hint="eastAsia"/>
+          <w:sz w:val="21"/>
+          <w:szCs w:val="21"/>
+          <w:lang w:eastAsia="zh-CN"/>
+        </w:rPr>
+        <w:t>能够做到最大程度地无限接近，这也是P</w:t>
+      </w:r>
+      <w:r>
+        <w:rPr>
+          <w:rFonts w:ascii="Songti SC" w:eastAsia="Songti SC" w:hAnsi="Songti SC"/>
+          <w:sz w:val="21"/>
+          <w:szCs w:val="21"/>
+          <w:lang w:eastAsia="zh-CN"/>
+        </w:rPr>
+        <w:t>CM</w:t>
+      </w:r>
+      <w:r>
+        <w:rPr>
+          <w:rFonts w:ascii="Songti SC" w:eastAsia="Songti SC" w:hAnsi="Songti SC" w:hint="eastAsia"/>
+          <w:sz w:val="21"/>
+          <w:szCs w:val="21"/>
+          <w:lang w:eastAsia="zh-CN"/>
+        </w:rPr>
+        <w:t>编码的优点。</w:t>
       </w:r>
     </w:p>
     <w:p>
@@ -3288,7 +3857,6 @@
           <w:szCs w:val="21"/>
           <w:lang w:eastAsia="zh-CN"/>
         </w:rPr>
-        <w:lastRenderedPageBreak/>
         <w:tab/>
       </w:r>
       <w:r>
@@ -4816,7 +5384,7 @@
                     <pic:cNvPicPr/>
                   </pic:nvPicPr>
                   <pic:blipFill>
-                    <a:blip r:embed="rId5"/>
+                    <a:blip r:embed="rId6"/>
                     <a:stretch>
                       <a:fillRect/>
                     </a:stretch>
@@ -5022,7 +5590,6 @@
           <w:szCs w:val="21"/>
           <w:lang w:eastAsia="zh-CN"/>
         </w:rPr>
-        <w:lastRenderedPageBreak/>
         <w:tab/>
       </w:r>
       <w:r>
@@ -5072,7 +5639,17 @@
           <w:szCs w:val="21"/>
           <w:lang w:eastAsia="zh-CN"/>
         </w:rPr>
-        <w:t>FSK调制的原理是，将输入的比特串的每一位（0/1）在每个比特的传输时间内调制为不同频率的信号，通过高频/低频来携带输入的高位/低位信息。在FSK解调端则根据传输过来的比特时钟，在一个比特时间内进行上升沿计数，根据计数数量判断传输的信息是高位还是低位，进而还原出FSK调制前的信号。</w:t>
+        <w:t>FSK调制的原理是，将输入的比特串的每一位（0/1）在每个比特的传输时间内调制为不同频率的信号，通过高频/低频来携带输入的高位/低位信息。在FSK解</w:t>
+      </w:r>
+      <w:r>
+        <w:rPr>
+          <w:rFonts w:ascii="Songti SC" w:eastAsia="Songti SC" w:hAnsi="Songti SC" w:hint="eastAsia"/>
+          <w:sz w:val="21"/>
+          <w:szCs w:val="21"/>
+          <w:lang w:eastAsia="zh-CN"/>
+        </w:rPr>
+        <w:lastRenderedPageBreak/>
+        <w:t>调端则根据传输过来的比特时钟，在一个比特时间内进行上升沿计数，根据计数数量判断传输的信息是高位还是低位，进而还原出FSK调制前的信号。</w:t>
       </w:r>
     </w:p>
     <w:p>
@@ -5110,7 +5687,7 @@
                     </pic:cNvPicPr>
                   </pic:nvPicPr>
                   <pic:blipFill>
-                    <a:blip r:embed="rId6"/>
+                    <a:blip r:embed="rId7"/>
                     <a:srcRect/>
                     <a:stretch>
                       <a:fillRect/>
@@ -5319,7 +5896,7 @@
                     <pic:cNvPicPr/>
                   </pic:nvPicPr>
                   <pic:blipFill>
-                    <a:blip r:embed="rId7"/>
+                    <a:blip r:embed="rId8"/>
                     <a:stretch>
                       <a:fillRect/>
                     </a:stretch>
@@ -6172,86 +6749,6 @@
             <wp:extent cx="3789045" cy="1275294"/>
             <wp:effectExtent l="0" t="0" r="0" b="0"/>
             <wp:docPr id="33" name="图片 33"/>
-            <wp:cNvGraphicFramePr>
-              <a:graphicFrameLocks xmlns:a="http://schemas.openxmlformats.org/drawingml/2006/main" noChangeAspect="1"/>
-            </wp:cNvGraphicFramePr>
-            <a:graphic xmlns:a="http://schemas.openxmlformats.org/drawingml/2006/main">
-              <a:graphicData uri="http://schemas.openxmlformats.org/drawingml/2006/picture">
-                <pic:pic xmlns:pic="http://schemas.openxmlformats.org/drawingml/2006/picture">
-                  <pic:nvPicPr>
-                    <pic:cNvPr id="1" name=""/>
-                    <pic:cNvPicPr/>
-                  </pic:nvPicPr>
-                  <pic:blipFill>
-                    <a:blip r:embed="rId8"/>
-                    <a:stretch>
-                      <a:fillRect/>
-                    </a:stretch>
-                  </pic:blipFill>
-                  <pic:spPr>
-                    <a:xfrm>
-                      <a:off x="0" y="0"/>
-                      <a:ext cx="3815341" cy="1284144"/>
-                    </a:xfrm>
-                    <a:prstGeom prst="rect">
-                      <a:avLst/>
-                    </a:prstGeom>
-                  </pic:spPr>
-                </pic:pic>
-              </a:graphicData>
-            </a:graphic>
-          </wp:inline>
-        </w:drawing>
-      </w:r>
-    </w:p>
-    <w:p>
-      <w:pPr>
-        <w:pStyle w:val="a3"/>
-        <w:numPr>
-          <w:ilvl w:val="0"/>
-          <w:numId w:val="4"/>
-        </w:numPr>
-        <w:ind w:firstLineChars="0"/>
-        <w:rPr>
-          <w:rFonts w:ascii="Songti SC" w:eastAsia="Songti SC" w:hAnsi="Songti SC"/>
-          <w:sz w:val="21"/>
-          <w:szCs w:val="21"/>
-          <w:lang w:eastAsia="zh-CN"/>
-        </w:rPr>
-      </w:pPr>
-      <w:r>
-        <w:rPr>
-          <w:rFonts w:ascii="Songti SC" w:eastAsia="Songti SC" w:hAnsi="Songti SC" w:hint="eastAsia"/>
-          <w:sz w:val="21"/>
-          <w:szCs w:val="21"/>
-          <w:lang w:eastAsia="zh-CN"/>
-        </w:rPr>
-        <w:t>解码</w:t>
-      </w:r>
-    </w:p>
-    <w:p>
-      <w:pPr>
-        <w:jc w:val="center"/>
-        <w:rPr>
-          <w:rFonts w:ascii="Songti SC" w:eastAsia="Songti SC" w:hAnsi="Songti SC"/>
-          <w:sz w:val="21"/>
-          <w:szCs w:val="21"/>
-          <w:lang w:eastAsia="zh-CN"/>
-        </w:rPr>
-      </w:pPr>
-      <w:r>
-        <w:rPr>
-          <w:rFonts w:ascii="Songti SC" w:eastAsia="Songti SC" w:hAnsi="Songti SC"/>
-          <w:noProof/>
-          <w:sz w:val="21"/>
-          <w:szCs w:val="21"/>
-          <w:lang w:eastAsia="zh-CN"/>
-        </w:rPr>
-        <w:drawing>
-          <wp:inline distT="0" distB="0" distL="0" distR="0" wp14:anchorId="2951192D" wp14:editId="63C521E7">
-            <wp:extent cx="3795783" cy="3297146"/>
-            <wp:effectExtent l="0" t="0" r="1905" b="5080"/>
-            <wp:docPr id="34" name="图片 34"/>
             <wp:cNvGraphicFramePr>
               <a:graphicFrameLocks xmlns:a="http://schemas.openxmlformats.org/drawingml/2006/main" noChangeAspect="1"/>
             </wp:cNvGraphicFramePr>
@@ -6271,7 +6768,7 @@
                   <pic:spPr>
                     <a:xfrm>
                       <a:off x="0" y="0"/>
-                      <a:ext cx="3807961" cy="3307724"/>
+                      <a:ext cx="3815341" cy="1284144"/>
                     </a:xfrm>
                     <a:prstGeom prst="rect">
                       <a:avLst/>
@@ -6287,30 +6784,9 @@
     <w:p>
       <w:pPr>
         <w:pStyle w:val="a3"/>
-        <w:ind w:left="840" w:firstLineChars="0" w:firstLine="0"/>
-        <w:rPr>
-          <w:rFonts w:ascii="Songti SC" w:eastAsia="Songti SC" w:hAnsi="Songti SC"/>
-          <w:sz w:val="21"/>
-          <w:szCs w:val="21"/>
-          <w:lang w:eastAsia="zh-CN"/>
-        </w:rPr>
-      </w:pPr>
-      <w:r>
-        <w:rPr>
-          <w:rFonts w:ascii="Songti SC" w:eastAsia="Songti SC" w:hAnsi="Songti SC" w:hint="eastAsia"/>
-          <w:sz w:val="21"/>
-          <w:szCs w:val="21"/>
-          <w:lang w:eastAsia="zh-CN"/>
-        </w:rPr>
-        <w:t>【串口通信】</w:t>
-      </w:r>
-    </w:p>
-    <w:p>
-      <w:pPr>
-        <w:pStyle w:val="a3"/>
         <w:numPr>
           <w:ilvl w:val="0"/>
-          <w:numId w:val="6"/>
+          <w:numId w:val="4"/>
         </w:numPr>
         <w:ind w:firstLineChars="0"/>
         <w:rPr>
@@ -6327,7 +6803,7 @@
           <w:szCs w:val="21"/>
           <w:lang w:eastAsia="zh-CN"/>
         </w:rPr>
-        <w:t>发送</w:t>
+        <w:t>解码</w:t>
       </w:r>
     </w:p>
     <w:p>
@@ -6349,10 +6825,10 @@
           <w:lang w:eastAsia="zh-CN"/>
         </w:rPr>
         <w:drawing>
-          <wp:inline distT="0" distB="0" distL="0" distR="0" wp14:anchorId="1D4A53AA" wp14:editId="01D7606D">
-            <wp:extent cx="3840480" cy="850329"/>
-            <wp:effectExtent l="0" t="0" r="0" b="635"/>
-            <wp:docPr id="35" name="图片 35"/>
+          <wp:inline distT="0" distB="0" distL="0" distR="0" wp14:anchorId="2951192D" wp14:editId="63C521E7">
+            <wp:extent cx="3795783" cy="3297146"/>
+            <wp:effectExtent l="0" t="0" r="1905" b="5080"/>
+            <wp:docPr id="34" name="图片 34"/>
             <wp:cNvGraphicFramePr>
               <a:graphicFrameLocks xmlns:a="http://schemas.openxmlformats.org/drawingml/2006/main" noChangeAspect="1"/>
             </wp:cNvGraphicFramePr>
@@ -6372,6 +6848,107 @@
                   <pic:spPr>
                     <a:xfrm>
                       <a:off x="0" y="0"/>
+                      <a:ext cx="3807961" cy="3307724"/>
+                    </a:xfrm>
+                    <a:prstGeom prst="rect">
+                      <a:avLst/>
+                    </a:prstGeom>
+                  </pic:spPr>
+                </pic:pic>
+              </a:graphicData>
+            </a:graphic>
+          </wp:inline>
+        </w:drawing>
+      </w:r>
+    </w:p>
+    <w:p>
+      <w:pPr>
+        <w:pStyle w:val="a3"/>
+        <w:ind w:left="840" w:firstLineChars="0" w:firstLine="0"/>
+        <w:rPr>
+          <w:rFonts w:ascii="Songti SC" w:eastAsia="Songti SC" w:hAnsi="Songti SC"/>
+          <w:sz w:val="21"/>
+          <w:szCs w:val="21"/>
+          <w:lang w:eastAsia="zh-CN"/>
+        </w:rPr>
+      </w:pPr>
+      <w:r>
+        <w:rPr>
+          <w:rFonts w:ascii="Songti SC" w:eastAsia="Songti SC" w:hAnsi="Songti SC" w:hint="eastAsia"/>
+          <w:sz w:val="21"/>
+          <w:szCs w:val="21"/>
+          <w:lang w:eastAsia="zh-CN"/>
+        </w:rPr>
+        <w:t>【串口通信】</w:t>
+      </w:r>
+    </w:p>
+    <w:p>
+      <w:pPr>
+        <w:pStyle w:val="a3"/>
+        <w:numPr>
+          <w:ilvl w:val="0"/>
+          <w:numId w:val="6"/>
+        </w:numPr>
+        <w:ind w:firstLineChars="0"/>
+        <w:rPr>
+          <w:rFonts w:ascii="Songti SC" w:eastAsia="Songti SC" w:hAnsi="Songti SC"/>
+          <w:sz w:val="21"/>
+          <w:szCs w:val="21"/>
+          <w:lang w:eastAsia="zh-CN"/>
+        </w:rPr>
+      </w:pPr>
+      <w:r>
+        <w:rPr>
+          <w:rFonts w:ascii="Songti SC" w:eastAsia="Songti SC" w:hAnsi="Songti SC" w:hint="eastAsia"/>
+          <w:sz w:val="21"/>
+          <w:szCs w:val="21"/>
+          <w:lang w:eastAsia="zh-CN"/>
+        </w:rPr>
+        <w:t>发送</w:t>
+      </w:r>
+    </w:p>
+    <w:p>
+      <w:pPr>
+        <w:jc w:val="center"/>
+        <w:rPr>
+          <w:rFonts w:ascii="Songti SC" w:eastAsia="Songti SC" w:hAnsi="Songti SC"/>
+          <w:sz w:val="21"/>
+          <w:szCs w:val="21"/>
+          <w:lang w:eastAsia="zh-CN"/>
+        </w:rPr>
+      </w:pPr>
+      <w:r>
+        <w:rPr>
+          <w:rFonts w:ascii="Songti SC" w:eastAsia="Songti SC" w:hAnsi="Songti SC"/>
+          <w:noProof/>
+          <w:sz w:val="21"/>
+          <w:szCs w:val="21"/>
+          <w:lang w:eastAsia="zh-CN"/>
+        </w:rPr>
+        <w:drawing>
+          <wp:inline distT="0" distB="0" distL="0" distR="0" wp14:anchorId="1D4A53AA" wp14:editId="01D7606D">
+            <wp:extent cx="3840480" cy="850329"/>
+            <wp:effectExtent l="0" t="0" r="0" b="635"/>
+            <wp:docPr id="35" name="图片 35"/>
+            <wp:cNvGraphicFramePr>
+              <a:graphicFrameLocks xmlns:a="http://schemas.openxmlformats.org/drawingml/2006/main" noChangeAspect="1"/>
+            </wp:cNvGraphicFramePr>
+            <a:graphic xmlns:a="http://schemas.openxmlformats.org/drawingml/2006/main">
+              <a:graphicData uri="http://schemas.openxmlformats.org/drawingml/2006/picture">
+                <pic:pic xmlns:pic="http://schemas.openxmlformats.org/drawingml/2006/picture">
+                  <pic:nvPicPr>
+                    <pic:cNvPr id="1" name=""/>
+                    <pic:cNvPicPr/>
+                  </pic:nvPicPr>
+                  <pic:blipFill>
+                    <a:blip r:embed="rId11"/>
+                    <a:stretch>
+                      <a:fillRect/>
+                    </a:stretch>
+                  </pic:blipFill>
+                  <pic:spPr>
+                    <a:xfrm>
+                      <a:off x="0" y="0"/>
                       <a:ext cx="3867007" cy="856202"/>
                     </a:xfrm>
                     <a:prstGeom prst="rect">
@@ -6419,7 +6996,7 @@
                     <pic:cNvPicPr/>
                   </pic:nvPicPr>
                   <pic:blipFill rotWithShape="1">
-                    <a:blip r:embed="rId11"/>
+                    <a:blip r:embed="rId12"/>
                     <a:srcRect r="4154"/>
                     <a:stretch/>
                   </pic:blipFill>
@@ -6470,7 +7047,7 @@
                     <pic:cNvPicPr/>
                   </pic:nvPicPr>
                   <pic:blipFill rotWithShape="1">
-                    <a:blip r:embed="rId12"/>
+                    <a:blip r:embed="rId13"/>
                     <a:srcRect l="10489" r="41654"/>
                     <a:stretch/>
                   </pic:blipFill>
@@ -6521,7 +7098,7 @@
                     <pic:cNvPicPr/>
                   </pic:nvPicPr>
                   <pic:blipFill>
-                    <a:blip r:embed="rId13"/>
+                    <a:blip r:embed="rId14"/>
                     <a:stretch>
                       <a:fillRect/>
                     </a:stretch>
@@ -6601,7 +7178,7 @@
                     <pic:cNvPicPr/>
                   </pic:nvPicPr>
                   <pic:blipFill>
-                    <a:blip r:embed="rId14"/>
+                    <a:blip r:embed="rId15"/>
                     <a:stretch>
                       <a:fillRect/>
                     </a:stretch>
@@ -6656,7 +7233,7 @@
                     <pic:cNvPicPr/>
                   </pic:nvPicPr>
                   <pic:blipFill rotWithShape="1">
-                    <a:blip r:embed="rId15"/>
+                    <a:blip r:embed="rId16"/>
                     <a:srcRect t="-1" r="14781" b="-16"/>
                     <a:stretch/>
                   </pic:blipFill>
@@ -6713,7 +7290,7 @@
                     <pic:cNvPicPr/>
                   </pic:nvPicPr>
                   <pic:blipFill rotWithShape="1">
-                    <a:blip r:embed="rId16"/>
+                    <a:blip r:embed="rId17"/>
                     <a:srcRect l="12083" r="9099"/>
                     <a:stretch/>
                   </pic:blipFill>
@@ -6766,7 +7343,7 @@
                     <pic:cNvPicPr/>
                   </pic:nvPicPr>
                   <pic:blipFill rotWithShape="1">
-                    <a:blip r:embed="rId17"/>
+                    <a:blip r:embed="rId18"/>
                     <a:srcRect l="5350" r="7851"/>
                     <a:stretch/>
                   </pic:blipFill>
@@ -6819,7 +7396,7 @@
                     <pic:cNvPicPr/>
                   </pic:nvPicPr>
                   <pic:blipFill>
-                    <a:blip r:embed="rId18"/>
+                    <a:blip r:embed="rId19"/>
                     <a:stretch>
                       <a:fillRect/>
                     </a:stretch>
@@ -6937,86 +7514,6 @@
             <wp:extent cx="2017395" cy="1546437"/>
             <wp:effectExtent l="0" t="0" r="1905" b="3175"/>
             <wp:docPr id="25" name="图片 25"/>
-            <wp:cNvGraphicFramePr>
-              <a:graphicFrameLocks xmlns:a="http://schemas.openxmlformats.org/drawingml/2006/main" noChangeAspect="1"/>
-            </wp:cNvGraphicFramePr>
-            <a:graphic xmlns:a="http://schemas.openxmlformats.org/drawingml/2006/main">
-              <a:graphicData uri="http://schemas.openxmlformats.org/drawingml/2006/picture">
-                <pic:pic xmlns:pic="http://schemas.openxmlformats.org/drawingml/2006/picture">
-                  <pic:nvPicPr>
-                    <pic:cNvPr id="1" name=""/>
-                    <pic:cNvPicPr/>
-                  </pic:nvPicPr>
-                  <pic:blipFill>
-                    <a:blip r:embed="rId19"/>
-                    <a:stretch>
-                      <a:fillRect/>
-                    </a:stretch>
-                  </pic:blipFill>
-                  <pic:spPr>
-                    <a:xfrm>
-                      <a:off x="0" y="0"/>
-                      <a:ext cx="2029924" cy="1556041"/>
-                    </a:xfrm>
-                    <a:prstGeom prst="rect">
-                      <a:avLst/>
-                    </a:prstGeom>
-                  </pic:spPr>
-                </pic:pic>
-              </a:graphicData>
-            </a:graphic>
-          </wp:inline>
-        </w:drawing>
-      </w:r>
-    </w:p>
-    <w:p>
-      <w:pPr>
-        <w:pStyle w:val="a3"/>
-        <w:numPr>
-          <w:ilvl w:val="0"/>
-          <w:numId w:val="5"/>
-        </w:numPr>
-        <w:ind w:firstLineChars="0"/>
-        <w:rPr>
-          <w:rFonts w:ascii="Songti SC" w:eastAsia="Songti SC" w:hAnsi="Songti SC"/>
-          <w:sz w:val="21"/>
-          <w:szCs w:val="21"/>
-          <w:lang w:eastAsia="zh-CN"/>
-        </w:rPr>
-      </w:pPr>
-      <w:r>
-        <w:rPr>
-          <w:rFonts w:ascii="Songti SC" w:eastAsia="Songti SC" w:hAnsi="Songti SC" w:hint="eastAsia"/>
-          <w:sz w:val="21"/>
-          <w:szCs w:val="21"/>
-          <w:lang w:eastAsia="zh-CN"/>
-        </w:rPr>
-        <w:t>FSK解码</w:t>
-      </w:r>
-    </w:p>
-    <w:p>
-      <w:pPr>
-        <w:jc w:val="center"/>
-        <w:rPr>
-          <w:rFonts w:ascii="Songti SC" w:eastAsia="Songti SC" w:hAnsi="Songti SC"/>
-          <w:sz w:val="21"/>
-          <w:szCs w:val="21"/>
-          <w:lang w:eastAsia="zh-CN"/>
-        </w:rPr>
-      </w:pPr>
-      <w:r>
-        <w:rPr>
-          <w:rFonts w:ascii="Songti SC" w:eastAsia="Songti SC" w:hAnsi="Songti SC"/>
-          <w:noProof/>
-          <w:sz w:val="21"/>
-          <w:szCs w:val="21"/>
-          <w:lang w:eastAsia="zh-CN"/>
-        </w:rPr>
-        <w:drawing>
-          <wp:inline distT="0" distB="0" distL="0" distR="0" wp14:anchorId="1033C2C7" wp14:editId="30DD818B">
-            <wp:extent cx="2194560" cy="652526"/>
-            <wp:effectExtent l="0" t="0" r="2540" b="0"/>
-            <wp:docPr id="27" name="图片 27"/>
             <wp:cNvGraphicFramePr>
               <a:graphicFrameLocks xmlns:a="http://schemas.openxmlformats.org/drawingml/2006/main" noChangeAspect="1"/>
             </wp:cNvGraphicFramePr>
@@ -7036,7 +7533,7 @@
                   <pic:spPr>
                     <a:xfrm>
                       <a:off x="0" y="0"/>
-                      <a:ext cx="2237183" cy="665199"/>
+                      <a:ext cx="2029924" cy="1556041"/>
                     </a:xfrm>
                     <a:prstGeom prst="rect">
                       <a:avLst/>
@@ -7051,6 +7548,31 @@
     </w:p>
     <w:p>
       <w:pPr>
+        <w:pStyle w:val="a3"/>
+        <w:numPr>
+          <w:ilvl w:val="0"/>
+          <w:numId w:val="5"/>
+        </w:numPr>
+        <w:ind w:firstLineChars="0"/>
+        <w:rPr>
+          <w:rFonts w:ascii="Songti SC" w:eastAsia="Songti SC" w:hAnsi="Songti SC"/>
+          <w:sz w:val="21"/>
+          <w:szCs w:val="21"/>
+          <w:lang w:eastAsia="zh-CN"/>
+        </w:rPr>
+      </w:pPr>
+      <w:r>
+        <w:rPr>
+          <w:rFonts w:ascii="Songti SC" w:eastAsia="Songti SC" w:hAnsi="Songti SC" w:hint="eastAsia"/>
+          <w:sz w:val="21"/>
+          <w:szCs w:val="21"/>
+          <w:lang w:eastAsia="zh-CN"/>
+        </w:rPr>
+        <w:t>FSK解码</w:t>
+      </w:r>
+    </w:p>
+    <w:p>
+      <w:pPr>
         <w:jc w:val="center"/>
         <w:rPr>
           <w:rFonts w:ascii="Songti SC" w:eastAsia="Songti SC" w:hAnsi="Songti SC"/>
@@ -7068,10 +7590,10 @@
           <w:lang w:eastAsia="zh-CN"/>
         </w:rPr>
         <w:drawing>
-          <wp:inline distT="0" distB="0" distL="0" distR="0" wp14:anchorId="3A055ADE" wp14:editId="6095296F">
-            <wp:extent cx="2412989" cy="3577590"/>
-            <wp:effectExtent l="0" t="0" r="635" b="3810"/>
-            <wp:docPr id="28" name="图片 28"/>
+          <wp:inline distT="0" distB="0" distL="0" distR="0" wp14:anchorId="1033C2C7" wp14:editId="30DD818B">
+            <wp:extent cx="2194560" cy="652526"/>
+            <wp:effectExtent l="0" t="0" r="2540" b="0"/>
+            <wp:docPr id="27" name="图片 27"/>
             <wp:cNvGraphicFramePr>
               <a:graphicFrameLocks xmlns:a="http://schemas.openxmlformats.org/drawingml/2006/main" noChangeAspect="1"/>
             </wp:cNvGraphicFramePr>
@@ -7091,7 +7613,7 @@
                   <pic:spPr>
                     <a:xfrm>
                       <a:off x="0" y="0"/>
-                      <a:ext cx="2432295" cy="3606214"/>
+                      <a:ext cx="2237183" cy="665199"/>
                     </a:xfrm>
                     <a:prstGeom prst="rect">
                       <a:avLst/>
@@ -7103,6 +7625,17 @@
           </wp:inline>
         </w:drawing>
       </w:r>
+    </w:p>
+    <w:p>
+      <w:pPr>
+        <w:jc w:val="center"/>
+        <w:rPr>
+          <w:rFonts w:ascii="Songti SC" w:eastAsia="Songti SC" w:hAnsi="Songti SC"/>
+          <w:sz w:val="21"/>
+          <w:szCs w:val="21"/>
+          <w:lang w:eastAsia="zh-CN"/>
+        </w:rPr>
+      </w:pPr>
       <w:r>
         <w:rPr>
           <w:rFonts w:ascii="Songti SC" w:eastAsia="Songti SC" w:hAnsi="Songti SC"/>
@@ -7112,10 +7645,10 @@
           <w:lang w:eastAsia="zh-CN"/>
         </w:rPr>
         <w:drawing>
-          <wp:inline distT="0" distB="0" distL="0" distR="0" wp14:anchorId="1128EF4C" wp14:editId="7E963200">
-            <wp:extent cx="2778957" cy="2434160"/>
-            <wp:effectExtent l="0" t="0" r="2540" b="4445"/>
-            <wp:docPr id="30" name="图片 30"/>
+          <wp:inline distT="0" distB="0" distL="0" distR="0" wp14:anchorId="3A055ADE" wp14:editId="6095296F">
+            <wp:extent cx="2412989" cy="3577590"/>
+            <wp:effectExtent l="0" t="0" r="635" b="3810"/>
+            <wp:docPr id="28" name="图片 28"/>
             <wp:cNvGraphicFramePr>
               <a:graphicFrameLocks xmlns:a="http://schemas.openxmlformats.org/drawingml/2006/main" noChangeAspect="1"/>
             </wp:cNvGraphicFramePr>
@@ -7135,7 +7668,7 @@
                   <pic:spPr>
                     <a:xfrm>
                       <a:off x="0" y="0"/>
-                      <a:ext cx="2802016" cy="2454358"/>
+                      <a:ext cx="2432295" cy="3606214"/>
                     </a:xfrm>
                     <a:prstGeom prst="rect">
                       <a:avLst/>
@@ -7147,232 +7680,19 @@
           </wp:inline>
         </w:drawing>
       </w:r>
-    </w:p>
-    <w:p>
-      <w:pPr>
-        <w:pStyle w:val="a3"/>
-        <w:numPr>
-          <w:ilvl w:val="0"/>
-          <w:numId w:val="1"/>
-        </w:numPr>
-        <w:ind w:firstLineChars="0"/>
-        <w:rPr>
-          <w:rFonts w:ascii="Songti SC" w:eastAsia="Songti SC" w:hAnsi="Songti SC"/>
-          <w:sz w:val="28"/>
-          <w:szCs w:val="21"/>
-          <w:lang w:eastAsia="zh-CN"/>
-        </w:rPr>
-      </w:pPr>
-      <w:r>
-        <w:rPr>
-          <w:rFonts w:ascii="Songti SC" w:eastAsia="Songti SC" w:hAnsi="Songti SC" w:hint="eastAsia"/>
-          <w:sz w:val="28"/>
-          <w:szCs w:val="21"/>
-          <w:lang w:eastAsia="zh-CN"/>
-        </w:rPr>
-        <w:t>实验结果及分析</w:t>
-      </w:r>
-    </w:p>
-    <w:p>
-      <w:pPr>
-        <w:ind w:firstLine="420"/>
-        <w:rPr>
-          <w:rFonts w:ascii="Songti SC" w:eastAsia="Songti SC" w:hAnsi="Songti SC"/>
-          <w:sz w:val="21"/>
-          <w:szCs w:val="21"/>
-          <w:lang w:eastAsia="zh-CN"/>
-        </w:rPr>
-      </w:pPr>
-      <w:r>
-        <w:rPr>
-          <w:rFonts w:ascii="Songti SC" w:eastAsia="Songti SC" w:hAnsi="Songti SC" w:hint="eastAsia"/>
-          <w:sz w:val="21"/>
-          <w:szCs w:val="21"/>
-          <w:lang w:eastAsia="zh-CN"/>
-        </w:rPr>
-        <w:t>为了方便展示，将上排灯设为输入，下排灯设为输出，最右侧为低位，输入到输出之间经过了我们所设计的一套信道传输</w:t>
-      </w:r>
-      <w:r>
-        <w:rPr>
-          <w:rFonts w:ascii="Songti SC" w:eastAsia="Songti SC" w:hAnsi="Songti SC" w:hint="eastAsia"/>
-          <w:sz w:val="21"/>
-          <w:szCs w:val="21"/>
-          <w:lang w:eastAsia="zh-CN"/>
-        </w:rPr>
-        <w:t>系统，</w:t>
-      </w:r>
-      <w:r>
-        <w:rPr>
-          <w:rFonts w:ascii="Songti SC" w:eastAsia="Songti SC" w:hAnsi="Songti SC" w:hint="eastAsia"/>
-          <w:sz w:val="21"/>
-          <w:szCs w:val="21"/>
-          <w:lang w:eastAsia="zh-CN"/>
-        </w:rPr>
-        <w:t>以下为烧入板子后的显示结果及分析。</w:t>
-      </w:r>
-      <w:r>
-        <w:rPr>
-          <w:rFonts w:ascii="Songti SC" w:eastAsia="Songti SC" w:hAnsi="Songti SC" w:hint="eastAsia"/>
-          <w:sz w:val="21"/>
-          <w:szCs w:val="21"/>
-          <w:lang w:eastAsia="zh-CN"/>
-        </w:rPr>
-        <w:t>由于FSK调制解调存在</w:t>
-      </w:r>
-      <w:r>
-        <w:rPr>
-          <w:rFonts w:ascii="Songti SC" w:eastAsia="Songti SC" w:hAnsi="Songti SC"/>
-          <w:sz w:val="21"/>
-          <w:szCs w:val="21"/>
-          <w:lang w:eastAsia="zh-CN"/>
-        </w:rPr>
-        <w:t>1bit</w:t>
-      </w:r>
-      <w:r>
-        <w:rPr>
-          <w:rFonts w:ascii="Songti SC" w:eastAsia="Songti SC" w:hAnsi="Songti SC" w:hint="eastAsia"/>
-          <w:sz w:val="21"/>
-          <w:szCs w:val="21"/>
-          <w:lang w:eastAsia="zh-CN"/>
-        </w:rPr>
-        <w:t>延时，因此输出总是滞后</w:t>
-      </w:r>
-      <w:r>
-        <w:rPr>
-          <w:rFonts w:ascii="Songti SC" w:eastAsia="Songti SC" w:hAnsi="Songti SC" w:hint="eastAsia"/>
-          <w:sz w:val="21"/>
-          <w:szCs w:val="21"/>
-          <w:lang w:eastAsia="zh-CN"/>
-        </w:rPr>
-        <w:t>于输入</w:t>
-      </w:r>
-      <w:r>
-        <w:rPr>
-          <w:rFonts w:ascii="Songti SC" w:eastAsia="Songti SC" w:hAnsi="Songti SC" w:hint="eastAsia"/>
-          <w:sz w:val="21"/>
-          <w:szCs w:val="21"/>
-          <w:lang w:eastAsia="zh-CN"/>
-        </w:rPr>
-        <w:t>。</w:t>
-      </w:r>
-    </w:p>
-    <w:p>
-      <w:pPr>
-        <w:pStyle w:val="a3"/>
-        <w:numPr>
-          <w:ilvl w:val="1"/>
-          <w:numId w:val="1"/>
-        </w:numPr>
-        <w:ind w:firstLineChars="0"/>
-        <w:rPr>
-          <w:rFonts w:ascii="Songti SC" w:eastAsia="Songti SC" w:hAnsi="Songti SC"/>
-          <w:sz w:val="21"/>
-          <w:szCs w:val="21"/>
-          <w:lang w:eastAsia="zh-CN"/>
-        </w:rPr>
-      </w:pPr>
-      <w:r>
-        <w:rPr>
-          <w:rFonts w:ascii="Songti SC" w:eastAsia="Songti SC" w:hAnsi="Songti SC" w:hint="eastAsia"/>
-          <w:sz w:val="21"/>
-          <w:szCs w:val="21"/>
-          <w:lang w:eastAsia="zh-CN"/>
-        </w:rPr>
-        <w:t>输入：</w:t>
-      </w:r>
-      <w:r>
-        <w:rPr>
-          <w:rFonts w:ascii="Songti SC" w:eastAsia="Songti SC" w:hAnsi="Songti SC"/>
-          <w:sz w:val="21"/>
-          <w:szCs w:val="21"/>
-          <w:lang w:eastAsia="zh-CN"/>
-        </w:rPr>
-        <w:t>8’b</w:t>
-      </w:r>
-      <w:r>
-        <w:rPr>
-          <w:rFonts w:ascii="Songti SC" w:eastAsia="Songti SC" w:hAnsi="Songti SC" w:hint="eastAsia"/>
-          <w:sz w:val="21"/>
-          <w:szCs w:val="21"/>
-          <w:lang w:eastAsia="zh-CN"/>
-        </w:rPr>
-        <w:t>0</w:t>
-      </w:r>
-      <w:r>
-        <w:rPr>
-          <w:rFonts w:ascii="Songti SC" w:eastAsia="Songti SC" w:hAnsi="Songti SC"/>
-          <w:sz w:val="21"/>
-          <w:szCs w:val="21"/>
-          <w:lang w:eastAsia="zh-CN"/>
-        </w:rPr>
-        <w:t>0000010</w:t>
-      </w:r>
-      <w:r>
-        <w:rPr>
-          <w:rFonts w:ascii="Songti SC" w:eastAsia="Songti SC" w:hAnsi="Songti SC"/>
-          <w:sz w:val="21"/>
-          <w:szCs w:val="21"/>
-          <w:lang w:eastAsia="zh-CN"/>
-        </w:rPr>
-        <w:tab/>
-      </w:r>
-      <w:r>
-        <w:rPr>
-          <w:rFonts w:ascii="Songti SC" w:eastAsia="Songti SC" w:hAnsi="Songti SC" w:hint="eastAsia"/>
-          <w:sz w:val="21"/>
-          <w:szCs w:val="21"/>
-          <w:lang w:eastAsia="zh-CN"/>
-        </w:rPr>
-        <w:t>输出：</w:t>
-      </w:r>
-      <w:r>
-        <w:rPr>
-          <w:rFonts w:ascii="Songti SC" w:eastAsia="Songti SC" w:hAnsi="Songti SC"/>
-          <w:sz w:val="21"/>
-          <w:szCs w:val="21"/>
-          <w:lang w:eastAsia="zh-CN"/>
-        </w:rPr>
-        <w:t>8’b</w:t>
-      </w:r>
-      <w:r>
-        <w:rPr>
-          <w:rFonts w:ascii="Songti SC" w:eastAsia="Songti SC" w:hAnsi="Songti SC" w:hint="eastAsia"/>
-          <w:sz w:val="21"/>
-          <w:szCs w:val="21"/>
-          <w:lang w:eastAsia="zh-CN"/>
-        </w:rPr>
-        <w:t>0</w:t>
-      </w:r>
-      <w:r>
-        <w:rPr>
-          <w:rFonts w:ascii="Songti SC" w:eastAsia="Songti SC" w:hAnsi="Songti SC"/>
-          <w:sz w:val="21"/>
-          <w:szCs w:val="21"/>
-          <w:lang w:eastAsia="zh-CN"/>
-        </w:rPr>
-        <w:t>0000001</w:t>
-      </w:r>
-    </w:p>
-    <w:p>
-      <w:pPr>
-        <w:jc w:val="center"/>
-        <w:rPr>
-          <w:rFonts w:ascii="Songti SC" w:eastAsia="Songti SC" w:hAnsi="Songti SC"/>
-          <w:sz w:val="21"/>
-          <w:szCs w:val="21"/>
-          <w:lang w:eastAsia="zh-CN"/>
-        </w:rPr>
-      </w:pPr>
-      <w:r>
-        <w:rPr>
+      <w:r>
+        <w:rPr>
+          <w:rFonts w:ascii="Songti SC" w:eastAsia="Songti SC" w:hAnsi="Songti SC"/>
           <w:noProof/>
+          <w:sz w:val="21"/>
+          <w:szCs w:val="21"/>
           <w:lang w:eastAsia="zh-CN"/>
         </w:rPr>
         <w:drawing>
-          <wp:inline distT="0" distB="0" distL="0" distR="0" wp14:anchorId="1EA49AF0" wp14:editId="34D8BF90">
-            <wp:extent cx="762000" cy="571500"/>
-            <wp:effectExtent l="0" t="0" r="0" b="0"/>
-            <wp:docPr id="1" name="图片 1"/>
+          <wp:inline distT="0" distB="0" distL="0" distR="0" wp14:anchorId="1128EF4C" wp14:editId="7E963200">
+            <wp:extent cx="2778957" cy="2434160"/>
+            <wp:effectExtent l="0" t="0" r="2540" b="4445"/>
+            <wp:docPr id="30" name="图片 30"/>
             <wp:cNvGraphicFramePr>
               <a:graphicFrameLocks xmlns:a="http://schemas.openxmlformats.org/drawingml/2006/main" noChangeAspect="1"/>
             </wp:cNvGraphicFramePr>
@@ -7392,7 +7712,7 @@
                   <pic:spPr>
                     <a:xfrm>
                       <a:off x="0" y="0"/>
-                      <a:ext cx="762000" cy="571500"/>
+                      <a:ext cx="2802016" cy="2454358"/>
                     </a:xfrm>
                     <a:prstGeom prst="rect">
                       <a:avLst/>
@@ -7409,6 +7729,114 @@
       <w:pPr>
         <w:pStyle w:val="a3"/>
         <w:numPr>
+          <w:ilvl w:val="0"/>
+          <w:numId w:val="1"/>
+        </w:numPr>
+        <w:ind w:firstLineChars="0"/>
+        <w:rPr>
+          <w:rFonts w:ascii="Songti SC" w:eastAsia="Songti SC" w:hAnsi="Songti SC"/>
+          <w:sz w:val="28"/>
+          <w:szCs w:val="21"/>
+          <w:lang w:eastAsia="zh-CN"/>
+        </w:rPr>
+      </w:pPr>
+      <w:r>
+        <w:rPr>
+          <w:rFonts w:ascii="Songti SC" w:eastAsia="Songti SC" w:hAnsi="Songti SC" w:hint="eastAsia"/>
+          <w:sz w:val="28"/>
+          <w:szCs w:val="21"/>
+          <w:lang w:eastAsia="zh-CN"/>
+        </w:rPr>
+        <w:t>实验结果及分析</w:t>
+      </w:r>
+    </w:p>
+    <w:p>
+      <w:pPr>
+        <w:ind w:firstLine="420"/>
+        <w:rPr>
+          <w:rFonts w:ascii="Songti SC" w:eastAsia="Songti SC" w:hAnsi="Songti SC"/>
+          <w:sz w:val="21"/>
+          <w:szCs w:val="21"/>
+          <w:lang w:eastAsia="zh-CN"/>
+        </w:rPr>
+      </w:pPr>
+      <w:r>
+        <w:rPr>
+          <w:rFonts w:ascii="Songti SC" w:eastAsia="Songti SC" w:hAnsi="Songti SC" w:hint="eastAsia"/>
+          <w:sz w:val="21"/>
+          <w:szCs w:val="21"/>
+          <w:lang w:eastAsia="zh-CN"/>
+        </w:rPr>
+        <w:t>为了方便展示，将上排灯设为输入，下排灯设为输出，最右侧为低位，输入到输出之间经过了我们所设计的一套信道传输</w:t>
+      </w:r>
+      <w:r>
+        <w:rPr>
+          <w:rFonts w:ascii="Songti SC" w:eastAsia="Songti SC" w:hAnsi="Songti SC" w:hint="eastAsia"/>
+          <w:sz w:val="21"/>
+          <w:szCs w:val="21"/>
+          <w:lang w:eastAsia="zh-CN"/>
+        </w:rPr>
+        <w:t>系统，</w:t>
+      </w:r>
+      <w:r>
+        <w:rPr>
+          <w:rFonts w:ascii="Songti SC" w:eastAsia="Songti SC" w:hAnsi="Songti SC" w:hint="eastAsia"/>
+          <w:sz w:val="21"/>
+          <w:szCs w:val="21"/>
+          <w:lang w:eastAsia="zh-CN"/>
+        </w:rPr>
+        <w:t>以下为烧入板子后的显示结果及分析。</w:t>
+      </w:r>
+      <w:r>
+        <w:rPr>
+          <w:rFonts w:ascii="Songti SC" w:eastAsia="Songti SC" w:hAnsi="Songti SC" w:hint="eastAsia"/>
+          <w:sz w:val="21"/>
+          <w:szCs w:val="21"/>
+          <w:lang w:eastAsia="zh-CN"/>
+        </w:rPr>
+        <w:t>由于FSK调制解调存在</w:t>
+      </w:r>
+      <w:r>
+        <w:rPr>
+          <w:rFonts w:ascii="Songti SC" w:eastAsia="Songti SC" w:hAnsi="Songti SC"/>
+          <w:sz w:val="21"/>
+          <w:szCs w:val="21"/>
+          <w:lang w:eastAsia="zh-CN"/>
+        </w:rPr>
+        <w:t>1bit</w:t>
+      </w:r>
+      <w:r>
+        <w:rPr>
+          <w:rFonts w:ascii="Songti SC" w:eastAsia="Songti SC" w:hAnsi="Songti SC" w:hint="eastAsia"/>
+          <w:sz w:val="21"/>
+          <w:szCs w:val="21"/>
+          <w:lang w:eastAsia="zh-CN"/>
+        </w:rPr>
+        <w:t>延时，因此输出总是滞后</w:t>
+      </w:r>
+      <w:r>
+        <w:rPr>
+          <w:rFonts w:ascii="Songti SC" w:eastAsia="Songti SC" w:hAnsi="Songti SC" w:hint="eastAsia"/>
+          <w:sz w:val="21"/>
+          <w:szCs w:val="21"/>
+          <w:lang w:eastAsia="zh-CN"/>
+        </w:rPr>
+        <w:t>于输入</w:t>
+      </w:r>
+      <w:r>
+        <w:rPr>
+          <w:rFonts w:ascii="Songti SC" w:eastAsia="Songti SC" w:hAnsi="Songti SC" w:hint="eastAsia"/>
+          <w:sz w:val="21"/>
+          <w:szCs w:val="21"/>
+          <w:lang w:eastAsia="zh-CN"/>
+        </w:rPr>
+        <w:t>。</w:t>
+      </w:r>
+    </w:p>
+    <w:p>
+      <w:pPr>
+        <w:pStyle w:val="a3"/>
+        <w:numPr>
           <w:ilvl w:val="1"/>
           <w:numId w:val="1"/>
         </w:numPr>
@@ -7454,7 +7882,7 @@
           <w:szCs w:val="21"/>
           <w:lang w:eastAsia="zh-CN"/>
         </w:rPr>
-        <w:t>0000100</w:t>
+        <w:t>0000010</w:t>
       </w:r>
       <w:r>
         <w:rPr>
@@ -7499,7 +7927,7 @@
           <w:szCs w:val="21"/>
           <w:lang w:eastAsia="zh-CN"/>
         </w:rPr>
-        <w:t>0000010</w:t>
+        <w:t>0000001</w:t>
       </w:r>
     </w:p>
     <w:p>
@@ -7514,18 +7942,14 @@
       </w:pPr>
       <w:r>
         <w:rPr>
-          <w:rFonts w:ascii="Songti SC" w:eastAsia="Songti SC" w:hAnsi="Songti SC"/>
           <w:noProof/>
-          <w:sz w:val="21"/>
-          <w:szCs w:val="21"/>
-          <w:lang w:eastAsia="zh-CN"/>
-        </w:rPr>
-        <w:lastRenderedPageBreak/>
+          <w:lang w:eastAsia="zh-CN"/>
+        </w:rPr>
         <w:drawing>
-          <wp:inline distT="0" distB="0" distL="0" distR="0" wp14:anchorId="63D53AA9" wp14:editId="3973D4B9">
-            <wp:extent cx="749300" cy="558800"/>
+          <wp:inline distT="0" distB="0" distL="0" distR="0" wp14:anchorId="1EA49AF0" wp14:editId="34D8BF90">
+            <wp:extent cx="762000" cy="571500"/>
             <wp:effectExtent l="0" t="0" r="0" b="0"/>
-            <wp:docPr id="12" name="图片 12"/>
+            <wp:docPr id="1" name="图片 1"/>
             <wp:cNvGraphicFramePr>
               <a:graphicFrameLocks xmlns:a="http://schemas.openxmlformats.org/drawingml/2006/main" noChangeAspect="1"/>
             </wp:cNvGraphicFramePr>
@@ -7545,7 +7969,7 @@
                   <pic:spPr>
                     <a:xfrm>
                       <a:off x="0" y="0"/>
-                      <a:ext cx="749300" cy="558800"/>
+                      <a:ext cx="762000" cy="571500"/>
                     </a:xfrm>
                     <a:prstGeom prst="rect">
                       <a:avLst/>
@@ -7607,7 +8031,7 @@
           <w:szCs w:val="21"/>
           <w:lang w:eastAsia="zh-CN"/>
         </w:rPr>
-        <w:t>0001000</w:t>
+        <w:t>0000100</w:t>
       </w:r>
       <w:r>
         <w:rPr>
@@ -7652,25 +8076,7 @@
           <w:szCs w:val="21"/>
           <w:lang w:eastAsia="zh-CN"/>
         </w:rPr>
-        <w:t>0000</w:t>
-      </w:r>
-      <w:r>
-        <w:rPr>
-          <w:rFonts w:ascii="Songti SC" w:eastAsia="Songti SC" w:hAnsi="Songti SC"/>
-          <w:sz w:val="21"/>
-          <w:szCs w:val="21"/>
-          <w:lang w:eastAsia="zh-CN"/>
-        </w:rPr>
-        <w:t>10</w:t>
-      </w:r>
-      <w:r>
-        <w:rPr>
-          <w:rFonts w:ascii="Songti SC" w:eastAsia="Songti SC" w:hAnsi="Songti SC"/>
-          <w:sz w:val="21"/>
-          <w:szCs w:val="21"/>
-          <w:lang w:eastAsia="zh-CN"/>
-        </w:rPr>
-        <w:t>0</w:t>
+        <w:t>0000010</w:t>
       </w:r>
     </w:p>
     <w:p>
@@ -7691,11 +8097,12 @@
           <w:szCs w:val="21"/>
           <w:lang w:eastAsia="zh-CN"/>
         </w:rPr>
+        <w:lastRenderedPageBreak/>
         <w:drawing>
-          <wp:inline distT="0" distB="0" distL="0" distR="0" wp14:anchorId="681F9A56" wp14:editId="44ED5CC7">
-            <wp:extent cx="762000" cy="571500"/>
+          <wp:inline distT="0" distB="0" distL="0" distR="0" wp14:anchorId="63D53AA9" wp14:editId="3973D4B9">
+            <wp:extent cx="749300" cy="558800"/>
             <wp:effectExtent l="0" t="0" r="0" b="0"/>
-            <wp:docPr id="13" name="图片 13"/>
+            <wp:docPr id="12" name="图片 12"/>
             <wp:cNvGraphicFramePr>
               <a:graphicFrameLocks xmlns:a="http://schemas.openxmlformats.org/drawingml/2006/main" noChangeAspect="1"/>
             </wp:cNvGraphicFramePr>
@@ -7715,7 +8122,7 @@
                   <pic:spPr>
                     <a:xfrm>
                       <a:off x="0" y="0"/>
-                      <a:ext cx="762000" cy="571500"/>
+                      <a:ext cx="749300" cy="558800"/>
                     </a:xfrm>
                     <a:prstGeom prst="rect">
                       <a:avLst/>
@@ -7777,7 +8184,7 @@
           <w:szCs w:val="21"/>
           <w:lang w:eastAsia="zh-CN"/>
         </w:rPr>
-        <w:t>0010000</w:t>
+        <w:t>0001000</w:t>
       </w:r>
       <w:r>
         <w:rPr>
@@ -7822,16 +8229,16 @@
           <w:szCs w:val="21"/>
           <w:lang w:eastAsia="zh-CN"/>
         </w:rPr>
-        <w:t>000</w:t>
-      </w:r>
-      <w:r>
-        <w:rPr>
-          <w:rFonts w:ascii="Songti SC" w:eastAsia="Songti SC" w:hAnsi="Songti SC"/>
-          <w:sz w:val="21"/>
-          <w:szCs w:val="21"/>
-          <w:lang w:eastAsia="zh-CN"/>
-        </w:rPr>
-        <w:t>1</w:t>
+        <w:t>0000</w:t>
+      </w:r>
+      <w:r>
+        <w:rPr>
+          <w:rFonts w:ascii="Songti SC" w:eastAsia="Songti SC" w:hAnsi="Songti SC"/>
+          <w:sz w:val="21"/>
+          <w:szCs w:val="21"/>
+          <w:lang w:eastAsia="zh-CN"/>
+        </w:rPr>
+        <w:t>10</w:t>
       </w:r>
       <w:r>
         <w:rPr>
@@ -7842,24 +8249,6 @@
         </w:rPr>
         <w:t>0</w:t>
       </w:r>
-      <w:r>
-        <w:rPr>
-          <w:rFonts w:ascii="Songti SC" w:eastAsia="Songti SC" w:hAnsi="Songti SC"/>
-          <w:sz w:val="21"/>
-          <w:szCs w:val="21"/>
-          <w:lang w:eastAsia="zh-CN"/>
-        </w:rPr>
-        <w:t>0</w:t>
-      </w:r>
-      <w:r>
-        <w:rPr>
-          <w:rFonts w:ascii="Songti SC" w:eastAsia="Songti SC" w:hAnsi="Songti SC"/>
-          <w:sz w:val="21"/>
-          <w:szCs w:val="21"/>
-          <w:lang w:eastAsia="zh-CN"/>
-        </w:rPr>
-        <w:t>0</w:t>
-      </w:r>
     </w:p>
     <w:p>
       <w:pPr>
@@ -7880,10 +8269,10 @@
           <w:lang w:eastAsia="zh-CN"/>
         </w:rPr>
         <w:drawing>
-          <wp:inline distT="0" distB="0" distL="0" distR="0" wp14:anchorId="2730CCD2" wp14:editId="0C2D28B9">
+          <wp:inline distT="0" distB="0" distL="0" distR="0" wp14:anchorId="681F9A56" wp14:editId="44ED5CC7">
             <wp:extent cx="762000" cy="571500"/>
             <wp:effectExtent l="0" t="0" r="0" b="0"/>
-            <wp:docPr id="14" name="图片 14"/>
+            <wp:docPr id="13" name="图片 13"/>
             <wp:cNvGraphicFramePr>
               <a:graphicFrameLocks xmlns:a="http://schemas.openxmlformats.org/drawingml/2006/main" noChangeAspect="1"/>
             </wp:cNvGraphicFramePr>
@@ -7965,7 +8354,7 @@
           <w:szCs w:val="21"/>
           <w:lang w:eastAsia="zh-CN"/>
         </w:rPr>
-        <w:t>0100000</w:t>
+        <w:t>0010000</w:t>
       </w:r>
       <w:r>
         <w:rPr>
@@ -8010,7 +8399,7 @@
           <w:szCs w:val="21"/>
           <w:lang w:eastAsia="zh-CN"/>
         </w:rPr>
-        <w:t>00</w:t>
+        <w:t>000</w:t>
       </w:r>
       <w:r>
         <w:rPr>
@@ -8028,15 +8417,6 @@
           <w:szCs w:val="21"/>
           <w:lang w:eastAsia="zh-CN"/>
         </w:rPr>
-        <w:t>00</w:t>
-      </w:r>
-      <w:r>
-        <w:rPr>
-          <w:rFonts w:ascii="Songti SC" w:eastAsia="Songti SC" w:hAnsi="Songti SC"/>
-          <w:sz w:val="21"/>
-          <w:szCs w:val="21"/>
-          <w:lang w:eastAsia="zh-CN"/>
-        </w:rPr>
         <w:t>0</w:t>
       </w:r>
       <w:r>
@@ -8048,6 +8428,15 @@
         </w:rPr>
         <w:t>0</w:t>
       </w:r>
+      <w:r>
+        <w:rPr>
+          <w:rFonts w:ascii="Songti SC" w:eastAsia="Songti SC" w:hAnsi="Songti SC"/>
+          <w:sz w:val="21"/>
+          <w:szCs w:val="21"/>
+          <w:lang w:eastAsia="zh-CN"/>
+        </w:rPr>
+        <w:t>0</w:t>
+      </w:r>
     </w:p>
     <w:p>
       <w:pPr>
@@ -8061,15 +8450,6 @@
       </w:pPr>
       <w:r>
         <w:rPr>
-          <w:rFonts w:ascii="Songti SC" w:eastAsia="Songti SC" w:hAnsi="Songti SC" w:hint="eastAsia"/>
-          <w:sz w:val="21"/>
-          <w:szCs w:val="21"/>
-          <w:lang w:eastAsia="zh-CN"/>
-        </w:rPr>
-        <w:t xml:space="preserve"> </w:t>
-      </w:r>
-      <w:r>
-        <w:rPr>
           <w:rFonts w:ascii="Songti SC" w:eastAsia="Songti SC" w:hAnsi="Songti SC"/>
           <w:noProof/>
           <w:sz w:val="21"/>
@@ -8077,10 +8457,10 @@
           <w:lang w:eastAsia="zh-CN"/>
         </w:rPr>
         <w:drawing>
-          <wp:inline distT="0" distB="0" distL="0" distR="0" wp14:anchorId="25E47CD9" wp14:editId="25657543">
-            <wp:extent cx="749300" cy="558800"/>
+          <wp:inline distT="0" distB="0" distL="0" distR="0" wp14:anchorId="2730CCD2" wp14:editId="0C2D28B9">
+            <wp:extent cx="762000" cy="571500"/>
             <wp:effectExtent l="0" t="0" r="0" b="0"/>
-            <wp:docPr id="16" name="图片 16"/>
+            <wp:docPr id="14" name="图片 14"/>
             <wp:cNvGraphicFramePr>
               <a:graphicFrameLocks xmlns:a="http://schemas.openxmlformats.org/drawingml/2006/main" noChangeAspect="1"/>
             </wp:cNvGraphicFramePr>
@@ -8100,7 +8480,7 @@
                   <pic:spPr>
                     <a:xfrm>
                       <a:off x="0" y="0"/>
-                      <a:ext cx="749300" cy="558800"/>
+                      <a:ext cx="762000" cy="571500"/>
                     </a:xfrm>
                     <a:prstGeom prst="rect">
                       <a:avLst/>
@@ -8162,7 +8542,7 @@
           <w:szCs w:val="21"/>
           <w:lang w:eastAsia="zh-CN"/>
         </w:rPr>
-        <w:t>1000000</w:t>
+        <w:t>0100000</w:t>
       </w:r>
       <w:r>
         <w:rPr>
@@ -8207,6 +8587,33 @@
           <w:szCs w:val="21"/>
           <w:lang w:eastAsia="zh-CN"/>
         </w:rPr>
+        <w:t>00</w:t>
+      </w:r>
+      <w:r>
+        <w:rPr>
+          <w:rFonts w:ascii="Songti SC" w:eastAsia="Songti SC" w:hAnsi="Songti SC"/>
+          <w:sz w:val="21"/>
+          <w:szCs w:val="21"/>
+          <w:lang w:eastAsia="zh-CN"/>
+        </w:rPr>
+        <w:t>1</w:t>
+      </w:r>
+      <w:r>
+        <w:rPr>
+          <w:rFonts w:ascii="Songti SC" w:eastAsia="Songti SC" w:hAnsi="Songti SC"/>
+          <w:sz w:val="21"/>
+          <w:szCs w:val="21"/>
+          <w:lang w:eastAsia="zh-CN"/>
+        </w:rPr>
+        <w:t>00</w:t>
+      </w:r>
+      <w:r>
+        <w:rPr>
+          <w:rFonts w:ascii="Songti SC" w:eastAsia="Songti SC" w:hAnsi="Songti SC"/>
+          <w:sz w:val="21"/>
+          <w:szCs w:val="21"/>
+          <w:lang w:eastAsia="zh-CN"/>
+        </w:rPr>
         <w:t>0</w:t>
       </w:r>
       <w:r>
@@ -8216,35 +8623,8 @@
           <w:szCs w:val="21"/>
           <w:lang w:eastAsia="zh-CN"/>
         </w:rPr>
-        <w:t>1</w:t>
-      </w:r>
-      <w:r>
-        <w:rPr>
-          <w:rFonts w:ascii="Songti SC" w:eastAsia="Songti SC" w:hAnsi="Songti SC"/>
-          <w:sz w:val="21"/>
-          <w:szCs w:val="21"/>
-          <w:lang w:eastAsia="zh-CN"/>
-        </w:rPr>
-        <w:t>000</w:t>
-      </w:r>
-      <w:r>
-        <w:rPr>
-          <w:rFonts w:ascii="Songti SC" w:eastAsia="Songti SC" w:hAnsi="Songti SC"/>
-          <w:sz w:val="21"/>
-          <w:szCs w:val="21"/>
-          <w:lang w:eastAsia="zh-CN"/>
-        </w:rPr>
         <w:t>0</w:t>
       </w:r>
-      <w:r>
-        <w:rPr>
-          <w:rFonts w:ascii="Songti SC" w:eastAsia="Songti SC" w:hAnsi="Songti SC"/>
-          <w:sz w:val="21"/>
-          <w:szCs w:val="21"/>
-          <w:lang w:eastAsia="zh-CN"/>
-        </w:rPr>
-        <w:t>1</w:t>
-      </w:r>
     </w:p>
     <w:p>
       <w:pPr>
@@ -8258,6 +8638,15 @@
       </w:pPr>
       <w:r>
         <w:rPr>
+          <w:rFonts w:ascii="Songti SC" w:eastAsia="Songti SC" w:hAnsi="Songti SC" w:hint="eastAsia"/>
+          <w:sz w:val="21"/>
+          <w:szCs w:val="21"/>
+          <w:lang w:eastAsia="zh-CN"/>
+        </w:rPr>
+        <w:t xml:space="preserve"> </w:t>
+      </w:r>
+      <w:r>
+        <w:rPr>
           <w:rFonts w:ascii="Songti SC" w:eastAsia="Songti SC" w:hAnsi="Songti SC"/>
           <w:noProof/>
           <w:sz w:val="21"/>
@@ -8265,10 +8654,10 @@
           <w:lang w:eastAsia="zh-CN"/>
         </w:rPr>
         <w:drawing>
-          <wp:inline distT="0" distB="0" distL="0" distR="0" wp14:anchorId="10703F9A" wp14:editId="0D9E4AAB">
-            <wp:extent cx="762000" cy="558800"/>
+          <wp:inline distT="0" distB="0" distL="0" distR="0" wp14:anchorId="25E47CD9" wp14:editId="25657543">
+            <wp:extent cx="749300" cy="558800"/>
             <wp:effectExtent l="0" t="0" r="0" b="0"/>
-            <wp:docPr id="17" name="图片 17"/>
+            <wp:docPr id="16" name="图片 16"/>
             <wp:cNvGraphicFramePr>
               <a:graphicFrameLocks xmlns:a="http://schemas.openxmlformats.org/drawingml/2006/main" noChangeAspect="1"/>
             </wp:cNvGraphicFramePr>
@@ -8288,7 +8677,7 @@
                   <pic:spPr>
                     <a:xfrm>
                       <a:off x="0" y="0"/>
-                      <a:ext cx="762000" cy="558800"/>
+                      <a:ext cx="749300" cy="558800"/>
                     </a:xfrm>
                     <a:prstGeom prst="rect">
                       <a:avLst/>
@@ -8336,12 +8725,21 @@
       </w:r>
       <w:r>
         <w:rPr>
-          <w:rFonts w:ascii="Songti SC" w:eastAsia="Songti SC" w:hAnsi="Songti SC"/>
-          <w:sz w:val="21"/>
-          <w:szCs w:val="21"/>
-          <w:lang w:eastAsia="zh-CN"/>
-        </w:rPr>
-        <w:t>10000000</w:t>
+          <w:rFonts w:ascii="Songti SC" w:eastAsia="Songti SC" w:hAnsi="Songti SC" w:hint="eastAsia"/>
+          <w:sz w:val="21"/>
+          <w:szCs w:val="21"/>
+          <w:lang w:eastAsia="zh-CN"/>
+        </w:rPr>
+        <w:t>0</w:t>
+      </w:r>
+      <w:r>
+        <w:rPr>
+          <w:rFonts w:ascii="Songti SC" w:eastAsia="Songti SC" w:hAnsi="Songti SC"/>
+          <w:sz w:val="21"/>
+          <w:szCs w:val="21"/>
+          <w:lang w:eastAsia="zh-CN"/>
+        </w:rPr>
+        <w:t>1000000</w:t>
       </w:r>
       <w:r>
         <w:rPr>
@@ -8386,6 +8784,15 @@
           <w:szCs w:val="21"/>
           <w:lang w:eastAsia="zh-CN"/>
         </w:rPr>
+        <w:t>0</w:t>
+      </w:r>
+      <w:r>
+        <w:rPr>
+          <w:rFonts w:ascii="Songti SC" w:eastAsia="Songti SC" w:hAnsi="Songti SC"/>
+          <w:sz w:val="21"/>
+          <w:szCs w:val="21"/>
+          <w:lang w:eastAsia="zh-CN"/>
+        </w:rPr>
         <w:t>1</w:t>
       </w:r>
       <w:r>
@@ -8395,7 +8802,16 @@
           <w:szCs w:val="21"/>
           <w:lang w:eastAsia="zh-CN"/>
         </w:rPr>
-        <w:t>0000</w:t>
+        <w:t>000</w:t>
+      </w:r>
+      <w:r>
+        <w:rPr>
+          <w:rFonts w:ascii="Songti SC" w:eastAsia="Songti SC" w:hAnsi="Songti SC"/>
+          <w:sz w:val="21"/>
+          <w:szCs w:val="21"/>
+          <w:lang w:eastAsia="zh-CN"/>
+        </w:rPr>
+        <w:t>0</w:t>
       </w:r>
       <w:r>
         <w:rPr>
@@ -8406,15 +8822,6 @@
         </w:rPr>
         <w:t>1</w:t>
       </w:r>
-      <w:r>
-        <w:rPr>
-          <w:rFonts w:ascii="Songti SC" w:eastAsia="Songti SC" w:hAnsi="Songti SC"/>
-          <w:sz w:val="21"/>
-          <w:szCs w:val="21"/>
-          <w:lang w:eastAsia="zh-CN"/>
-        </w:rPr>
-        <w:t>0</w:t>
-      </w:r>
     </w:p>
     <w:p>
       <w:pPr>
@@ -8435,10 +8842,10 @@
           <w:lang w:eastAsia="zh-CN"/>
         </w:rPr>
         <w:drawing>
-          <wp:inline distT="0" distB="0" distL="0" distR="0" wp14:anchorId="179547B3" wp14:editId="09169281">
-            <wp:extent cx="762000" cy="571500"/>
+          <wp:inline distT="0" distB="0" distL="0" distR="0" wp14:anchorId="10703F9A" wp14:editId="0D9E4AAB">
+            <wp:extent cx="762000" cy="558800"/>
             <wp:effectExtent l="0" t="0" r="0" b="0"/>
-            <wp:docPr id="18" name="图片 18"/>
+            <wp:docPr id="17" name="图片 17"/>
             <wp:cNvGraphicFramePr>
               <a:graphicFrameLocks xmlns:a="http://schemas.openxmlformats.org/drawingml/2006/main" noChangeAspect="1"/>
             </wp:cNvGraphicFramePr>
@@ -8458,7 +8865,7 @@
                   <pic:spPr>
                     <a:xfrm>
                       <a:off x="0" y="0"/>
-                      <a:ext cx="762000" cy="571500"/>
+                      <a:ext cx="762000" cy="558800"/>
                     </a:xfrm>
                     <a:prstGeom prst="rect">
                       <a:avLst/>
@@ -8511,7 +8918,7 @@
           <w:szCs w:val="21"/>
           <w:lang w:eastAsia="zh-CN"/>
         </w:rPr>
-        <w:t>00000001</w:t>
+        <w:t>10000000</w:t>
       </w:r>
       <w:r>
         <w:rPr>
@@ -8542,12 +8949,48 @@
       </w:r>
       <w:r>
         <w:rPr>
-          <w:rFonts w:ascii="Songti SC" w:eastAsia="Songti SC" w:hAnsi="Songti SC"/>
-          <w:sz w:val="21"/>
-          <w:szCs w:val="21"/>
-          <w:lang w:eastAsia="zh-CN"/>
-        </w:rPr>
-        <w:t>10000000</w:t>
+          <w:rFonts w:ascii="Songti SC" w:eastAsia="Songti SC" w:hAnsi="Songti SC" w:hint="eastAsia"/>
+          <w:sz w:val="21"/>
+          <w:szCs w:val="21"/>
+          <w:lang w:eastAsia="zh-CN"/>
+        </w:rPr>
+        <w:t>0</w:t>
+      </w:r>
+      <w:r>
+        <w:rPr>
+          <w:rFonts w:ascii="Songti SC" w:eastAsia="Songti SC" w:hAnsi="Songti SC"/>
+          <w:sz w:val="21"/>
+          <w:szCs w:val="21"/>
+          <w:lang w:eastAsia="zh-CN"/>
+        </w:rPr>
+        <w:t>1</w:t>
+      </w:r>
+      <w:r>
+        <w:rPr>
+          <w:rFonts w:ascii="Songti SC" w:eastAsia="Songti SC" w:hAnsi="Songti SC"/>
+          <w:sz w:val="21"/>
+          <w:szCs w:val="21"/>
+          <w:lang w:eastAsia="zh-CN"/>
+        </w:rPr>
+        <w:t>0000</w:t>
+      </w:r>
+      <w:r>
+        <w:rPr>
+          <w:rFonts w:ascii="Songti SC" w:eastAsia="Songti SC" w:hAnsi="Songti SC"/>
+          <w:sz w:val="21"/>
+          <w:szCs w:val="21"/>
+          <w:lang w:eastAsia="zh-CN"/>
+        </w:rPr>
+        <w:t>1</w:t>
+      </w:r>
+      <w:r>
+        <w:rPr>
+          <w:rFonts w:ascii="Songti SC" w:eastAsia="Songti SC" w:hAnsi="Songti SC"/>
+          <w:sz w:val="21"/>
+          <w:szCs w:val="21"/>
+          <w:lang w:eastAsia="zh-CN"/>
+        </w:rPr>
+        <w:t>0</w:t>
       </w:r>
     </w:p>
     <w:p>
@@ -8569,10 +9012,10 @@
           <w:lang w:eastAsia="zh-CN"/>
         </w:rPr>
         <w:drawing>
-          <wp:inline distT="0" distB="0" distL="0" distR="0" wp14:anchorId="4306C686" wp14:editId="35747A46">
-            <wp:extent cx="749300" cy="571500"/>
+          <wp:inline distT="0" distB="0" distL="0" distR="0" wp14:anchorId="179547B3" wp14:editId="09169281">
+            <wp:extent cx="762000" cy="571500"/>
             <wp:effectExtent l="0" t="0" r="0" b="0"/>
-            <wp:docPr id="19" name="图片 19"/>
+            <wp:docPr id="18" name="图片 18"/>
             <wp:cNvGraphicFramePr>
               <a:graphicFrameLocks xmlns:a="http://schemas.openxmlformats.org/drawingml/2006/main" noChangeAspect="1"/>
             </wp:cNvGraphicFramePr>
@@ -8592,6 +9035,140 @@
                   <pic:spPr>
                     <a:xfrm>
                       <a:off x="0" y="0"/>
+                      <a:ext cx="762000" cy="571500"/>
+                    </a:xfrm>
+                    <a:prstGeom prst="rect">
+                      <a:avLst/>
+                    </a:prstGeom>
+                  </pic:spPr>
+                </pic:pic>
+              </a:graphicData>
+            </a:graphic>
+          </wp:inline>
+        </w:drawing>
+      </w:r>
+    </w:p>
+    <w:p>
+      <w:pPr>
+        <w:pStyle w:val="a3"/>
+        <w:numPr>
+          <w:ilvl w:val="1"/>
+          <w:numId w:val="1"/>
+        </w:numPr>
+        <w:ind w:firstLineChars="0"/>
+        <w:rPr>
+          <w:rFonts w:ascii="Songti SC" w:eastAsia="Songti SC" w:hAnsi="Songti SC"/>
+          <w:sz w:val="21"/>
+          <w:szCs w:val="21"/>
+          <w:lang w:eastAsia="zh-CN"/>
+        </w:rPr>
+      </w:pPr>
+      <w:r>
+        <w:rPr>
+          <w:rFonts w:ascii="Songti SC" w:eastAsia="Songti SC" w:hAnsi="Songti SC" w:hint="eastAsia"/>
+          <w:sz w:val="21"/>
+          <w:szCs w:val="21"/>
+          <w:lang w:eastAsia="zh-CN"/>
+        </w:rPr>
+        <w:t>输入：</w:t>
+      </w:r>
+      <w:r>
+        <w:rPr>
+          <w:rFonts w:ascii="Songti SC" w:eastAsia="Songti SC" w:hAnsi="Songti SC"/>
+          <w:sz w:val="21"/>
+          <w:szCs w:val="21"/>
+          <w:lang w:eastAsia="zh-CN"/>
+        </w:rPr>
+        <w:t>8’b</w:t>
+      </w:r>
+      <w:r>
+        <w:rPr>
+          <w:rFonts w:ascii="Songti SC" w:eastAsia="Songti SC" w:hAnsi="Songti SC"/>
+          <w:sz w:val="21"/>
+          <w:szCs w:val="21"/>
+          <w:lang w:eastAsia="zh-CN"/>
+        </w:rPr>
+        <w:t>00000001</w:t>
+      </w:r>
+      <w:r>
+        <w:rPr>
+          <w:rFonts w:ascii="Songti SC" w:eastAsia="Songti SC" w:hAnsi="Songti SC"/>
+          <w:sz w:val="21"/>
+          <w:szCs w:val="21"/>
+          <w:lang w:eastAsia="zh-CN"/>
+        </w:rPr>
+        <w:tab/>
+      </w:r>
+      <w:r>
+        <w:rPr>
+          <w:rFonts w:ascii="Songti SC" w:eastAsia="Songti SC" w:hAnsi="Songti SC" w:hint="eastAsia"/>
+          <w:sz w:val="21"/>
+          <w:szCs w:val="21"/>
+          <w:lang w:eastAsia="zh-CN"/>
+        </w:rPr>
+        <w:t>输出：</w:t>
+      </w:r>
+      <w:r>
+        <w:rPr>
+          <w:rFonts w:ascii="Songti SC" w:eastAsia="Songti SC" w:hAnsi="Songti SC"/>
+          <w:sz w:val="21"/>
+          <w:szCs w:val="21"/>
+          <w:lang w:eastAsia="zh-CN"/>
+        </w:rPr>
+        <w:t>8’b</w:t>
+      </w:r>
+      <w:r>
+        <w:rPr>
+          <w:rFonts w:ascii="Songti SC" w:eastAsia="Songti SC" w:hAnsi="Songti SC"/>
+          <w:sz w:val="21"/>
+          <w:szCs w:val="21"/>
+          <w:lang w:eastAsia="zh-CN"/>
+        </w:rPr>
+        <w:t>10000000</w:t>
+      </w:r>
+    </w:p>
+    <w:p>
+      <w:pPr>
+        <w:jc w:val="center"/>
+        <w:rPr>
+          <w:rFonts w:ascii="Songti SC" w:eastAsia="Songti SC" w:hAnsi="Songti SC"/>
+          <w:sz w:val="21"/>
+          <w:szCs w:val="21"/>
+          <w:lang w:eastAsia="zh-CN"/>
+        </w:rPr>
+      </w:pPr>
+      <w:r>
+        <w:rPr>
+          <w:rFonts w:ascii="Songti SC" w:eastAsia="Songti SC" w:hAnsi="Songti SC"/>
+          <w:noProof/>
+          <w:sz w:val="21"/>
+          <w:szCs w:val="21"/>
+          <w:lang w:eastAsia="zh-CN"/>
+        </w:rPr>
+        <w:drawing>
+          <wp:inline distT="0" distB="0" distL="0" distR="0" wp14:anchorId="4306C686" wp14:editId="35747A46">
+            <wp:extent cx="749300" cy="571500"/>
+            <wp:effectExtent l="0" t="0" r="0" b="0"/>
+            <wp:docPr id="19" name="图片 19"/>
+            <wp:cNvGraphicFramePr>
+              <a:graphicFrameLocks xmlns:a="http://schemas.openxmlformats.org/drawingml/2006/main" noChangeAspect="1"/>
+            </wp:cNvGraphicFramePr>
+            <a:graphic xmlns:a="http://schemas.openxmlformats.org/drawingml/2006/main">
+              <a:graphicData uri="http://schemas.openxmlformats.org/drawingml/2006/picture">
+                <pic:pic xmlns:pic="http://schemas.openxmlformats.org/drawingml/2006/picture">
+                  <pic:nvPicPr>
+                    <pic:cNvPr id="1" name=""/>
+                    <pic:cNvPicPr/>
+                  </pic:nvPicPr>
+                  <pic:blipFill>
+                    <a:blip r:embed="rId31"/>
+                    <a:stretch>
+                      <a:fillRect/>
+                    </a:stretch>
+                  </pic:blipFill>
+                  <pic:spPr>
+                    <a:xfrm>
+                      <a:off x="0" y="0"/>
                       <a:ext cx="749300" cy="571500"/>
                     </a:xfrm>
                     <a:prstGeom prst="rect">
@@ -9037,159 +9614,6 @@
                 <pic:pic xmlns:pic="http://schemas.openxmlformats.org/drawingml/2006/picture">
                   <pic:nvPicPr>
                     <pic:cNvPr id="10" name="1.PNG"/>
-                    <pic:cNvPicPr/>
-                  </pic:nvPicPr>
-                  <pic:blipFill>
-                    <a:blip r:embed="rId31"/>
-                    <a:stretch>
-                      <a:fillRect/>
-                    </a:stretch>
-                  </pic:blipFill>
-                  <pic:spPr>
-                    <a:xfrm>
-                      <a:off x="0" y="0"/>
-                      <a:ext cx="2946400" cy="342900"/>
-                    </a:xfrm>
-                    <a:prstGeom prst="rect">
-                      <a:avLst/>
-                    </a:prstGeom>
-                  </pic:spPr>
-                </pic:pic>
-              </a:graphicData>
-            </a:graphic>
-          </wp:inline>
-        </w:drawing>
-      </w:r>
-    </w:p>
-    <w:p>
-      <w:pPr>
-        <w:pStyle w:val="a3"/>
-        <w:numPr>
-          <w:ilvl w:val="1"/>
-          <w:numId w:val="1"/>
-        </w:numPr>
-        <w:ind w:firstLineChars="0"/>
-        <w:rPr>
-          <w:rFonts w:ascii="Songti SC" w:eastAsia="Songti SC" w:hAnsi="Songti SC"/>
-          <w:sz w:val="21"/>
-          <w:szCs w:val="21"/>
-          <w:lang w:eastAsia="zh-CN"/>
-        </w:rPr>
-      </w:pPr>
-      <w:r>
-        <w:rPr>
-          <w:rFonts w:ascii="Songti SC" w:eastAsia="Songti SC" w:hAnsi="Songti SC" w:hint="eastAsia"/>
-          <w:sz w:val="21"/>
-          <w:szCs w:val="21"/>
-          <w:lang w:eastAsia="zh-CN"/>
-        </w:rPr>
-        <w:lastRenderedPageBreak/>
-        <w:t>输入：</w:t>
-      </w:r>
-      <w:r>
-        <w:rPr>
-          <w:rFonts w:ascii="Songti SC" w:eastAsia="Songti SC" w:hAnsi="Songti SC"/>
-          <w:sz w:val="21"/>
-          <w:szCs w:val="21"/>
-          <w:lang w:eastAsia="zh-CN"/>
-        </w:rPr>
-        <w:t>8’b</w:t>
-      </w:r>
-      <w:r>
-        <w:rPr>
-          <w:rFonts w:ascii="Songti SC" w:eastAsia="Songti SC" w:hAnsi="Songti SC" w:hint="eastAsia"/>
-          <w:sz w:val="21"/>
-          <w:szCs w:val="21"/>
-          <w:lang w:eastAsia="zh-CN"/>
-        </w:rPr>
-        <w:t>0</w:t>
-      </w:r>
-      <w:r>
-        <w:rPr>
-          <w:rFonts w:ascii="Songti SC" w:eastAsia="Songti SC" w:hAnsi="Songti SC"/>
-          <w:sz w:val="21"/>
-          <w:szCs w:val="21"/>
-          <w:lang w:eastAsia="zh-CN"/>
-        </w:rPr>
-        <w:t>0000100</w:t>
-      </w:r>
-      <w:r>
-        <w:rPr>
-          <w:rFonts w:ascii="Songti SC" w:eastAsia="Songti SC" w:hAnsi="Songti SC"/>
-          <w:sz w:val="21"/>
-          <w:szCs w:val="21"/>
-          <w:lang w:eastAsia="zh-CN"/>
-        </w:rPr>
-        <w:tab/>
-      </w:r>
-      <w:r>
-        <w:rPr>
-          <w:rFonts w:ascii="Songti SC" w:eastAsia="Songti SC" w:hAnsi="Songti SC" w:hint="eastAsia"/>
-          <w:sz w:val="21"/>
-          <w:szCs w:val="21"/>
-          <w:lang w:eastAsia="zh-CN"/>
-        </w:rPr>
-        <w:t>输出：</w:t>
-      </w:r>
-      <w:r>
-        <w:rPr>
-          <w:rFonts w:ascii="Songti SC" w:eastAsia="Songti SC" w:hAnsi="Songti SC"/>
-          <w:sz w:val="21"/>
-          <w:szCs w:val="21"/>
-          <w:lang w:eastAsia="zh-CN"/>
-        </w:rPr>
-        <w:t>8’b</w:t>
-      </w:r>
-      <w:r>
-        <w:rPr>
-          <w:rFonts w:ascii="Songti SC" w:eastAsia="Songti SC" w:hAnsi="Songti SC" w:hint="eastAsia"/>
-          <w:sz w:val="21"/>
-          <w:szCs w:val="21"/>
-          <w:lang w:eastAsia="zh-CN"/>
-        </w:rPr>
-        <w:t>0</w:t>
-      </w:r>
-      <w:r>
-        <w:rPr>
-          <w:rFonts w:ascii="Songti SC" w:eastAsia="Songti SC" w:hAnsi="Songti SC"/>
-          <w:sz w:val="21"/>
-          <w:szCs w:val="21"/>
-          <w:lang w:eastAsia="zh-CN"/>
-        </w:rPr>
-        <w:t>0000010</w:t>
-      </w:r>
-    </w:p>
-    <w:p>
-      <w:pPr>
-        <w:jc w:val="center"/>
-        <w:rPr>
-          <w:rFonts w:ascii="Songti SC" w:eastAsia="Songti SC" w:hAnsi="Songti SC"/>
-          <w:sz w:val="21"/>
-          <w:szCs w:val="21"/>
-          <w:lang w:eastAsia="zh-CN"/>
-        </w:rPr>
-      </w:pPr>
-      <w:r>
-        <w:rPr>
-          <w:rFonts w:ascii="Songti SC" w:eastAsia="Songti SC" w:hAnsi="Songti SC"/>
-          <w:noProof/>
-          <w:sz w:val="21"/>
-          <w:szCs w:val="21"/>
-          <w:lang w:eastAsia="zh-CN"/>
-        </w:rPr>
-        <w:drawing>
-          <wp:inline distT="0" distB="0" distL="0" distR="0">
-            <wp:extent cx="2946400" cy="342900"/>
-            <wp:effectExtent l="0" t="0" r="0" b="0"/>
-            <wp:docPr id="11" name="图片 11"/>
-            <wp:cNvGraphicFramePr>
-              <a:graphicFrameLocks xmlns:a="http://schemas.openxmlformats.org/drawingml/2006/main" noChangeAspect="1"/>
-            </wp:cNvGraphicFramePr>
-            <a:graphic xmlns:a="http://schemas.openxmlformats.org/drawingml/2006/main">
-              <a:graphicData uri="http://schemas.openxmlformats.org/drawingml/2006/picture">
-                <pic:pic xmlns:pic="http://schemas.openxmlformats.org/drawingml/2006/picture">
-                  <pic:nvPicPr>
-                    <pic:cNvPr id="11" name="2.PNG"/>
                     <pic:cNvPicPr/>
                   </pic:nvPicPr>
                   <pic:blipFill>
@@ -9236,6 +9660,159 @@
           <w:szCs w:val="21"/>
           <w:lang w:eastAsia="zh-CN"/>
         </w:rPr>
+        <w:lastRenderedPageBreak/>
+        <w:t>输入：</w:t>
+      </w:r>
+      <w:r>
+        <w:rPr>
+          <w:rFonts w:ascii="Songti SC" w:eastAsia="Songti SC" w:hAnsi="Songti SC"/>
+          <w:sz w:val="21"/>
+          <w:szCs w:val="21"/>
+          <w:lang w:eastAsia="zh-CN"/>
+        </w:rPr>
+        <w:t>8’b</w:t>
+      </w:r>
+      <w:r>
+        <w:rPr>
+          <w:rFonts w:ascii="Songti SC" w:eastAsia="Songti SC" w:hAnsi="Songti SC" w:hint="eastAsia"/>
+          <w:sz w:val="21"/>
+          <w:szCs w:val="21"/>
+          <w:lang w:eastAsia="zh-CN"/>
+        </w:rPr>
+        <w:t>0</w:t>
+      </w:r>
+      <w:r>
+        <w:rPr>
+          <w:rFonts w:ascii="Songti SC" w:eastAsia="Songti SC" w:hAnsi="Songti SC"/>
+          <w:sz w:val="21"/>
+          <w:szCs w:val="21"/>
+          <w:lang w:eastAsia="zh-CN"/>
+        </w:rPr>
+        <w:t>0000100</w:t>
+      </w:r>
+      <w:r>
+        <w:rPr>
+          <w:rFonts w:ascii="Songti SC" w:eastAsia="Songti SC" w:hAnsi="Songti SC"/>
+          <w:sz w:val="21"/>
+          <w:szCs w:val="21"/>
+          <w:lang w:eastAsia="zh-CN"/>
+        </w:rPr>
+        <w:tab/>
+      </w:r>
+      <w:r>
+        <w:rPr>
+          <w:rFonts w:ascii="Songti SC" w:eastAsia="Songti SC" w:hAnsi="Songti SC" w:hint="eastAsia"/>
+          <w:sz w:val="21"/>
+          <w:szCs w:val="21"/>
+          <w:lang w:eastAsia="zh-CN"/>
+        </w:rPr>
+        <w:t>输出：</w:t>
+      </w:r>
+      <w:r>
+        <w:rPr>
+          <w:rFonts w:ascii="Songti SC" w:eastAsia="Songti SC" w:hAnsi="Songti SC"/>
+          <w:sz w:val="21"/>
+          <w:szCs w:val="21"/>
+          <w:lang w:eastAsia="zh-CN"/>
+        </w:rPr>
+        <w:t>8’b</w:t>
+      </w:r>
+      <w:r>
+        <w:rPr>
+          <w:rFonts w:ascii="Songti SC" w:eastAsia="Songti SC" w:hAnsi="Songti SC" w:hint="eastAsia"/>
+          <w:sz w:val="21"/>
+          <w:szCs w:val="21"/>
+          <w:lang w:eastAsia="zh-CN"/>
+        </w:rPr>
+        <w:t>0</w:t>
+      </w:r>
+      <w:r>
+        <w:rPr>
+          <w:rFonts w:ascii="Songti SC" w:eastAsia="Songti SC" w:hAnsi="Songti SC"/>
+          <w:sz w:val="21"/>
+          <w:szCs w:val="21"/>
+          <w:lang w:eastAsia="zh-CN"/>
+        </w:rPr>
+        <w:t>0000010</w:t>
+      </w:r>
+    </w:p>
+    <w:p>
+      <w:pPr>
+        <w:jc w:val="center"/>
+        <w:rPr>
+          <w:rFonts w:ascii="Songti SC" w:eastAsia="Songti SC" w:hAnsi="Songti SC"/>
+          <w:sz w:val="21"/>
+          <w:szCs w:val="21"/>
+          <w:lang w:eastAsia="zh-CN"/>
+        </w:rPr>
+      </w:pPr>
+      <w:r>
+        <w:rPr>
+          <w:rFonts w:ascii="Songti SC" w:eastAsia="Songti SC" w:hAnsi="Songti SC"/>
+          <w:noProof/>
+          <w:sz w:val="21"/>
+          <w:szCs w:val="21"/>
+          <w:lang w:eastAsia="zh-CN"/>
+        </w:rPr>
+        <w:drawing>
+          <wp:inline distT="0" distB="0" distL="0" distR="0">
+            <wp:extent cx="2946400" cy="342900"/>
+            <wp:effectExtent l="0" t="0" r="0" b="0"/>
+            <wp:docPr id="11" name="图片 11"/>
+            <wp:cNvGraphicFramePr>
+              <a:graphicFrameLocks xmlns:a="http://schemas.openxmlformats.org/drawingml/2006/main" noChangeAspect="1"/>
+            </wp:cNvGraphicFramePr>
+            <a:graphic xmlns:a="http://schemas.openxmlformats.org/drawingml/2006/main">
+              <a:graphicData uri="http://schemas.openxmlformats.org/drawingml/2006/picture">
+                <pic:pic xmlns:pic="http://schemas.openxmlformats.org/drawingml/2006/picture">
+                  <pic:nvPicPr>
+                    <pic:cNvPr id="11" name="2.PNG"/>
+                    <pic:cNvPicPr/>
+                  </pic:nvPicPr>
+                  <pic:blipFill>
+                    <a:blip r:embed="rId33"/>
+                    <a:stretch>
+                      <a:fillRect/>
+                    </a:stretch>
+                  </pic:blipFill>
+                  <pic:spPr>
+                    <a:xfrm>
+                      <a:off x="0" y="0"/>
+                      <a:ext cx="2946400" cy="342900"/>
+                    </a:xfrm>
+                    <a:prstGeom prst="rect">
+                      <a:avLst/>
+                    </a:prstGeom>
+                  </pic:spPr>
+                </pic:pic>
+              </a:graphicData>
+            </a:graphic>
+          </wp:inline>
+        </w:drawing>
+      </w:r>
+    </w:p>
+    <w:p>
+      <w:pPr>
+        <w:pStyle w:val="a3"/>
+        <w:numPr>
+          <w:ilvl w:val="1"/>
+          <w:numId w:val="1"/>
+        </w:numPr>
+        <w:ind w:firstLineChars="0"/>
+        <w:rPr>
+          <w:rFonts w:ascii="Songti SC" w:eastAsia="Songti SC" w:hAnsi="Songti SC"/>
+          <w:sz w:val="21"/>
+          <w:szCs w:val="21"/>
+          <w:lang w:eastAsia="zh-CN"/>
+        </w:rPr>
+      </w:pPr>
+      <w:r>
+        <w:rPr>
+          <w:rFonts w:ascii="Songti SC" w:eastAsia="Songti SC" w:hAnsi="Songti SC" w:hint="eastAsia"/>
+          <w:sz w:val="21"/>
+          <w:szCs w:val="21"/>
+          <w:lang w:eastAsia="zh-CN"/>
+        </w:rPr>
         <w:t>输入：</w:t>
       </w:r>
       <w:r>
@@ -9345,7 +9922,7 @@
                     <pic:cNvPicPr/>
                   </pic:nvPicPr>
                   <pic:blipFill>
-                    <a:blip r:embed="rId33"/>
+                    <a:blip r:embed="rId34"/>
                     <a:stretch>
                       <a:fillRect/>
                     </a:stretch>
@@ -9497,7 +10074,7 @@
                     <pic:cNvPicPr/>
                   </pic:nvPicPr>
                   <pic:blipFill>
-                    <a:blip r:embed="rId34"/>
+                    <a:blip r:embed="rId35"/>
                     <a:stretch>
                       <a:fillRect/>
                     </a:stretch>
@@ -9658,7 +10235,7 @@
                     <pic:cNvPicPr/>
                   </pic:nvPicPr>
                   <pic:blipFill>
-                    <a:blip r:embed="rId35"/>
+                    <a:blip r:embed="rId36"/>
                     <a:stretch>
                       <a:fillRect/>
                     </a:stretch>
@@ -9810,7 +10387,7 @@
                     <pic:cNvPicPr/>
                   </pic:nvPicPr>
                   <pic:blipFill>
-                    <a:blip r:embed="rId36"/>
+                    <a:blip r:embed="rId37"/>
                     <a:stretch>
                       <a:fillRect/>
                     </a:stretch>
@@ -9944,7 +10521,7 @@
                     <pic:cNvPicPr/>
                   </pic:nvPicPr>
                   <pic:blipFill>
-                    <a:blip r:embed="rId37"/>
+                    <a:blip r:embed="rId38"/>
                     <a:stretch>
                       <a:fillRect/>
                     </a:stretch>
@@ -10058,7 +10635,7 @@
                     <pic:cNvPicPr/>
                   </pic:nvPicPr>
                   <pic:blipFill>
-                    <a:blip r:embed="rId38"/>
+                    <a:blip r:embed="rId39"/>
                     <a:stretch>
                       <a:fillRect/>
                     </a:stretch>
@@ -10147,6 +10724,87 @@
           <w:lang w:eastAsia="zh-CN"/>
         </w:rPr>
       </w:pPr>
+      <w:r>
+        <w:rPr>
+          <w:rFonts w:ascii="Songti SC" w:eastAsia="Songti SC" w:hAnsi="Songti SC" w:hint="eastAsia"/>
+          <w:sz w:val="21"/>
+          <w:szCs w:val="21"/>
+          <w:lang w:eastAsia="zh-CN"/>
+        </w:rPr>
+        <w:t>这一次的实验加深了我对于verilog语言的理解，在编写代码的时候通过查阅资料理解了很多其他的用法，以及verilog语言在F</w:t>
+      </w:r>
+      <w:r>
+        <w:rPr>
+          <w:rFonts w:ascii="Songti SC" w:eastAsia="Songti SC" w:hAnsi="Songti SC"/>
+          <w:sz w:val="21"/>
+          <w:szCs w:val="21"/>
+          <w:lang w:eastAsia="zh-CN"/>
+        </w:rPr>
+        <w:t>PGA</w:t>
+      </w:r>
+      <w:r>
+        <w:rPr>
+          <w:rFonts w:ascii="Songti SC" w:eastAsia="Songti SC" w:hAnsi="Songti SC" w:hint="eastAsia"/>
+          <w:sz w:val="21"/>
+          <w:szCs w:val="21"/>
+          <w:lang w:eastAsia="zh-CN"/>
+        </w:rPr>
+        <w:t>板子里面的适用情况，这有利于提高我的代码能力。同时在调试的过程中通过改变testbench来产生不同的输入可以达到不同的仿真效果。在最后的上板子调试阶段通过将不同的中间信号作为输出加到L</w:t>
+      </w:r>
+      <w:r>
+        <w:rPr>
+          <w:rFonts w:ascii="Songti SC" w:eastAsia="Songti SC" w:hAnsi="Songti SC"/>
+          <w:sz w:val="21"/>
+          <w:szCs w:val="21"/>
+          <w:lang w:eastAsia="zh-CN"/>
+        </w:rPr>
+        <w:t>ED</w:t>
+      </w:r>
+      <w:r>
+        <w:rPr>
+          <w:rFonts w:ascii="Songti SC" w:eastAsia="Songti SC" w:hAnsi="Songti SC" w:hint="eastAsia"/>
+          <w:sz w:val="21"/>
+          <w:szCs w:val="21"/>
+          <w:lang w:eastAsia="zh-CN"/>
+        </w:rPr>
+        <w:t>上可以非常有效地排查代码运行过程中存在的包括时钟频率大小为题、传输过程延时问题等。总而言之这一次实验让我对于F</w:t>
+      </w:r>
+      <w:r>
+        <w:rPr>
+          <w:rFonts w:ascii="Songti SC" w:eastAsia="Songti SC" w:hAnsi="Songti SC"/>
+          <w:sz w:val="21"/>
+          <w:szCs w:val="21"/>
+          <w:lang w:eastAsia="zh-CN"/>
+        </w:rPr>
+        <w:t>PGA</w:t>
+      </w:r>
+      <w:r>
+        <w:rPr>
+          <w:rFonts w:ascii="Songti SC" w:eastAsia="Songti SC" w:hAnsi="Songti SC" w:hint="eastAsia"/>
+          <w:sz w:val="21"/>
+          <w:szCs w:val="21"/>
+          <w:lang w:eastAsia="zh-CN"/>
+        </w:rPr>
+        <w:t>的理解更深了。</w:t>
+      </w:r>
+    </w:p>
+    <w:p>
+      <w:pPr>
+        <w:pStyle w:val="a3"/>
+        <w:numPr>
+          <w:ilvl w:val="1"/>
+          <w:numId w:val="1"/>
+        </w:numPr>
+        <w:ind w:firstLineChars="0"/>
+        <w:rPr>
+          <w:rFonts w:ascii="Songti SC" w:eastAsia="Songti SC" w:hAnsi="Songti SC"/>
+          <w:sz w:val="21"/>
+          <w:szCs w:val="21"/>
+          <w:lang w:eastAsia="zh-CN"/>
+        </w:rPr>
+      </w:pPr>
+      <w:bookmarkStart w:id="0" w:name="_GoBack"/>
+      <w:bookmarkEnd w:id="0"/>
     </w:p>
     <w:p>
       <w:pPr>
@@ -10171,6 +10829,121 @@
           <w:lang w:eastAsia="zh-CN"/>
         </w:rPr>
         <w:t>改进</w:t>
+      </w:r>
+    </w:p>
+    <w:p>
+      <w:pPr>
+        <w:pStyle w:val="a3"/>
+        <w:numPr>
+          <w:ilvl w:val="1"/>
+          <w:numId w:val="1"/>
+        </w:numPr>
+        <w:ind w:firstLineChars="0"/>
+        <w:rPr>
+          <w:rFonts w:ascii="Songti SC" w:eastAsia="Songti SC" w:hAnsi="Songti SC"/>
+          <w:sz w:val="21"/>
+          <w:szCs w:val="21"/>
+          <w:lang w:eastAsia="zh-CN"/>
+        </w:rPr>
+      </w:pPr>
+      <w:r>
+        <w:rPr>
+          <w:rFonts w:ascii="Songti SC" w:eastAsia="Songti SC" w:hAnsi="Songti SC" w:hint="eastAsia"/>
+          <w:sz w:val="21"/>
+          <w:szCs w:val="21"/>
+          <w:lang w:eastAsia="zh-CN"/>
+        </w:rPr>
+        <w:t>由于部分原因，我们没有十分理解A</w:t>
+      </w:r>
+      <w:r>
+        <w:rPr>
+          <w:rFonts w:ascii="Songti SC" w:eastAsia="Songti SC" w:hAnsi="Songti SC"/>
+          <w:sz w:val="21"/>
+          <w:szCs w:val="21"/>
+          <w:lang w:eastAsia="zh-CN"/>
+        </w:rPr>
+        <w:t>D</w:t>
+      </w:r>
+      <w:r>
+        <w:rPr>
+          <w:rFonts w:ascii="Songti SC" w:eastAsia="Songti SC" w:hAnsi="Songti SC" w:hint="eastAsia"/>
+          <w:sz w:val="21"/>
+          <w:szCs w:val="21"/>
+          <w:lang w:eastAsia="zh-CN"/>
+        </w:rPr>
+        <w:t>变换以及D</w:t>
+      </w:r>
+      <w:r>
+        <w:rPr>
+          <w:rFonts w:ascii="Songti SC" w:eastAsia="Songti SC" w:hAnsi="Songti SC"/>
+          <w:sz w:val="21"/>
+          <w:szCs w:val="21"/>
+          <w:lang w:eastAsia="zh-CN"/>
+        </w:rPr>
+        <w:t>A</w:t>
+      </w:r>
+      <w:r>
+        <w:rPr>
+          <w:rFonts w:ascii="Songti SC" w:eastAsia="Songti SC" w:hAnsi="Songti SC" w:hint="eastAsia"/>
+          <w:sz w:val="21"/>
+          <w:szCs w:val="21"/>
+          <w:lang w:eastAsia="zh-CN"/>
+        </w:rPr>
+        <w:t>变换如何调用F</w:t>
+      </w:r>
+      <w:r>
+        <w:rPr>
+          <w:rFonts w:ascii="Songti SC" w:eastAsia="Songti SC" w:hAnsi="Songti SC"/>
+          <w:sz w:val="21"/>
+          <w:szCs w:val="21"/>
+          <w:lang w:eastAsia="zh-CN"/>
+        </w:rPr>
+        <w:t>PGA</w:t>
+      </w:r>
+      <w:r>
+        <w:rPr>
+          <w:rFonts w:ascii="Songti SC" w:eastAsia="Songti SC" w:hAnsi="Songti SC" w:hint="eastAsia"/>
+          <w:sz w:val="21"/>
+          <w:szCs w:val="21"/>
+          <w:lang w:eastAsia="zh-CN"/>
+        </w:rPr>
+        <w:t>内部芯片来实现，因此预计是利用语音信号经由A</w:t>
+      </w:r>
+      <w:r>
+        <w:rPr>
+          <w:rFonts w:ascii="Songti SC" w:eastAsia="Songti SC" w:hAnsi="Songti SC"/>
+          <w:sz w:val="21"/>
+          <w:szCs w:val="21"/>
+          <w:lang w:eastAsia="zh-CN"/>
+        </w:rPr>
+        <w:t>D</w:t>
+      </w:r>
+      <w:r>
+        <w:rPr>
+          <w:rFonts w:ascii="Songti SC" w:eastAsia="Songti SC" w:hAnsi="Songti SC" w:hint="eastAsia"/>
+          <w:sz w:val="21"/>
+          <w:szCs w:val="21"/>
+          <w:lang w:eastAsia="zh-CN"/>
+        </w:rPr>
+        <w:t>变换得到八位量化信号，但是最后为了方便起见我们略去了A</w:t>
+      </w:r>
+      <w:r>
+        <w:rPr>
+          <w:rFonts w:ascii="Songti SC" w:eastAsia="Songti SC" w:hAnsi="Songti SC"/>
+          <w:sz w:val="21"/>
+          <w:szCs w:val="21"/>
+          <w:lang w:eastAsia="zh-CN"/>
+        </w:rPr>
+        <w:t>D</w:t>
+      </w:r>
+      <w:r>
+        <w:rPr>
+          <w:rFonts w:ascii="Songti SC" w:eastAsia="Songti SC" w:hAnsi="Songti SC" w:hint="eastAsia"/>
+          <w:sz w:val="21"/>
+          <w:szCs w:val="21"/>
+          <w:lang w:eastAsia="zh-CN"/>
+        </w:rPr>
+        <w:t>变换的过程，转而直接设定八位量化信号作为整个系统的输入信号。这样整个系统没有很好地普适性，这就是这次实验需要改进的一些问题。</w:t>
       </w:r>
     </w:p>
     <w:p>
